--- a/Migration/APS/APS-to-Azure-Synapse-Analytics-Migration-Guide.docx
+++ b/Migration/APS/APS-to-Azure-Synapse-Analytics-Migration-Guide.docx
@@ -486,205 +486,17 @@
     </w:p>
     <w:p>
       <w:pPr>
-        <w:rPr>
-          <w:b/>
-        </w:rPr>
-      </w:pPr>
-    </w:p>
-    <w:p>
-      <w:pPr>
-        <w:rPr>
-          <w:b/>
-        </w:rPr>
-      </w:pPr>
-    </w:p>
-    <w:p>
-      <w:pPr>
-        <w:rPr>
-          <w:b/>
-        </w:rPr>
-      </w:pPr>
-      <w:r>
-        <w:rPr>
-          <w:b/>
-        </w:rPr>
-        <w:t>Prepared by</w:t>
-      </w:r>
-    </w:p>
-    <w:p>
-      <w:pPr>
-        <w:rPr>
-          <w:rStyle w:val="Strong"/>
-          <w:lang w:val="fr-CA"/>
-        </w:rPr>
-      </w:pPr>
-      <w:r>
-        <w:rPr>
-          <w:rStyle w:val="Strong"/>
-          <w:lang w:val="fr-CA"/>
-        </w:rPr>
-        <w:t>Gaiye </w:t>
-      </w:r>
-      <w:r>
-        <w:rPr>
-          <w:rStyle w:val="Strong"/>
-          <w:lang w:val="fr-CA"/>
-        </w:rPr>
-        <w:t>‘Gail’</w:t>
-      </w:r>
-      <w:r>
-        <w:rPr>
-          <w:rStyle w:val="Strong"/>
-          <w:lang w:val="fr-CA"/>
-        </w:rPr>
-        <w:t xml:space="preserve"> </w:t>
-      </w:r>
-      <w:r>
-        <w:rPr>
-          <w:rStyle w:val="Strong"/>
-          <w:lang w:val="fr-CA"/>
-        </w:rPr>
-        <w:t>Zhou</w:t>
-      </w:r>
-    </w:p>
-    <w:p>
-      <w:pPr>
-        <w:spacing w:before="0" w:after="0"/>
-      </w:pPr>
-      <w:r>
-        <w:t>Solution Architect</w:t>
-      </w:r>
-    </w:p>
-    <w:p>
-      <w:pPr>
-        <w:spacing w:after="0"/>
-        <w:rPr>
-          <w:rStyle w:val="Hyperlink"/>
-        </w:rPr>
-      </w:pPr>
-      <w:hyperlink r:id="rId15" w:history="1">
-        <w:r>
-          <w:rPr>
-            <w:rStyle w:val="Hyperlink"/>
-          </w:rPr>
-          <w:t>gazho@microsoft.com</w:t>
-        </w:r>
-      </w:hyperlink>
-    </w:p>
-    <w:p>
-      <w:pPr>
-        <w:spacing w:after="0"/>
-      </w:pPr>
-    </w:p>
-    <w:p>
-      <w:pPr>
-        <w:spacing w:before="0" w:after="0"/>
-      </w:pPr>
-      <w:r>
-        <w:t xml:space="preserve">Azure Synapse Analytics Customer Success Engineering </w:t>
-      </w:r>
-    </w:p>
-    <w:p/>
-    <w:p>
-      <w:pPr>
-        <w:rPr>
-          <w:rStyle w:val="InstructionalChar"/>
-          <w:color w:val="auto"/>
-        </w:rPr>
-      </w:pPr>
-      <w:r>
-        <w:rPr>
-          <w:b/>
-          <w:bCs/>
-        </w:rPr>
-        <w:t>Version</w:t>
-      </w:r>
-      <w:r>
-        <w:rPr>
-          <w:rStyle w:val="InstructionalChar"/>
-          <w:color w:val="auto"/>
-        </w:rPr>
-        <w:t xml:space="preserve">: </w:t>
-      </w:r>
-      <w:r>
-        <w:rPr>
-          <w:rStyle w:val="InstructionalChar"/>
-          <w:color w:val="auto"/>
-        </w:rPr>
-        <w:t>V</w:t>
-      </w:r>
-      <w:r>
-        <w:rPr>
-          <w:rStyle w:val="InstructionalChar"/>
-          <w:color w:val="auto"/>
-        </w:rPr>
-        <w:t>1.</w:t>
-      </w:r>
-      <w:r>
-        <w:rPr>
-          <w:rStyle w:val="InstructionalChar"/>
-          <w:color w:val="auto"/>
-        </w:rPr>
-        <w:t>0</w:t>
-      </w:r>
-    </w:p>
-    <w:p>
-      <w:pPr>
-        <w:rPr>
-          <w:rStyle w:val="InstructionalChar"/>
-          <w:color w:val="auto"/>
-        </w:rPr>
-      </w:pPr>
-      <w:r>
-        <w:rPr>
-          <w:rStyle w:val="InstructionalChar"/>
-          <w:color w:val="auto"/>
-        </w:rPr>
-        <w:t xml:space="preserve">Last Update: </w:t>
-      </w:r>
-      <w:r>
-        <w:rPr>
-          <w:rStyle w:val="InstructionalChar"/>
-          <w:color w:val="auto"/>
-        </w:rPr>
-        <w:t>March</w:t>
-      </w:r>
-      <w:r>
-        <w:rPr>
-          <w:rStyle w:val="InstructionalChar"/>
-          <w:color w:val="auto"/>
-        </w:rPr>
-        <w:t xml:space="preserve"> 26</w:t>
-      </w:r>
-      <w:r>
-        <w:rPr>
-          <w:rStyle w:val="InstructionalChar"/>
-          <w:color w:val="auto"/>
-        </w:rPr>
-        <w:t>, 20</w:t>
-      </w:r>
-      <w:r>
-        <w:rPr>
-          <w:rStyle w:val="InstructionalChar"/>
-          <w:color w:val="auto"/>
-        </w:rPr>
-        <w:t>20</w:t>
-      </w:r>
-    </w:p>
-    <w:p/>
-    <w:p>
-      <w:pPr>
         <w:pStyle w:val="Heading1nonumbers"/>
       </w:pPr>
-      <w:r>
-        <w:br w:type="page"/>
-      </w:r>
-      <w:bookmarkStart w:id="4" w:name="_Toc74671083"/>
-      <w:r>
-        <w:lastRenderedPageBreak/>
+      <w:bookmarkStart w:id="4" w:name="_Toc74673770"/>
+      <w:bookmarkStart w:id="5" w:name="_Toc74687002"/>
+      <w:bookmarkStart w:id="6" w:name="_Toc74687764"/>
+      <w:r>
         <w:t>Change Record</w:t>
       </w:r>
       <w:bookmarkEnd w:id="4"/>
+      <w:bookmarkEnd w:id="5"/>
+      <w:bookmarkEnd w:id="6"/>
     </w:p>
     <w:tbl>
       <w:tblPr>
@@ -799,15 +611,7 @@
                 <w:sz w:val="16"/>
                 <w:szCs w:val="16"/>
               </w:rPr>
-              <w:t xml:space="preserve">March </w:t>
-            </w:r>
-            <w:r>
-              <w:rPr>
-                <w:rStyle w:val="StyleLatinSegoeUI10pt"/>
-                <w:sz w:val="16"/>
-                <w:szCs w:val="16"/>
-              </w:rPr>
-              <w:t>2021</w:t>
+              <w:t>March 2021</w:t>
             </w:r>
           </w:p>
         </w:tc>
@@ -852,15 +656,7 @@
                 <w:sz w:val="16"/>
                 <w:szCs w:val="16"/>
               </w:rPr>
-              <w:t>1.</w:t>
-            </w:r>
-            <w:r>
-              <w:rPr>
-                <w:rStyle w:val="StyleLatinSegoeUI10pt"/>
-                <w:sz w:val="16"/>
-                <w:szCs w:val="16"/>
-              </w:rPr>
-              <w:t>3</w:t>
+              <w:t>1.3</w:t>
             </w:r>
           </w:p>
         </w:tc>
@@ -908,15 +704,7 @@
                 <w:sz w:val="16"/>
                 <w:szCs w:val="16"/>
               </w:rPr>
-              <w:t xml:space="preserve">June </w:t>
-            </w:r>
-            <w:r>
-              <w:rPr>
-                <w:rStyle w:val="StyleLatinSegoeUI10pt"/>
-                <w:sz w:val="16"/>
-                <w:szCs w:val="16"/>
-              </w:rPr>
-              <w:t>2021</w:t>
+              <w:t>June 2021</w:t>
             </w:r>
           </w:p>
         </w:tc>
@@ -948,13 +736,6 @@
                 <w:szCs w:val="16"/>
               </w:rPr>
               <w:br/>
-            </w:r>
-            <w:r>
-              <w:rPr>
-                <w:rStyle w:val="StyleLatinSegoeUI10pt"/>
-                <w:sz w:val="16"/>
-                <w:szCs w:val="16"/>
-              </w:rPr>
               <w:t>Andrey Mirskiy</w:t>
             </w:r>
           </w:p>
@@ -976,14 +757,7 @@
                 <w:rStyle w:val="StyleLatinSegoeUI10pt"/>
                 <w:sz w:val="16"/>
               </w:rPr>
-              <w:t>1.</w:t>
-            </w:r>
-            <w:r>
-              <w:rPr>
-                <w:rStyle w:val="StyleLatinSegoeUI10pt"/>
-                <w:sz w:val="16"/>
-              </w:rPr>
-              <w:t>4</w:t>
+              <w:t>1.4</w:t>
             </w:r>
           </w:p>
         </w:tc>
@@ -1006,15 +780,7 @@
                 <w:sz w:val="16"/>
                 <w:szCs w:val="16"/>
               </w:rPr>
-              <w:t xml:space="preserve">Updates </w:t>
-            </w:r>
-            <w:r>
-              <w:rPr>
-                <w:rStyle w:val="StyleLatinSegoeUI10pt"/>
-                <w:sz w:val="16"/>
-                <w:szCs w:val="16"/>
-              </w:rPr>
-              <w:t>to reflect latest PowerShell toolkit version</w:t>
+              <w:t>Updates to reflect latest PowerShell toolkit version</w:t>
             </w:r>
           </w:p>
         </w:tc>
@@ -1029,7 +795,7 @@
     <w:p>
       <w:pPr>
         <w:sectPr>
-          <w:headerReference w:type="first" r:id="rId16"/>
+          <w:headerReference w:type="first" r:id="rId15"/>
           <w:pgSz w:w="12240" w:h="15840"/>
           <w:pgMar w:top="1440" w:right="1440" w:bottom="1440" w:left="1440" w:header="720" w:footer="720" w:gutter="0"/>
           <w:cols w:space="720"/>
@@ -1067,6 +833,9 @@
               <w:ilvl w:val="0"/>
               <w:numId w:val="0"/>
             </w:numPr>
+            <w:tabs>
+              <w:tab w:val="right" w:pos="9360"/>
+            </w:tabs>
             <w:ind w:left="360" w:hanging="360"/>
           </w:pPr>
           <w:r>
@@ -1074,6 +843,9 @@
           </w:r>
           <w:r>
             <w:t>contents</w:t>
+          </w:r>
+          <w:r>
+            <w:tab/>
           </w:r>
         </w:p>
         <w:p>
@@ -1083,7 +855,6 @@
               <w:rFonts w:asciiTheme="minorHAnsi" w:eastAsiaTheme="minorEastAsia" w:hAnsiTheme="minorHAnsi"/>
               <w:noProof/>
               <w:sz w:val="22"/>
-              <w:lang w:val="ru-RU" w:eastAsia="ru-RU"/>
             </w:rPr>
           </w:pPr>
           <w:r>
@@ -1095,13 +866,13 @@
           <w:r>
             <w:fldChar w:fldCharType="separate"/>
           </w:r>
-          <w:hyperlink w:anchor="_Toc74671083" w:history="1">
+          <w:hyperlink w:anchor="_Toc74687765" w:history="1">
             <w:r>
               <w:rPr>
                 <w:rStyle w:val="Hyperlink"/>
                 <w:noProof/>
               </w:rPr>
-              <w:t>Change Record</w:t>
+              <w:t>Migration Step by Step Guide</w:t>
             </w:r>
             <w:r>
               <w:rPr>
@@ -1115,41 +886,7 @@
                 <w:noProof/>
                 <w:webHidden/>
               </w:rPr>
-              <w:fldChar w:fldCharType="begin"/>
-            </w:r>
-            <w:r>
-              <w:rPr>
-                <w:noProof/>
-                <w:webHidden/>
-              </w:rPr>
-              <w:instrText xml:space="preserve"> PAGEREF _Toc74671083 \h </w:instrText>
-            </w:r>
-            <w:r>
-              <w:rPr>
-                <w:noProof/>
-                <w:webHidden/>
-              </w:rPr>
-            </w:r>
-            <w:r>
-              <w:rPr>
-                <w:noProof/>
-                <w:webHidden/>
-              </w:rPr>
-              <w:fldChar w:fldCharType="separate"/>
-            </w:r>
-            <w:r>
-              <w:rPr>
-                <w:noProof/>
-                <w:webHidden/>
-              </w:rPr>
               <w:t>2</w:t>
-            </w:r>
-            <w:r>
-              <w:rPr>
-                <w:noProof/>
-                <w:webHidden/>
-              </w:rPr>
-              <w:fldChar w:fldCharType="end"/>
             </w:r>
           </w:hyperlink>
         </w:p>
@@ -1160,16 +897,15 @@
               <w:rFonts w:asciiTheme="minorHAnsi" w:eastAsiaTheme="minorEastAsia" w:hAnsiTheme="minorHAnsi"/>
               <w:noProof/>
               <w:sz w:val="22"/>
-              <w:lang w:val="ru-RU" w:eastAsia="ru-RU"/>
             </w:rPr>
           </w:pPr>
-          <w:hyperlink w:anchor="_Toc74671084" w:history="1">
+          <w:hyperlink w:anchor="_Toc74687766" w:history="1">
             <w:r>
               <w:rPr>
                 <w:rStyle w:val="Hyperlink"/>
                 <w:noProof/>
               </w:rPr>
-              <w:t>Migration Step by Step Guide</w:t>
+              <w:t>Environment and Workstation Preparations</w:t>
             </w:r>
             <w:r>
               <w:rPr>
@@ -1183,41 +919,323 @@
                 <w:noProof/>
                 <w:webHidden/>
               </w:rPr>
-              <w:fldChar w:fldCharType="begin"/>
+              <w:t>2</w:t>
+            </w:r>
+          </w:hyperlink>
+        </w:p>
+        <w:p>
+          <w:pPr>
+            <w:pStyle w:val="TOC2"/>
+            <w:rPr>
+              <w:rFonts w:asciiTheme="minorHAnsi" w:eastAsiaTheme="minorEastAsia" w:hAnsiTheme="minorHAnsi"/>
+              <w:noProof/>
+              <w:sz w:val="22"/>
+            </w:rPr>
+          </w:pPr>
+          <w:hyperlink w:anchor="_Toc74687767" w:history="1">
+            <w:r>
+              <w:rPr>
+                <w:rStyle w:val="Hyperlink"/>
+                <w:noProof/>
+              </w:rPr>
+              <w:t>1.1.</w:t>
+            </w:r>
+            <w:r>
+              <w:rPr>
+                <w:rFonts w:asciiTheme="minorHAnsi" w:eastAsiaTheme="minorEastAsia" w:hAnsiTheme="minorHAnsi"/>
+                <w:noProof/>
+                <w:sz w:val="22"/>
+              </w:rPr>
+              <w:tab/>
+            </w:r>
+            <w:r>
+              <w:rPr>
+                <w:rStyle w:val="Hyperlink"/>
+                <w:noProof/>
+              </w:rPr>
+              <w:t>Prepare APS Environments</w:t>
             </w:r>
             <w:r>
               <w:rPr>
                 <w:noProof/>
                 <w:webHidden/>
               </w:rPr>
-              <w:instrText xml:space="preserve"> PAGEREF _Toc74671084 \h </w:instrText>
+              <w:tab/>
             </w:r>
             <w:r>
               <w:rPr>
                 <w:noProof/>
                 <w:webHidden/>
               </w:rPr>
+              <w:t>2</w:t>
+            </w:r>
+          </w:hyperlink>
+        </w:p>
+        <w:p>
+          <w:pPr>
+            <w:pStyle w:val="TOC2"/>
+            <w:rPr>
+              <w:rFonts w:asciiTheme="minorHAnsi" w:eastAsiaTheme="minorEastAsia" w:hAnsiTheme="minorHAnsi"/>
+              <w:noProof/>
+              <w:sz w:val="22"/>
+            </w:rPr>
+          </w:pPr>
+          <w:hyperlink w:anchor="_Toc74687768" w:history="1">
+            <w:r>
+              <w:rPr>
+                <w:rStyle w:val="Hyperlink"/>
+                <w:noProof/>
+              </w:rPr>
+              <w:t>1.2.</w:t>
+            </w:r>
+            <w:r>
+              <w:rPr>
+                <w:rFonts w:asciiTheme="minorHAnsi" w:eastAsiaTheme="minorEastAsia" w:hAnsiTheme="minorHAnsi"/>
+                <w:noProof/>
+                <w:sz w:val="22"/>
+              </w:rPr>
+              <w:tab/>
+            </w:r>
+            <w:r>
+              <w:rPr>
+                <w:rStyle w:val="Hyperlink"/>
+                <w:noProof/>
+              </w:rPr>
+              <w:t>Create Azure Subscription and Resources</w:t>
             </w:r>
             <w:r>
               <w:rPr>
                 <w:noProof/>
                 <w:webHidden/>
               </w:rPr>
-              <w:fldChar w:fldCharType="separate"/>
+              <w:tab/>
             </w:r>
             <w:r>
               <w:rPr>
                 <w:noProof/>
                 <w:webHidden/>
               </w:rPr>
-              <w:t>1</w:t>
+              <w:t>3</w:t>
+            </w:r>
+          </w:hyperlink>
+        </w:p>
+        <w:p>
+          <w:pPr>
+            <w:pStyle w:val="TOC2"/>
+            <w:rPr>
+              <w:rFonts w:asciiTheme="minorHAnsi" w:eastAsiaTheme="minorEastAsia" w:hAnsiTheme="minorHAnsi"/>
+              <w:noProof/>
+              <w:sz w:val="22"/>
+            </w:rPr>
+          </w:pPr>
+          <w:hyperlink w:anchor="_Toc74687769" w:history="1">
+            <w:r>
+              <w:rPr>
+                <w:rStyle w:val="Hyperlink"/>
+                <w:noProof/>
+              </w:rPr>
+              <w:t>1.3.</w:t>
+            </w:r>
+            <w:r>
+              <w:rPr>
+                <w:rFonts w:asciiTheme="minorHAnsi" w:eastAsiaTheme="minorEastAsia" w:hAnsiTheme="minorHAnsi"/>
+                <w:noProof/>
+                <w:sz w:val="22"/>
+              </w:rPr>
+              <w:tab/>
+            </w:r>
+            <w:r>
+              <w:rPr>
+                <w:rStyle w:val="Hyperlink"/>
+                <w:noProof/>
+              </w:rPr>
+              <w:t>Setup Workstat</w:t>
+            </w:r>
+            <w:r>
+              <w:rPr>
+                <w:rStyle w:val="Hyperlink"/>
+                <w:noProof/>
+              </w:rPr>
+              <w:t>i</w:t>
+            </w:r>
+            <w:r>
+              <w:rPr>
+                <w:rStyle w:val="Hyperlink"/>
+                <w:noProof/>
+              </w:rPr>
+              <w:t>on(s) or Laptop(s)</w:t>
             </w:r>
             <w:r>
               <w:rPr>
                 <w:noProof/>
                 <w:webHidden/>
               </w:rPr>
-              <w:fldChar w:fldCharType="end"/>
+              <w:tab/>
+            </w:r>
+            <w:r>
+              <w:rPr>
+                <w:noProof/>
+                <w:webHidden/>
+              </w:rPr>
+              <w:t>5</w:t>
+            </w:r>
+          </w:hyperlink>
+        </w:p>
+        <w:p>
+          <w:pPr>
+            <w:pStyle w:val="TOC2"/>
+            <w:rPr>
+              <w:rFonts w:asciiTheme="minorHAnsi" w:eastAsiaTheme="minorEastAsia" w:hAnsiTheme="minorHAnsi"/>
+              <w:noProof/>
+              <w:sz w:val="22"/>
+            </w:rPr>
+          </w:pPr>
+          <w:hyperlink w:anchor="_Toc74687770" w:history="1">
+            <w:r>
+              <w:rPr>
+                <w:rStyle w:val="Hyperlink"/>
+                <w:noProof/>
+              </w:rPr>
+              <w:t>1.4.</w:t>
+            </w:r>
+            <w:r>
+              <w:rPr>
+                <w:rFonts w:asciiTheme="minorHAnsi" w:eastAsiaTheme="minorEastAsia" w:hAnsiTheme="minorHAnsi"/>
+                <w:noProof/>
+                <w:sz w:val="22"/>
+              </w:rPr>
+              <w:tab/>
+            </w:r>
+            <w:r>
+              <w:rPr>
+                <w:rStyle w:val="Hyperlink"/>
+                <w:noProof/>
+              </w:rPr>
+              <w:t>Prepare APS (T</w:t>
+            </w:r>
+            <w:r>
+              <w:rPr>
+                <w:rStyle w:val="Hyperlink"/>
+                <w:noProof/>
+              </w:rPr>
+              <w:t>-</w:t>
+            </w:r>
+            <w:r>
+              <w:rPr>
+                <w:rStyle w:val="Hyperlink"/>
+                <w:noProof/>
+              </w:rPr>
+              <w:t>SQL Scripts)</w:t>
+            </w:r>
+            <w:r>
+              <w:rPr>
+                <w:noProof/>
+                <w:webHidden/>
+              </w:rPr>
+              <w:tab/>
+            </w:r>
+            <w:r>
+              <w:rPr>
+                <w:noProof/>
+                <w:webHidden/>
+              </w:rPr>
+              <w:t>6</w:t>
+            </w:r>
+          </w:hyperlink>
+        </w:p>
+        <w:p>
+          <w:pPr>
+            <w:pStyle w:val="TOC2"/>
+            <w:rPr>
+              <w:rFonts w:asciiTheme="minorHAnsi" w:eastAsiaTheme="minorEastAsia" w:hAnsiTheme="minorHAnsi"/>
+              <w:noProof/>
+              <w:sz w:val="22"/>
+            </w:rPr>
+          </w:pPr>
+          <w:hyperlink w:anchor="_Toc74687771" w:history="1">
+            <w:r>
+              <w:rPr>
+                <w:rStyle w:val="Hyperlink"/>
+                <w:noProof/>
+              </w:rPr>
+              <w:t>1.5.</w:t>
+            </w:r>
+            <w:r>
+              <w:rPr>
+                <w:rFonts w:asciiTheme="minorHAnsi" w:eastAsiaTheme="minorEastAsia" w:hAnsiTheme="minorHAnsi"/>
+                <w:noProof/>
+                <w:sz w:val="22"/>
+              </w:rPr>
+              <w:tab/>
+            </w:r>
+            <w:r>
+              <w:rPr>
+                <w:rStyle w:val="Hyperlink"/>
+                <w:noProof/>
+              </w:rPr>
+              <w:t>Prepare Azure Synapse Analytics (T-SQL Scripts)</w:t>
+            </w:r>
+            <w:r>
+              <w:rPr>
+                <w:noProof/>
+                <w:webHidden/>
+              </w:rPr>
+              <w:tab/>
+            </w:r>
+            <w:r>
+              <w:rPr>
+                <w:noProof/>
+                <w:webHidden/>
+              </w:rPr>
+              <w:t>6</w:t>
+            </w:r>
+          </w:hyperlink>
+        </w:p>
+        <w:p>
+          <w:pPr>
+            <w:pStyle w:val="TOC2"/>
+            <w:rPr>
+              <w:rFonts w:asciiTheme="minorHAnsi" w:eastAsiaTheme="minorEastAsia" w:hAnsiTheme="minorHAnsi"/>
+              <w:noProof/>
+              <w:sz w:val="22"/>
+            </w:rPr>
+          </w:pPr>
+          <w:hyperlink w:anchor="_Toc74687772" w:history="1">
+            <w:r>
+              <w:rPr>
+                <w:rStyle w:val="Hyperlink"/>
+                <w:noProof/>
+              </w:rPr>
+              <w:t>1.6.</w:t>
+            </w:r>
+            <w:r>
+              <w:rPr>
+                <w:rFonts w:asciiTheme="minorHAnsi" w:eastAsiaTheme="minorEastAsia" w:hAnsiTheme="minorHAnsi"/>
+                <w:noProof/>
+                <w:sz w:val="22"/>
+              </w:rPr>
+              <w:tab/>
+            </w:r>
+            <w:r>
+              <w:rPr>
+                <w:rStyle w:val="Hyperlink"/>
+                <w:noProof/>
+              </w:rPr>
+              <w:t>Prepare Schema Mapping Matrix</w:t>
+            </w:r>
+            <w:r>
+              <w:rPr>
+                <w:noProof/>
+                <w:webHidden/>
+              </w:rPr>
+              <w:tab/>
+            </w:r>
+            <w:r>
+              <w:rPr>
+                <w:noProof/>
+                <w:webHidden/>
+              </w:rPr>
+              <w:t>6</w:t>
             </w:r>
           </w:hyperlink>
         </w:p>
@@ -1228,16 +1246,15 @@
               <w:rFonts w:asciiTheme="minorHAnsi" w:eastAsiaTheme="minorEastAsia" w:hAnsiTheme="minorHAnsi"/>
               <w:noProof/>
               <w:sz w:val="22"/>
-              <w:lang w:val="ru-RU" w:eastAsia="ru-RU"/>
             </w:rPr>
           </w:pPr>
-          <w:hyperlink w:anchor="_Toc74671085" w:history="1">
+          <w:hyperlink w:anchor="_Toc74687773" w:history="1">
             <w:r>
               <w:rPr>
                 <w:rStyle w:val="Hyperlink"/>
                 <w:noProof/>
               </w:rPr>
-              <w:t>Environment and Workstation Preparations</w:t>
+              <w:t>Download and Setup the Open-Source Migration Tools</w:t>
             </w:r>
             <w:r>
               <w:rPr>
@@ -1251,41 +1268,7 @@
                 <w:noProof/>
                 <w:webHidden/>
               </w:rPr>
-              <w:fldChar w:fldCharType="begin"/>
-            </w:r>
-            <w:r>
-              <w:rPr>
-                <w:noProof/>
-                <w:webHidden/>
-              </w:rPr>
-              <w:instrText xml:space="preserve"> PAGEREF _Toc74671085 \h </w:instrText>
-            </w:r>
-            <w:r>
-              <w:rPr>
-                <w:noProof/>
-                <w:webHidden/>
-              </w:rPr>
-            </w:r>
-            <w:r>
-              <w:rPr>
-                <w:noProof/>
-                <w:webHidden/>
-              </w:rPr>
-              <w:fldChar w:fldCharType="separate"/>
-            </w:r>
-            <w:r>
-              <w:rPr>
-                <w:noProof/>
-                <w:webHidden/>
-              </w:rPr>
-              <w:t>1</w:t>
-            </w:r>
-            <w:r>
-              <w:rPr>
-                <w:noProof/>
-                <w:webHidden/>
-              </w:rPr>
-              <w:fldChar w:fldCharType="end"/>
+              <w:t>7</w:t>
             </w:r>
           </w:hyperlink>
         </w:p>
@@ -1296,23 +1279,21 @@
               <w:rFonts w:asciiTheme="minorHAnsi" w:eastAsiaTheme="minorEastAsia" w:hAnsiTheme="minorHAnsi"/>
               <w:noProof/>
               <w:sz w:val="22"/>
-              <w:lang w:val="ru-RU" w:eastAsia="ru-RU"/>
             </w:rPr>
           </w:pPr>
-          <w:hyperlink w:anchor="_Toc74671086" w:history="1">
+          <w:hyperlink w:anchor="_Toc74687774" w:history="1">
             <w:r>
               <w:rPr>
                 <w:rStyle w:val="Hyperlink"/>
                 <w:noProof/>
               </w:rPr>
-              <w:t>1.1.</w:t>
+              <w:t>2.1.</w:t>
             </w:r>
             <w:r>
               <w:rPr>
                 <w:rFonts w:asciiTheme="minorHAnsi" w:eastAsiaTheme="minorEastAsia" w:hAnsiTheme="minorHAnsi"/>
                 <w:noProof/>
                 <w:sz w:val="22"/>
-                <w:lang w:val="ru-RU" w:eastAsia="ru-RU"/>
               </w:rPr>
               <w:tab/>
             </w:r>
@@ -1321,7 +1302,7 @@
                 <w:rStyle w:val="Hyperlink"/>
                 <w:noProof/>
               </w:rPr>
-              <w:t>Prepare APS Environments</w:t>
+              <w:t>Download Migration Tools</w:t>
             </w:r>
             <w:r>
               <w:rPr>
@@ -1335,41 +1316,7 @@
                 <w:noProof/>
                 <w:webHidden/>
               </w:rPr>
-              <w:fldChar w:fldCharType="begin"/>
-            </w:r>
-            <w:r>
-              <w:rPr>
-                <w:noProof/>
-                <w:webHidden/>
-              </w:rPr>
-              <w:instrText xml:space="preserve"> PAGEREF _Toc74671086 \h </w:instrText>
-            </w:r>
-            <w:r>
-              <w:rPr>
-                <w:noProof/>
-                <w:webHidden/>
-              </w:rPr>
-            </w:r>
-            <w:r>
-              <w:rPr>
-                <w:noProof/>
-                <w:webHidden/>
-              </w:rPr>
-              <w:fldChar w:fldCharType="separate"/>
-            </w:r>
-            <w:r>
-              <w:rPr>
-                <w:noProof/>
-                <w:webHidden/>
-              </w:rPr>
-              <w:t>1</w:t>
-            </w:r>
-            <w:r>
-              <w:rPr>
-                <w:noProof/>
-                <w:webHidden/>
-              </w:rPr>
-              <w:fldChar w:fldCharType="end"/>
+              <w:t>7</w:t>
             </w:r>
           </w:hyperlink>
         </w:p>
@@ -1380,23 +1327,21 @@
               <w:rFonts w:asciiTheme="minorHAnsi" w:eastAsiaTheme="minorEastAsia" w:hAnsiTheme="minorHAnsi"/>
               <w:noProof/>
               <w:sz w:val="22"/>
-              <w:lang w:val="ru-RU" w:eastAsia="ru-RU"/>
             </w:rPr>
           </w:pPr>
-          <w:hyperlink w:anchor="_Toc74671087" w:history="1">
+          <w:hyperlink w:anchor="_Toc74687775" w:history="1">
             <w:r>
               <w:rPr>
                 <w:rStyle w:val="Hyperlink"/>
                 <w:noProof/>
               </w:rPr>
-              <w:t>1.2.</w:t>
+              <w:t>2.2.</w:t>
             </w:r>
             <w:r>
               <w:rPr>
                 <w:rFonts w:asciiTheme="minorHAnsi" w:eastAsiaTheme="minorEastAsia" w:hAnsiTheme="minorHAnsi"/>
                 <w:noProof/>
                 <w:sz w:val="22"/>
-                <w:lang w:val="ru-RU" w:eastAsia="ru-RU"/>
               </w:rPr>
               <w:tab/>
             </w:r>
@@ -1405,7 +1350,7 @@
                 <w:rStyle w:val="Hyperlink"/>
                 <w:noProof/>
               </w:rPr>
-              <w:t>Create Azure Subscription and Resources</w:t>
+              <w:t>Setup PowerShell Scripts Permissions</w:t>
             </w:r>
             <w:r>
               <w:rPr>
@@ -1419,41 +1364,61 @@
                 <w:noProof/>
                 <w:webHidden/>
               </w:rPr>
-              <w:fldChar w:fldCharType="begin"/>
+              <w:t>8</w:t>
+            </w:r>
+          </w:hyperlink>
+        </w:p>
+        <w:p>
+          <w:pPr>
+            <w:pStyle w:val="TOC1"/>
+            <w:rPr>
+              <w:rFonts w:asciiTheme="minorHAnsi" w:eastAsiaTheme="minorEastAsia" w:hAnsiTheme="minorHAnsi"/>
+              <w:noProof/>
+              <w:sz w:val="22"/>
+            </w:rPr>
+          </w:pPr>
+          <w:hyperlink w:anchor="_Toc74687776" w:history="1">
+            <w:r>
+              <w:rPr>
+                <w:rStyle w:val="Hyperlink"/>
+                <w:noProof/>
+              </w:rPr>
+              <w:t>Implementation Step</w:t>
+            </w:r>
+            <w:r>
+              <w:rPr>
+                <w:rStyle w:val="Hyperlink"/>
+                <w:noProof/>
+              </w:rPr>
+              <w:t>s</w:t>
+            </w:r>
+            <w:r>
+              <w:rPr>
+                <w:rStyle w:val="Hyperlink"/>
+                <w:noProof/>
+              </w:rPr>
+              <w:t xml:space="preserve"> </w:t>
+            </w:r>
+            <w:r>
+              <w:rPr>
+                <w:rStyle w:val="Hyperlink"/>
+                <w:noProof/>
+              </w:rPr>
+              <w:t>and Output</w:t>
             </w:r>
             <w:r>
               <w:rPr>
                 <w:noProof/>
                 <w:webHidden/>
               </w:rPr>
-              <w:instrText xml:space="preserve"> PAGEREF _Toc74671087 \h </w:instrText>
+              <w:tab/>
             </w:r>
             <w:r>
               <w:rPr>
                 <w:noProof/>
                 <w:webHidden/>
               </w:rPr>
-            </w:r>
-            <w:r>
-              <w:rPr>
-                <w:noProof/>
-                <w:webHidden/>
-              </w:rPr>
-              <w:fldChar w:fldCharType="separate"/>
-            </w:r>
-            <w:r>
-              <w:rPr>
-                <w:noProof/>
-                <w:webHidden/>
-              </w:rPr>
-              <w:t>1</w:t>
-            </w:r>
-            <w:r>
-              <w:rPr>
-                <w:noProof/>
-                <w:webHidden/>
-              </w:rPr>
-              <w:fldChar w:fldCharType="end"/>
+              <w:t>10</w:t>
             </w:r>
           </w:hyperlink>
         </w:p>
@@ -1464,23 +1429,21 @@
               <w:rFonts w:asciiTheme="minorHAnsi" w:eastAsiaTheme="minorEastAsia" w:hAnsiTheme="minorHAnsi"/>
               <w:noProof/>
               <w:sz w:val="22"/>
-              <w:lang w:val="ru-RU" w:eastAsia="ru-RU"/>
             </w:rPr>
           </w:pPr>
-          <w:hyperlink w:anchor="_Toc74671088" w:history="1">
+          <w:hyperlink w:anchor="_Toc74687777" w:history="1">
             <w:r>
               <w:rPr>
                 <w:rStyle w:val="Hyperlink"/>
                 <w:noProof/>
               </w:rPr>
-              <w:t>1.3.</w:t>
+              <w:t>3.1.</w:t>
             </w:r>
             <w:r>
               <w:rPr>
                 <w:rFonts w:asciiTheme="minorHAnsi" w:eastAsiaTheme="minorEastAsia" w:hAnsiTheme="minorHAnsi"/>
                 <w:noProof/>
                 <w:sz w:val="22"/>
-                <w:lang w:val="ru-RU" w:eastAsia="ru-RU"/>
               </w:rPr>
               <w:tab/>
             </w:r>
@@ -1489,7 +1452,7 @@
                 <w:rStyle w:val="Hyperlink"/>
                 <w:noProof/>
               </w:rPr>
-              <w:t>Setup Workstation(s) or Laptop(s)</w:t>
+              <w:t>Step 1: Obtain APS DDLs and DMLs</w:t>
             </w:r>
             <w:r>
               <w:rPr>
@@ -1503,41 +1466,7 @@
                 <w:noProof/>
                 <w:webHidden/>
               </w:rPr>
-              <w:fldChar w:fldCharType="begin"/>
-            </w:r>
-            <w:r>
-              <w:rPr>
-                <w:noProof/>
-                <w:webHidden/>
-              </w:rPr>
-              <w:instrText xml:space="preserve"> PAGEREF _Toc74671088 \h </w:instrText>
-            </w:r>
-            <w:r>
-              <w:rPr>
-                <w:noProof/>
-                <w:webHidden/>
-              </w:rPr>
-            </w:r>
-            <w:r>
-              <w:rPr>
-                <w:noProof/>
-                <w:webHidden/>
-              </w:rPr>
-              <w:fldChar w:fldCharType="separate"/>
-            </w:r>
-            <w:r>
-              <w:rPr>
-                <w:noProof/>
-                <w:webHidden/>
-              </w:rPr>
-              <w:t>3</w:t>
-            </w:r>
-            <w:r>
-              <w:rPr>
-                <w:noProof/>
-                <w:webHidden/>
-              </w:rPr>
-              <w:fldChar w:fldCharType="end"/>
+              <w:t>10</w:t>
             </w:r>
           </w:hyperlink>
         </w:p>
@@ -1548,23 +1477,21 @@
               <w:rFonts w:asciiTheme="minorHAnsi" w:eastAsiaTheme="minorEastAsia" w:hAnsiTheme="minorHAnsi"/>
               <w:noProof/>
               <w:sz w:val="22"/>
-              <w:lang w:val="ru-RU" w:eastAsia="ru-RU"/>
             </w:rPr>
           </w:pPr>
-          <w:hyperlink w:anchor="_Toc74671089" w:history="1">
+          <w:hyperlink w:anchor="_Toc74687778" w:history="1">
             <w:r>
               <w:rPr>
                 <w:rStyle w:val="Hyperlink"/>
                 <w:noProof/>
               </w:rPr>
-              <w:t>1.4.</w:t>
+              <w:t>3.2.</w:t>
             </w:r>
             <w:r>
               <w:rPr>
                 <w:rFonts w:asciiTheme="minorHAnsi" w:eastAsiaTheme="minorEastAsia" w:hAnsiTheme="minorHAnsi"/>
                 <w:noProof/>
                 <w:sz w:val="22"/>
-                <w:lang w:val="ru-RU" w:eastAsia="ru-RU"/>
               </w:rPr>
               <w:tab/>
             </w:r>
@@ -1573,7 +1500,7 @@
                 <w:rStyle w:val="Hyperlink"/>
                 <w:noProof/>
               </w:rPr>
-              <w:t>Prepare APS (T-SQL Scripts)</w:t>
+              <w:t>Step 2: Translate APS DDLs and DMLs</w:t>
             </w:r>
             <w:r>
               <w:rPr>
@@ -1587,41 +1514,7 @@
                 <w:noProof/>
                 <w:webHidden/>
               </w:rPr>
-              <w:fldChar w:fldCharType="begin"/>
-            </w:r>
-            <w:r>
-              <w:rPr>
-                <w:noProof/>
-                <w:webHidden/>
-              </w:rPr>
-              <w:instrText xml:space="preserve"> PAGEREF _Toc74671089 \h </w:instrText>
-            </w:r>
-            <w:r>
-              <w:rPr>
-                <w:noProof/>
-                <w:webHidden/>
-              </w:rPr>
-            </w:r>
-            <w:r>
-              <w:rPr>
-                <w:noProof/>
-                <w:webHidden/>
-              </w:rPr>
-              <w:fldChar w:fldCharType="separate"/>
-            </w:r>
-            <w:r>
-              <w:rPr>
-                <w:noProof/>
-                <w:webHidden/>
-              </w:rPr>
-              <w:t>4</w:t>
-            </w:r>
-            <w:r>
-              <w:rPr>
-                <w:noProof/>
-                <w:webHidden/>
-              </w:rPr>
-              <w:fldChar w:fldCharType="end"/>
+              <w:t>10</w:t>
             </w:r>
           </w:hyperlink>
         </w:p>
@@ -1632,23 +1525,21 @@
               <w:rFonts w:asciiTheme="minorHAnsi" w:eastAsiaTheme="minorEastAsia" w:hAnsiTheme="minorHAnsi"/>
               <w:noProof/>
               <w:sz w:val="22"/>
-              <w:lang w:val="ru-RU" w:eastAsia="ru-RU"/>
             </w:rPr>
           </w:pPr>
-          <w:hyperlink w:anchor="_Toc74671090" w:history="1">
+          <w:hyperlink w:anchor="_Toc74687779" w:history="1">
             <w:r>
               <w:rPr>
                 <w:rStyle w:val="Hyperlink"/>
                 <w:noProof/>
               </w:rPr>
-              <w:t>1.5.</w:t>
+              <w:t>3.3.</w:t>
             </w:r>
             <w:r>
               <w:rPr>
                 <w:rFonts w:asciiTheme="minorHAnsi" w:eastAsiaTheme="minorEastAsia" w:hAnsiTheme="minorHAnsi"/>
                 <w:noProof/>
                 <w:sz w:val="22"/>
-                <w:lang w:val="ru-RU" w:eastAsia="ru-RU"/>
               </w:rPr>
               <w:tab/>
             </w:r>
@@ -1657,7 +1548,7 @@
                 <w:rStyle w:val="Hyperlink"/>
                 <w:noProof/>
               </w:rPr>
-              <w:t>Prepare Azure Synapse Analytics (T-SQL Scripts)</w:t>
+              <w:t>Step 3: Create Export and Import T-SQL Scripts</w:t>
             </w:r>
             <w:r>
               <w:rPr>
@@ -1671,41 +1562,7 @@
                 <w:noProof/>
                 <w:webHidden/>
               </w:rPr>
-              <w:fldChar w:fldCharType="begin"/>
-            </w:r>
-            <w:r>
-              <w:rPr>
-                <w:noProof/>
-                <w:webHidden/>
-              </w:rPr>
-              <w:instrText xml:space="preserve"> PAGEREF _Toc74671090 \h </w:instrText>
-            </w:r>
-            <w:r>
-              <w:rPr>
-                <w:noProof/>
-                <w:webHidden/>
-              </w:rPr>
-            </w:r>
-            <w:r>
-              <w:rPr>
-                <w:noProof/>
-                <w:webHidden/>
-              </w:rPr>
-              <w:fldChar w:fldCharType="separate"/>
-            </w:r>
-            <w:r>
-              <w:rPr>
-                <w:noProof/>
-                <w:webHidden/>
-              </w:rPr>
-              <w:t>4</w:t>
-            </w:r>
-            <w:r>
-              <w:rPr>
-                <w:noProof/>
-                <w:webHidden/>
-              </w:rPr>
-              <w:fldChar w:fldCharType="end"/>
+              <w:t>10</w:t>
             </w:r>
           </w:hyperlink>
         </w:p>
@@ -1716,23 +1573,21 @@
               <w:rFonts w:asciiTheme="minorHAnsi" w:eastAsiaTheme="minorEastAsia" w:hAnsiTheme="minorHAnsi"/>
               <w:noProof/>
               <w:sz w:val="22"/>
-              <w:lang w:val="ru-RU" w:eastAsia="ru-RU"/>
             </w:rPr>
           </w:pPr>
-          <w:hyperlink w:anchor="_Toc74671091" w:history="1">
+          <w:hyperlink w:anchor="_Toc74687780" w:history="1">
             <w:r>
               <w:rPr>
                 <w:rStyle w:val="Hyperlink"/>
                 <w:noProof/>
               </w:rPr>
-              <w:t>1.6.</w:t>
+              <w:t>3.4.</w:t>
             </w:r>
             <w:r>
               <w:rPr>
                 <w:rFonts w:asciiTheme="minorHAnsi" w:eastAsiaTheme="minorEastAsia" w:hAnsiTheme="minorHAnsi"/>
                 <w:noProof/>
                 <w:sz w:val="22"/>
-                <w:lang w:val="ru-RU" w:eastAsia="ru-RU"/>
               </w:rPr>
               <w:tab/>
             </w:r>
@@ -1741,7 +1596,7 @@
                 <w:rStyle w:val="Hyperlink"/>
                 <w:noProof/>
               </w:rPr>
-              <w:t>Prepare Schema Mapping Matrix</w:t>
+              <w:t>Step 4: Create T-SQL Scripts for Azure Synapse External Tables</w:t>
             </w:r>
             <w:r>
               <w:rPr>
@@ -1755,41 +1610,179 @@
                 <w:noProof/>
                 <w:webHidden/>
               </w:rPr>
-              <w:fldChar w:fldCharType="begin"/>
+              <w:t>10</w:t>
+            </w:r>
+          </w:hyperlink>
+        </w:p>
+        <w:p>
+          <w:pPr>
+            <w:pStyle w:val="TOC2"/>
+            <w:rPr>
+              <w:rFonts w:asciiTheme="minorHAnsi" w:eastAsiaTheme="minorEastAsia" w:hAnsiTheme="minorHAnsi"/>
+              <w:noProof/>
+              <w:sz w:val="22"/>
+            </w:rPr>
+          </w:pPr>
+          <w:hyperlink w:anchor="_Toc74687781" w:history="1">
+            <w:r>
+              <w:rPr>
+                <w:rStyle w:val="Hyperlink"/>
+                <w:noProof/>
+              </w:rPr>
+              <w:t>3.5.</w:t>
+            </w:r>
+            <w:r>
+              <w:rPr>
+                <w:rFonts w:asciiTheme="minorHAnsi" w:eastAsiaTheme="minorEastAsia" w:hAnsiTheme="minorHAnsi"/>
+                <w:noProof/>
+                <w:sz w:val="22"/>
+              </w:rPr>
+              <w:tab/>
+            </w:r>
+            <w:r>
+              <w:rPr>
+                <w:rStyle w:val="Hyperlink"/>
+                <w:noProof/>
+              </w:rPr>
+              <w:t>Step 5: Deployments</w:t>
             </w:r>
             <w:r>
               <w:rPr>
                 <w:noProof/>
                 <w:webHidden/>
               </w:rPr>
-              <w:instrText xml:space="preserve"> PAGEREF _Toc74671091 \h </w:instrText>
+              <w:tab/>
             </w:r>
             <w:r>
               <w:rPr>
                 <w:noProof/>
                 <w:webHidden/>
               </w:rPr>
+              <w:t>11</w:t>
+            </w:r>
+          </w:hyperlink>
+        </w:p>
+        <w:p>
+          <w:pPr>
+            <w:pStyle w:val="TOC2"/>
+            <w:rPr>
+              <w:rFonts w:asciiTheme="minorHAnsi" w:eastAsiaTheme="minorEastAsia" w:hAnsiTheme="minorHAnsi"/>
+              <w:noProof/>
+              <w:sz w:val="22"/>
+            </w:rPr>
+          </w:pPr>
+          <w:hyperlink w:anchor="_Toc74687782" w:history="1">
+            <w:r>
+              <w:rPr>
+                <w:rStyle w:val="Hyperlink"/>
+                <w:noProof/>
+              </w:rPr>
+              <w:t>3.6.</w:t>
+            </w:r>
+            <w:r>
+              <w:rPr>
+                <w:rFonts w:asciiTheme="minorHAnsi" w:eastAsiaTheme="minorEastAsia" w:hAnsiTheme="minorHAnsi"/>
+                <w:noProof/>
+                <w:sz w:val="22"/>
+              </w:rPr>
+              <w:tab/>
+            </w:r>
+            <w:r>
+              <w:rPr>
+                <w:rStyle w:val="Hyperlink"/>
+                <w:noProof/>
+              </w:rPr>
+              <w:t>Spot check Table and</w:t>
+            </w:r>
+            <w:r>
+              <w:rPr>
+                <w:rStyle w:val="Hyperlink"/>
+                <w:noProof/>
+              </w:rPr>
+              <w:t xml:space="preserve"> </w:t>
+            </w:r>
+            <w:r>
+              <w:rPr>
+                <w:rStyle w:val="Hyperlink"/>
+                <w:noProof/>
+              </w:rPr>
+              <w:t>stored procedures and resolve issues</w:t>
             </w:r>
             <w:r>
               <w:rPr>
                 <w:noProof/>
                 <w:webHidden/>
               </w:rPr>
-              <w:fldChar w:fldCharType="separate"/>
+              <w:tab/>
             </w:r>
             <w:r>
               <w:rPr>
                 <w:noProof/>
                 <w:webHidden/>
               </w:rPr>
-              <w:t>4</w:t>
+              <w:t>11</w:t>
+            </w:r>
+          </w:hyperlink>
+        </w:p>
+        <w:p>
+          <w:pPr>
+            <w:pStyle w:val="TOC2"/>
+            <w:rPr>
+              <w:rFonts w:asciiTheme="minorHAnsi" w:eastAsiaTheme="minorEastAsia" w:hAnsiTheme="minorHAnsi"/>
+              <w:noProof/>
+              <w:sz w:val="22"/>
+            </w:rPr>
+          </w:pPr>
+          <w:hyperlink w:anchor="_Toc74687783" w:history="1">
+            <w:r>
+              <w:rPr>
+                <w:rStyle w:val="Hyperlink"/>
+                <w:noProof/>
+              </w:rPr>
+              <w:t>3.7.</w:t>
+            </w:r>
+            <w:r>
+              <w:rPr>
+                <w:rFonts w:asciiTheme="minorHAnsi" w:eastAsiaTheme="minorEastAsia" w:hAnsiTheme="minorHAnsi"/>
+                <w:noProof/>
+                <w:sz w:val="22"/>
+              </w:rPr>
+              <w:tab/>
+            </w:r>
+            <w:r>
+              <w:rPr>
+                <w:rStyle w:val="Hyperlink"/>
+                <w:noProof/>
+              </w:rPr>
+              <w:t>POC Results</w:t>
+            </w:r>
+            <w:r>
+              <w:rPr>
+                <w:rStyle w:val="Hyperlink"/>
+                <w:noProof/>
+              </w:rPr>
+              <w:t xml:space="preserve"> </w:t>
+            </w:r>
+            <w:r>
+              <w:rPr>
+                <w:rStyle w:val="Hyperlink"/>
+                <w:noProof/>
+              </w:rPr>
+              <w:t>Verification Tests</w:t>
             </w:r>
             <w:r>
               <w:rPr>
                 <w:noProof/>
                 <w:webHidden/>
               </w:rPr>
-              <w:fldChar w:fldCharType="end"/>
+              <w:tab/>
+            </w:r>
+            <w:r>
+              <w:rPr>
+                <w:noProof/>
+                <w:webHidden/>
+              </w:rPr>
+              <w:t>11</w:t>
             </w:r>
           </w:hyperlink>
         </w:p>
@@ -1800,16 +1793,15 @@
               <w:rFonts w:asciiTheme="minorHAnsi" w:eastAsiaTheme="minorEastAsia" w:hAnsiTheme="minorHAnsi"/>
               <w:noProof/>
               <w:sz w:val="22"/>
-              <w:lang w:val="ru-RU" w:eastAsia="ru-RU"/>
             </w:rPr>
           </w:pPr>
-          <w:hyperlink w:anchor="_Toc74671092" w:history="1">
+          <w:hyperlink w:anchor="_Toc74687784" w:history="1">
             <w:r>
               <w:rPr>
                 <w:rStyle w:val="Hyperlink"/>
                 <w:noProof/>
               </w:rPr>
-              <w:t>Download and Setup the Open Source Migration Tools</w:t>
+              <w:t>Migration Exceptions Handling</w:t>
             </w:r>
             <w:r>
               <w:rPr>
@@ -1823,41 +1815,7 @@
                 <w:noProof/>
                 <w:webHidden/>
               </w:rPr>
-              <w:fldChar w:fldCharType="begin"/>
-            </w:r>
-            <w:r>
-              <w:rPr>
-                <w:noProof/>
-                <w:webHidden/>
-              </w:rPr>
-              <w:instrText xml:space="preserve"> PAGEREF _Toc74671092 \h </w:instrText>
-            </w:r>
-            <w:r>
-              <w:rPr>
-                <w:noProof/>
-                <w:webHidden/>
-              </w:rPr>
-            </w:r>
-            <w:r>
-              <w:rPr>
-                <w:noProof/>
-                <w:webHidden/>
-              </w:rPr>
-              <w:fldChar w:fldCharType="separate"/>
-            </w:r>
-            <w:r>
-              <w:rPr>
-                <w:noProof/>
-                <w:webHidden/>
-              </w:rPr>
-              <w:t>5</w:t>
-            </w:r>
-            <w:r>
-              <w:rPr>
-                <w:noProof/>
-                <w:webHidden/>
-              </w:rPr>
-              <w:fldChar w:fldCharType="end"/>
+              <w:t>12</w:t>
             </w:r>
           </w:hyperlink>
         </w:p>
@@ -1868,23 +1826,21 @@
               <w:rFonts w:asciiTheme="minorHAnsi" w:eastAsiaTheme="minorEastAsia" w:hAnsiTheme="minorHAnsi"/>
               <w:noProof/>
               <w:sz w:val="22"/>
-              <w:lang w:val="ru-RU" w:eastAsia="ru-RU"/>
             </w:rPr>
           </w:pPr>
-          <w:hyperlink w:anchor="_Toc74671093" w:history="1">
+          <w:hyperlink w:anchor="_Toc74687785" w:history="1">
             <w:r>
               <w:rPr>
                 <w:rStyle w:val="Hyperlink"/>
                 <w:noProof/>
               </w:rPr>
-              <w:t>2.1.</w:t>
+              <w:t>4.1.</w:t>
             </w:r>
             <w:r>
               <w:rPr>
                 <w:rFonts w:asciiTheme="minorHAnsi" w:eastAsiaTheme="minorEastAsia" w:hAnsiTheme="minorHAnsi"/>
                 <w:noProof/>
                 <w:sz w:val="22"/>
-                <w:lang w:val="ru-RU" w:eastAsia="ru-RU"/>
               </w:rPr>
               <w:tab/>
             </w:r>
@@ -1893,7 +1849,7 @@
                 <w:rStyle w:val="Hyperlink"/>
                 <w:noProof/>
               </w:rPr>
-              <w:t>Download Migration Tools</w:t>
+              <w:t>Additional Code Conversion</w:t>
             </w:r>
             <w:r>
               <w:rPr>
@@ -1907,41 +1863,7 @@
                 <w:noProof/>
                 <w:webHidden/>
               </w:rPr>
-              <w:fldChar w:fldCharType="begin"/>
-            </w:r>
-            <w:r>
-              <w:rPr>
-                <w:noProof/>
-                <w:webHidden/>
-              </w:rPr>
-              <w:instrText xml:space="preserve"> PAGEREF _Toc74671093 \h </w:instrText>
-            </w:r>
-            <w:r>
-              <w:rPr>
-                <w:noProof/>
-                <w:webHidden/>
-              </w:rPr>
-            </w:r>
-            <w:r>
-              <w:rPr>
-                <w:noProof/>
-                <w:webHidden/>
-              </w:rPr>
-              <w:fldChar w:fldCharType="separate"/>
-            </w:r>
-            <w:r>
-              <w:rPr>
-                <w:noProof/>
-                <w:webHidden/>
-              </w:rPr>
-              <w:t>5</w:t>
-            </w:r>
-            <w:r>
-              <w:rPr>
-                <w:noProof/>
-                <w:webHidden/>
-              </w:rPr>
-              <w:fldChar w:fldCharType="end"/>
+              <w:t>12</w:t>
             </w:r>
           </w:hyperlink>
         </w:p>
@@ -1952,23 +1874,21 @@
               <w:rFonts w:asciiTheme="minorHAnsi" w:eastAsiaTheme="minorEastAsia" w:hAnsiTheme="minorHAnsi"/>
               <w:noProof/>
               <w:sz w:val="22"/>
-              <w:lang w:val="ru-RU" w:eastAsia="ru-RU"/>
             </w:rPr>
           </w:pPr>
-          <w:hyperlink w:anchor="_Toc74671094" w:history="1">
+          <w:hyperlink w:anchor="_Toc74687786" w:history="1">
             <w:r>
               <w:rPr>
                 <w:rStyle w:val="Hyperlink"/>
                 <w:noProof/>
               </w:rPr>
-              <w:t>2.2.</w:t>
+              <w:t>4.2.</w:t>
             </w:r>
             <w:r>
               <w:rPr>
                 <w:rFonts w:asciiTheme="minorHAnsi" w:eastAsiaTheme="minorEastAsia" w:hAnsiTheme="minorHAnsi"/>
                 <w:noProof/>
                 <w:sz w:val="22"/>
-                <w:lang w:val="ru-RU" w:eastAsia="ru-RU"/>
               </w:rPr>
               <w:tab/>
             </w:r>
@@ -1977,7 +1897,7 @@
                 <w:rStyle w:val="Hyperlink"/>
                 <w:noProof/>
               </w:rPr>
-              <w:t>Setup PowerShell Scripts Permissions</w:t>
+              <w:t>Step 5: Deployments</w:t>
             </w:r>
             <w:r>
               <w:rPr>
@@ -1991,41 +1911,7 @@
                 <w:noProof/>
                 <w:webHidden/>
               </w:rPr>
-              <w:fldChar w:fldCharType="begin"/>
-            </w:r>
-            <w:r>
-              <w:rPr>
-                <w:noProof/>
-                <w:webHidden/>
-              </w:rPr>
-              <w:instrText xml:space="preserve"> PAGEREF _Toc74671094 \h </w:instrText>
-            </w:r>
-            <w:r>
-              <w:rPr>
-                <w:noProof/>
-                <w:webHidden/>
-              </w:rPr>
-            </w:r>
-            <w:r>
-              <w:rPr>
-                <w:noProof/>
-                <w:webHidden/>
-              </w:rPr>
-              <w:fldChar w:fldCharType="separate"/>
-            </w:r>
-            <w:r>
-              <w:rPr>
-                <w:noProof/>
-                <w:webHidden/>
-              </w:rPr>
-              <w:t>6</w:t>
-            </w:r>
-            <w:r>
-              <w:rPr>
-                <w:noProof/>
-                <w:webHidden/>
-              </w:rPr>
-              <w:fldChar w:fldCharType="end"/>
+              <w:t>12</w:t>
             </w:r>
           </w:hyperlink>
         </w:p>
@@ -2036,16 +1922,15 @@
               <w:rFonts w:asciiTheme="minorHAnsi" w:eastAsiaTheme="minorEastAsia" w:hAnsiTheme="minorHAnsi"/>
               <w:noProof/>
               <w:sz w:val="22"/>
-              <w:lang w:val="ru-RU" w:eastAsia="ru-RU"/>
             </w:rPr>
           </w:pPr>
-          <w:hyperlink w:anchor="_Toc74671095" w:history="1">
+          <w:hyperlink w:anchor="_Toc74687787" w:history="1">
             <w:r>
               <w:rPr>
                 <w:rStyle w:val="Hyperlink"/>
                 <w:noProof/>
               </w:rPr>
-              <w:t>Implementation Steps and Output</w:t>
+              <w:t>Appendix T-SQL Scripts (Samples)</w:t>
             </w:r>
             <w:r>
               <w:rPr>
@@ -2059,1017 +1944,7 @@
                 <w:noProof/>
                 <w:webHidden/>
               </w:rPr>
-              <w:fldChar w:fldCharType="begin"/>
-            </w:r>
-            <w:r>
-              <w:rPr>
-                <w:noProof/>
-                <w:webHidden/>
-              </w:rPr>
-              <w:instrText xml:space="preserve"> PAGEREF _Toc74671095 \h </w:instrText>
-            </w:r>
-            <w:r>
-              <w:rPr>
-                <w:noProof/>
-                <w:webHidden/>
-              </w:rPr>
-            </w:r>
-            <w:r>
-              <w:rPr>
-                <w:noProof/>
-                <w:webHidden/>
-              </w:rPr>
-              <w:fldChar w:fldCharType="separate"/>
-            </w:r>
-            <w:r>
-              <w:rPr>
-                <w:noProof/>
-                <w:webHidden/>
-              </w:rPr>
-              <w:t>8</w:t>
-            </w:r>
-            <w:r>
-              <w:rPr>
-                <w:noProof/>
-                <w:webHidden/>
-              </w:rPr>
-              <w:fldChar w:fldCharType="end"/>
-            </w:r>
-          </w:hyperlink>
-        </w:p>
-        <w:p>
-          <w:pPr>
-            <w:pStyle w:val="TOC2"/>
-            <w:rPr>
-              <w:rFonts w:asciiTheme="minorHAnsi" w:eastAsiaTheme="minorEastAsia" w:hAnsiTheme="minorHAnsi"/>
-              <w:noProof/>
-              <w:sz w:val="22"/>
-              <w:lang w:val="ru-RU" w:eastAsia="ru-RU"/>
-            </w:rPr>
-          </w:pPr>
-          <w:hyperlink w:anchor="_Toc74671096" w:history="1">
-            <w:r>
-              <w:rPr>
-                <w:rStyle w:val="Hyperlink"/>
-                <w:noProof/>
-              </w:rPr>
-              <w:t>3.1.</w:t>
-            </w:r>
-            <w:r>
-              <w:rPr>
-                <w:rFonts w:asciiTheme="minorHAnsi" w:eastAsiaTheme="minorEastAsia" w:hAnsiTheme="minorHAnsi"/>
-                <w:noProof/>
-                <w:sz w:val="22"/>
-                <w:lang w:val="ru-RU" w:eastAsia="ru-RU"/>
-              </w:rPr>
-              <w:tab/>
-            </w:r>
-            <w:r>
-              <w:rPr>
-                <w:rStyle w:val="Hyperlink"/>
-                <w:noProof/>
-              </w:rPr>
-              <w:t>Step 1: Obtain APS DDLs and DMLs</w:t>
-            </w:r>
-            <w:r>
-              <w:rPr>
-                <w:noProof/>
-                <w:webHidden/>
-              </w:rPr>
-              <w:tab/>
-            </w:r>
-            <w:r>
-              <w:rPr>
-                <w:noProof/>
-                <w:webHidden/>
-              </w:rPr>
-              <w:fldChar w:fldCharType="begin"/>
-            </w:r>
-            <w:r>
-              <w:rPr>
-                <w:noProof/>
-                <w:webHidden/>
-              </w:rPr>
-              <w:instrText xml:space="preserve"> PAGEREF _Toc74671096 \h </w:instrText>
-            </w:r>
-            <w:r>
-              <w:rPr>
-                <w:noProof/>
-                <w:webHidden/>
-              </w:rPr>
-            </w:r>
-            <w:r>
-              <w:rPr>
-                <w:noProof/>
-                <w:webHidden/>
-              </w:rPr>
-              <w:fldChar w:fldCharType="separate"/>
-            </w:r>
-            <w:r>
-              <w:rPr>
-                <w:noProof/>
-                <w:webHidden/>
-              </w:rPr>
-              <w:t>8</w:t>
-            </w:r>
-            <w:r>
-              <w:rPr>
-                <w:noProof/>
-                <w:webHidden/>
-              </w:rPr>
-              <w:fldChar w:fldCharType="end"/>
-            </w:r>
-          </w:hyperlink>
-        </w:p>
-        <w:p>
-          <w:pPr>
-            <w:pStyle w:val="TOC2"/>
-            <w:rPr>
-              <w:rFonts w:asciiTheme="minorHAnsi" w:eastAsiaTheme="minorEastAsia" w:hAnsiTheme="minorHAnsi"/>
-              <w:noProof/>
-              <w:sz w:val="22"/>
-              <w:lang w:val="ru-RU" w:eastAsia="ru-RU"/>
-            </w:rPr>
-          </w:pPr>
-          <w:hyperlink w:anchor="_Toc74671097" w:history="1">
-            <w:r>
-              <w:rPr>
-                <w:rStyle w:val="Hyperlink"/>
-                <w:noProof/>
-              </w:rPr>
-              <w:t>3.2.</w:t>
-            </w:r>
-            <w:r>
-              <w:rPr>
-                <w:rFonts w:asciiTheme="minorHAnsi" w:eastAsiaTheme="minorEastAsia" w:hAnsiTheme="minorHAnsi"/>
-                <w:noProof/>
-                <w:sz w:val="22"/>
-                <w:lang w:val="ru-RU" w:eastAsia="ru-RU"/>
-              </w:rPr>
-              <w:tab/>
-            </w:r>
-            <w:r>
-              <w:rPr>
-                <w:rStyle w:val="Hyperlink"/>
-                <w:noProof/>
-              </w:rPr>
-              <w:t>Step 2: Format APS DDLs and DMLs</w:t>
-            </w:r>
-            <w:r>
-              <w:rPr>
-                <w:noProof/>
-                <w:webHidden/>
-              </w:rPr>
-              <w:tab/>
-            </w:r>
-            <w:r>
-              <w:rPr>
-                <w:noProof/>
-                <w:webHidden/>
-              </w:rPr>
-              <w:fldChar w:fldCharType="begin"/>
-            </w:r>
-            <w:r>
-              <w:rPr>
-                <w:noProof/>
-                <w:webHidden/>
-              </w:rPr>
-              <w:instrText xml:space="preserve"> PAGEREF _Toc74671097 \h </w:instrText>
-            </w:r>
-            <w:r>
-              <w:rPr>
-                <w:noProof/>
-                <w:webHidden/>
-              </w:rPr>
-            </w:r>
-            <w:r>
-              <w:rPr>
-                <w:noProof/>
-                <w:webHidden/>
-              </w:rPr>
-              <w:fldChar w:fldCharType="separate"/>
-            </w:r>
-            <w:r>
-              <w:rPr>
-                <w:noProof/>
-                <w:webHidden/>
-              </w:rPr>
-              <w:t>8</w:t>
-            </w:r>
-            <w:r>
-              <w:rPr>
-                <w:noProof/>
-                <w:webHidden/>
-              </w:rPr>
-              <w:fldChar w:fldCharType="end"/>
-            </w:r>
-          </w:hyperlink>
-        </w:p>
-        <w:p>
-          <w:pPr>
-            <w:pStyle w:val="TOC2"/>
-            <w:rPr>
-              <w:rFonts w:asciiTheme="minorHAnsi" w:eastAsiaTheme="minorEastAsia" w:hAnsiTheme="minorHAnsi"/>
-              <w:noProof/>
-              <w:sz w:val="22"/>
-              <w:lang w:val="ru-RU" w:eastAsia="ru-RU"/>
-            </w:rPr>
-          </w:pPr>
-          <w:hyperlink w:anchor="_Toc74671098" w:history="1">
-            <w:r>
-              <w:rPr>
-                <w:rStyle w:val="Hyperlink"/>
-                <w:noProof/>
-              </w:rPr>
-              <w:t>3.3.</w:t>
-            </w:r>
-            <w:r>
-              <w:rPr>
-                <w:rFonts w:asciiTheme="minorHAnsi" w:eastAsiaTheme="minorEastAsia" w:hAnsiTheme="minorHAnsi"/>
-                <w:noProof/>
-                <w:sz w:val="22"/>
-                <w:lang w:val="ru-RU" w:eastAsia="ru-RU"/>
-              </w:rPr>
-              <w:tab/>
-            </w:r>
-            <w:r>
-              <w:rPr>
-                <w:rStyle w:val="Hyperlink"/>
-                <w:noProof/>
-              </w:rPr>
-              <w:t>Step 3: Translate APS DDLs and DMLs</w:t>
-            </w:r>
-            <w:r>
-              <w:rPr>
-                <w:noProof/>
-                <w:webHidden/>
-              </w:rPr>
-              <w:tab/>
-            </w:r>
-            <w:r>
-              <w:rPr>
-                <w:noProof/>
-                <w:webHidden/>
-              </w:rPr>
-              <w:fldChar w:fldCharType="begin"/>
-            </w:r>
-            <w:r>
-              <w:rPr>
-                <w:noProof/>
-                <w:webHidden/>
-              </w:rPr>
-              <w:instrText xml:space="preserve"> PAGEREF _Toc74671098 \h </w:instrText>
-            </w:r>
-            <w:r>
-              <w:rPr>
-                <w:noProof/>
-                <w:webHidden/>
-              </w:rPr>
-            </w:r>
-            <w:r>
-              <w:rPr>
-                <w:noProof/>
-                <w:webHidden/>
-              </w:rPr>
-              <w:fldChar w:fldCharType="separate"/>
-            </w:r>
-            <w:r>
-              <w:rPr>
-                <w:noProof/>
-                <w:webHidden/>
-              </w:rPr>
-              <w:t>8</w:t>
-            </w:r>
-            <w:r>
-              <w:rPr>
-                <w:noProof/>
-                <w:webHidden/>
-              </w:rPr>
-              <w:fldChar w:fldCharType="end"/>
-            </w:r>
-          </w:hyperlink>
-        </w:p>
-        <w:p>
-          <w:pPr>
-            <w:pStyle w:val="TOC2"/>
-            <w:rPr>
-              <w:rFonts w:asciiTheme="minorHAnsi" w:eastAsiaTheme="minorEastAsia" w:hAnsiTheme="minorHAnsi"/>
-              <w:noProof/>
-              <w:sz w:val="22"/>
-              <w:lang w:val="ru-RU" w:eastAsia="ru-RU"/>
-            </w:rPr>
-          </w:pPr>
-          <w:hyperlink w:anchor="_Toc74671099" w:history="1">
-            <w:r>
-              <w:rPr>
-                <w:rStyle w:val="Hyperlink"/>
-                <w:noProof/>
-              </w:rPr>
-              <w:t>3.4.</w:t>
-            </w:r>
-            <w:r>
-              <w:rPr>
-                <w:rFonts w:asciiTheme="minorHAnsi" w:eastAsiaTheme="minorEastAsia" w:hAnsiTheme="minorHAnsi"/>
-                <w:noProof/>
-                <w:sz w:val="22"/>
-                <w:lang w:val="ru-RU" w:eastAsia="ru-RU"/>
-              </w:rPr>
-              <w:tab/>
-            </w:r>
-            <w:r>
-              <w:rPr>
-                <w:rStyle w:val="Hyperlink"/>
-                <w:noProof/>
-              </w:rPr>
-              <w:t>Step 4: Create Export and Import T-SQL Scripts</w:t>
-            </w:r>
-            <w:r>
-              <w:rPr>
-                <w:noProof/>
-                <w:webHidden/>
-              </w:rPr>
-              <w:tab/>
-            </w:r>
-            <w:r>
-              <w:rPr>
-                <w:noProof/>
-                <w:webHidden/>
-              </w:rPr>
-              <w:fldChar w:fldCharType="begin"/>
-            </w:r>
-            <w:r>
-              <w:rPr>
-                <w:noProof/>
-                <w:webHidden/>
-              </w:rPr>
-              <w:instrText xml:space="preserve"> PAGEREF _Toc74671099 \h </w:instrText>
-            </w:r>
-            <w:r>
-              <w:rPr>
-                <w:noProof/>
-                <w:webHidden/>
-              </w:rPr>
-            </w:r>
-            <w:r>
-              <w:rPr>
-                <w:noProof/>
-                <w:webHidden/>
-              </w:rPr>
-              <w:fldChar w:fldCharType="separate"/>
-            </w:r>
-            <w:r>
-              <w:rPr>
-                <w:noProof/>
-                <w:webHidden/>
-              </w:rPr>
-              <w:t>8</w:t>
-            </w:r>
-            <w:r>
-              <w:rPr>
-                <w:noProof/>
-                <w:webHidden/>
-              </w:rPr>
-              <w:fldChar w:fldCharType="end"/>
-            </w:r>
-          </w:hyperlink>
-        </w:p>
-        <w:p>
-          <w:pPr>
-            <w:pStyle w:val="TOC2"/>
-            <w:rPr>
-              <w:rFonts w:asciiTheme="minorHAnsi" w:eastAsiaTheme="minorEastAsia" w:hAnsiTheme="minorHAnsi"/>
-              <w:noProof/>
-              <w:sz w:val="22"/>
-              <w:lang w:val="ru-RU" w:eastAsia="ru-RU"/>
-            </w:rPr>
-          </w:pPr>
-          <w:hyperlink w:anchor="_Toc74671100" w:history="1">
-            <w:r>
-              <w:rPr>
-                <w:rStyle w:val="Hyperlink"/>
-                <w:noProof/>
-              </w:rPr>
-              <w:t>3.5.</w:t>
-            </w:r>
-            <w:r>
-              <w:rPr>
-                <w:rFonts w:asciiTheme="minorHAnsi" w:eastAsiaTheme="minorEastAsia" w:hAnsiTheme="minorHAnsi"/>
-                <w:noProof/>
-                <w:sz w:val="22"/>
-                <w:lang w:val="ru-RU" w:eastAsia="ru-RU"/>
-              </w:rPr>
-              <w:tab/>
-            </w:r>
-            <w:r>
-              <w:rPr>
-                <w:rStyle w:val="Hyperlink"/>
-                <w:noProof/>
-              </w:rPr>
-              <w:t>Step 5: Create T-SQL Scripts for Azure Synapse External Tables</w:t>
-            </w:r>
-            <w:r>
-              <w:rPr>
-                <w:noProof/>
-                <w:webHidden/>
-              </w:rPr>
-              <w:tab/>
-            </w:r>
-            <w:r>
-              <w:rPr>
-                <w:noProof/>
-                <w:webHidden/>
-              </w:rPr>
-              <w:fldChar w:fldCharType="begin"/>
-            </w:r>
-            <w:r>
-              <w:rPr>
-                <w:noProof/>
-                <w:webHidden/>
-              </w:rPr>
-              <w:instrText xml:space="preserve"> PAGEREF _Toc74671100 \h </w:instrText>
-            </w:r>
-            <w:r>
-              <w:rPr>
-                <w:noProof/>
-                <w:webHidden/>
-              </w:rPr>
-            </w:r>
-            <w:r>
-              <w:rPr>
-                <w:noProof/>
-                <w:webHidden/>
-              </w:rPr>
-              <w:fldChar w:fldCharType="separate"/>
-            </w:r>
-            <w:r>
-              <w:rPr>
-                <w:noProof/>
-                <w:webHidden/>
-              </w:rPr>
-              <w:t>8</w:t>
-            </w:r>
-            <w:r>
-              <w:rPr>
-                <w:noProof/>
-                <w:webHidden/>
-              </w:rPr>
-              <w:fldChar w:fldCharType="end"/>
-            </w:r>
-          </w:hyperlink>
-        </w:p>
-        <w:p>
-          <w:pPr>
-            <w:pStyle w:val="TOC2"/>
-            <w:rPr>
-              <w:rFonts w:asciiTheme="minorHAnsi" w:eastAsiaTheme="minorEastAsia" w:hAnsiTheme="minorHAnsi"/>
-              <w:noProof/>
-              <w:sz w:val="22"/>
-              <w:lang w:val="ru-RU" w:eastAsia="ru-RU"/>
-            </w:rPr>
-          </w:pPr>
-          <w:hyperlink w:anchor="_Toc74671101" w:history="1">
-            <w:r>
-              <w:rPr>
-                <w:rStyle w:val="Hyperlink"/>
-                <w:noProof/>
-              </w:rPr>
-              <w:t>3.6.</w:t>
-            </w:r>
-            <w:r>
-              <w:rPr>
-                <w:rFonts w:asciiTheme="minorHAnsi" w:eastAsiaTheme="minorEastAsia" w:hAnsiTheme="minorHAnsi"/>
-                <w:noProof/>
-                <w:sz w:val="22"/>
-                <w:lang w:val="ru-RU" w:eastAsia="ru-RU"/>
-              </w:rPr>
-              <w:tab/>
-            </w:r>
-            <w:r>
-              <w:rPr>
-                <w:rStyle w:val="Hyperlink"/>
-                <w:noProof/>
-              </w:rPr>
-              <w:t>Step 6: Deployments</w:t>
-            </w:r>
-            <w:r>
-              <w:rPr>
-                <w:noProof/>
-                <w:webHidden/>
-              </w:rPr>
-              <w:tab/>
-            </w:r>
-            <w:r>
-              <w:rPr>
-                <w:noProof/>
-                <w:webHidden/>
-              </w:rPr>
-              <w:fldChar w:fldCharType="begin"/>
-            </w:r>
-            <w:r>
-              <w:rPr>
-                <w:noProof/>
-                <w:webHidden/>
-              </w:rPr>
-              <w:instrText xml:space="preserve"> PAGEREF _Toc74671101 \h </w:instrText>
-            </w:r>
-            <w:r>
-              <w:rPr>
-                <w:noProof/>
-                <w:webHidden/>
-              </w:rPr>
-            </w:r>
-            <w:r>
-              <w:rPr>
-                <w:noProof/>
-                <w:webHidden/>
-              </w:rPr>
-              <w:fldChar w:fldCharType="separate"/>
-            </w:r>
-            <w:r>
-              <w:rPr>
-                <w:noProof/>
-                <w:webHidden/>
-              </w:rPr>
-              <w:t>9</w:t>
-            </w:r>
-            <w:r>
-              <w:rPr>
-                <w:noProof/>
-                <w:webHidden/>
-              </w:rPr>
-              <w:fldChar w:fldCharType="end"/>
-            </w:r>
-          </w:hyperlink>
-        </w:p>
-        <w:p>
-          <w:pPr>
-            <w:pStyle w:val="TOC2"/>
-            <w:rPr>
-              <w:rFonts w:asciiTheme="minorHAnsi" w:eastAsiaTheme="minorEastAsia" w:hAnsiTheme="minorHAnsi"/>
-              <w:noProof/>
-              <w:sz w:val="22"/>
-              <w:lang w:val="ru-RU" w:eastAsia="ru-RU"/>
-            </w:rPr>
-          </w:pPr>
-          <w:hyperlink w:anchor="_Toc74671102" w:history="1">
-            <w:r>
-              <w:rPr>
-                <w:rStyle w:val="Hyperlink"/>
-                <w:noProof/>
-              </w:rPr>
-              <w:t>3.7.</w:t>
-            </w:r>
-            <w:r>
-              <w:rPr>
-                <w:rFonts w:asciiTheme="minorHAnsi" w:eastAsiaTheme="minorEastAsia" w:hAnsiTheme="minorHAnsi"/>
-                <w:noProof/>
-                <w:sz w:val="22"/>
-                <w:lang w:val="ru-RU" w:eastAsia="ru-RU"/>
-              </w:rPr>
-              <w:tab/>
-            </w:r>
-            <w:r>
-              <w:rPr>
-                <w:rStyle w:val="Hyperlink"/>
-                <w:noProof/>
-              </w:rPr>
-              <w:t>Spot check Table and stored procedures and resolve issues</w:t>
-            </w:r>
-            <w:r>
-              <w:rPr>
-                <w:noProof/>
-                <w:webHidden/>
-              </w:rPr>
-              <w:tab/>
-            </w:r>
-            <w:r>
-              <w:rPr>
-                <w:noProof/>
-                <w:webHidden/>
-              </w:rPr>
-              <w:fldChar w:fldCharType="begin"/>
-            </w:r>
-            <w:r>
-              <w:rPr>
-                <w:noProof/>
-                <w:webHidden/>
-              </w:rPr>
-              <w:instrText xml:space="preserve"> PAGEREF _Toc74671102 \h </w:instrText>
-            </w:r>
-            <w:r>
-              <w:rPr>
-                <w:noProof/>
-                <w:webHidden/>
-              </w:rPr>
-            </w:r>
-            <w:r>
-              <w:rPr>
-                <w:noProof/>
-                <w:webHidden/>
-              </w:rPr>
-              <w:fldChar w:fldCharType="separate"/>
-            </w:r>
-            <w:r>
-              <w:rPr>
-                <w:noProof/>
-                <w:webHidden/>
-              </w:rPr>
-              <w:t>9</w:t>
-            </w:r>
-            <w:r>
-              <w:rPr>
-                <w:noProof/>
-                <w:webHidden/>
-              </w:rPr>
-              <w:fldChar w:fldCharType="end"/>
-            </w:r>
-          </w:hyperlink>
-        </w:p>
-        <w:p>
-          <w:pPr>
-            <w:pStyle w:val="TOC2"/>
-            <w:rPr>
-              <w:rFonts w:asciiTheme="minorHAnsi" w:eastAsiaTheme="minorEastAsia" w:hAnsiTheme="minorHAnsi"/>
-              <w:noProof/>
-              <w:sz w:val="22"/>
-              <w:lang w:val="ru-RU" w:eastAsia="ru-RU"/>
-            </w:rPr>
-          </w:pPr>
-          <w:hyperlink w:anchor="_Toc74671103" w:history="1">
-            <w:r>
-              <w:rPr>
-                <w:rStyle w:val="Hyperlink"/>
-                <w:noProof/>
-              </w:rPr>
-              <w:t>3.8.</w:t>
-            </w:r>
-            <w:r>
-              <w:rPr>
-                <w:rFonts w:asciiTheme="minorHAnsi" w:eastAsiaTheme="minorEastAsia" w:hAnsiTheme="minorHAnsi"/>
-                <w:noProof/>
-                <w:sz w:val="22"/>
-                <w:lang w:val="ru-RU" w:eastAsia="ru-RU"/>
-              </w:rPr>
-              <w:tab/>
-            </w:r>
-            <w:r>
-              <w:rPr>
-                <w:rStyle w:val="Hyperlink"/>
-                <w:noProof/>
-              </w:rPr>
-              <w:t>POC Results Verification Tests</w:t>
-            </w:r>
-            <w:r>
-              <w:rPr>
-                <w:noProof/>
-                <w:webHidden/>
-              </w:rPr>
-              <w:tab/>
-            </w:r>
-            <w:r>
-              <w:rPr>
-                <w:noProof/>
-                <w:webHidden/>
-              </w:rPr>
-              <w:fldChar w:fldCharType="begin"/>
-            </w:r>
-            <w:r>
-              <w:rPr>
-                <w:noProof/>
-                <w:webHidden/>
-              </w:rPr>
-              <w:instrText xml:space="preserve"> PAGEREF _Toc74671103 \h </w:instrText>
-            </w:r>
-            <w:r>
-              <w:rPr>
-                <w:noProof/>
-                <w:webHidden/>
-              </w:rPr>
-            </w:r>
-            <w:r>
-              <w:rPr>
-                <w:noProof/>
-                <w:webHidden/>
-              </w:rPr>
-              <w:fldChar w:fldCharType="separate"/>
-            </w:r>
-            <w:r>
-              <w:rPr>
-                <w:noProof/>
-                <w:webHidden/>
-              </w:rPr>
-              <w:t>9</w:t>
-            </w:r>
-            <w:r>
-              <w:rPr>
-                <w:noProof/>
-                <w:webHidden/>
-              </w:rPr>
-              <w:fldChar w:fldCharType="end"/>
-            </w:r>
-          </w:hyperlink>
-        </w:p>
-        <w:p>
-          <w:pPr>
-            <w:pStyle w:val="TOC1"/>
-            <w:rPr>
-              <w:rFonts w:asciiTheme="minorHAnsi" w:eastAsiaTheme="minorEastAsia" w:hAnsiTheme="minorHAnsi"/>
-              <w:noProof/>
-              <w:sz w:val="22"/>
-              <w:lang w:val="ru-RU" w:eastAsia="ru-RU"/>
-            </w:rPr>
-          </w:pPr>
-          <w:hyperlink w:anchor="_Toc74671104" w:history="1">
-            <w:r>
-              <w:rPr>
-                <w:rStyle w:val="Hyperlink"/>
-                <w:noProof/>
-              </w:rPr>
-              <w:t>Migration Exceptions Handling</w:t>
-            </w:r>
-            <w:r>
-              <w:rPr>
-                <w:noProof/>
-                <w:webHidden/>
-              </w:rPr>
-              <w:tab/>
-            </w:r>
-            <w:r>
-              <w:rPr>
-                <w:noProof/>
-                <w:webHidden/>
-              </w:rPr>
-              <w:fldChar w:fldCharType="begin"/>
-            </w:r>
-            <w:r>
-              <w:rPr>
-                <w:noProof/>
-                <w:webHidden/>
-              </w:rPr>
-              <w:instrText xml:space="preserve"> PAGEREF _Toc74671104 \h </w:instrText>
-            </w:r>
-            <w:r>
-              <w:rPr>
-                <w:noProof/>
-                <w:webHidden/>
-              </w:rPr>
-            </w:r>
-            <w:r>
-              <w:rPr>
-                <w:noProof/>
-                <w:webHidden/>
-              </w:rPr>
-              <w:fldChar w:fldCharType="separate"/>
-            </w:r>
-            <w:r>
-              <w:rPr>
-                <w:noProof/>
-                <w:webHidden/>
-              </w:rPr>
-              <w:t>10</w:t>
-            </w:r>
-            <w:r>
-              <w:rPr>
-                <w:noProof/>
-                <w:webHidden/>
-              </w:rPr>
-              <w:fldChar w:fldCharType="end"/>
-            </w:r>
-          </w:hyperlink>
-        </w:p>
-        <w:p>
-          <w:pPr>
-            <w:pStyle w:val="TOC2"/>
-            <w:rPr>
-              <w:rFonts w:asciiTheme="minorHAnsi" w:eastAsiaTheme="minorEastAsia" w:hAnsiTheme="minorHAnsi"/>
-              <w:noProof/>
-              <w:sz w:val="22"/>
-              <w:lang w:val="ru-RU" w:eastAsia="ru-RU"/>
-            </w:rPr>
-          </w:pPr>
-          <w:hyperlink w:anchor="_Toc74671105" w:history="1">
-            <w:r>
-              <w:rPr>
-                <w:rStyle w:val="Hyperlink"/>
-                <w:noProof/>
-              </w:rPr>
-              <w:t>4.1.</w:t>
-            </w:r>
-            <w:r>
-              <w:rPr>
-                <w:rFonts w:asciiTheme="minorHAnsi" w:eastAsiaTheme="minorEastAsia" w:hAnsiTheme="minorHAnsi"/>
-                <w:noProof/>
-                <w:sz w:val="22"/>
-                <w:lang w:val="ru-RU" w:eastAsia="ru-RU"/>
-              </w:rPr>
-              <w:tab/>
-            </w:r>
-            <w:r>
-              <w:rPr>
-                <w:rStyle w:val="Hyperlink"/>
-                <w:noProof/>
-              </w:rPr>
-              <w:t>Additional Code Conversion</w:t>
-            </w:r>
-            <w:r>
-              <w:rPr>
-                <w:noProof/>
-                <w:webHidden/>
-              </w:rPr>
-              <w:tab/>
-            </w:r>
-            <w:r>
-              <w:rPr>
-                <w:noProof/>
-                <w:webHidden/>
-              </w:rPr>
-              <w:fldChar w:fldCharType="begin"/>
-            </w:r>
-            <w:r>
-              <w:rPr>
-                <w:noProof/>
-                <w:webHidden/>
-              </w:rPr>
-              <w:instrText xml:space="preserve"> PAGEREF _Toc74671105 \h </w:instrText>
-            </w:r>
-            <w:r>
-              <w:rPr>
-                <w:noProof/>
-                <w:webHidden/>
-              </w:rPr>
-            </w:r>
-            <w:r>
-              <w:rPr>
-                <w:noProof/>
-                <w:webHidden/>
-              </w:rPr>
-              <w:fldChar w:fldCharType="separate"/>
-            </w:r>
-            <w:r>
-              <w:rPr>
-                <w:noProof/>
-                <w:webHidden/>
-              </w:rPr>
-              <w:t>10</w:t>
-            </w:r>
-            <w:r>
-              <w:rPr>
-                <w:noProof/>
-                <w:webHidden/>
-              </w:rPr>
-              <w:fldChar w:fldCharType="end"/>
-            </w:r>
-          </w:hyperlink>
-        </w:p>
-        <w:p>
-          <w:pPr>
-            <w:pStyle w:val="TOC2"/>
-            <w:rPr>
-              <w:rFonts w:asciiTheme="minorHAnsi" w:eastAsiaTheme="minorEastAsia" w:hAnsiTheme="minorHAnsi"/>
-              <w:noProof/>
-              <w:sz w:val="22"/>
-              <w:lang w:val="ru-RU" w:eastAsia="ru-RU"/>
-            </w:rPr>
-          </w:pPr>
-          <w:hyperlink w:anchor="_Toc74671106" w:history="1">
-            <w:r>
-              <w:rPr>
-                <w:rStyle w:val="Hyperlink"/>
-                <w:noProof/>
-              </w:rPr>
-              <w:t>4.2.</w:t>
-            </w:r>
-            <w:r>
-              <w:rPr>
-                <w:rFonts w:asciiTheme="minorHAnsi" w:eastAsiaTheme="minorEastAsia" w:hAnsiTheme="minorHAnsi"/>
-                <w:noProof/>
-                <w:sz w:val="22"/>
-                <w:lang w:val="ru-RU" w:eastAsia="ru-RU"/>
-              </w:rPr>
-              <w:tab/>
-            </w:r>
-            <w:r>
-              <w:rPr>
-                <w:rStyle w:val="Hyperlink"/>
-                <w:noProof/>
-              </w:rPr>
-              <w:t>Step 6: Deployments</w:t>
-            </w:r>
-            <w:r>
-              <w:rPr>
-                <w:noProof/>
-                <w:webHidden/>
-              </w:rPr>
-              <w:tab/>
-            </w:r>
-            <w:r>
-              <w:rPr>
-                <w:noProof/>
-                <w:webHidden/>
-              </w:rPr>
-              <w:fldChar w:fldCharType="begin"/>
-            </w:r>
-            <w:r>
-              <w:rPr>
-                <w:noProof/>
-                <w:webHidden/>
-              </w:rPr>
-              <w:instrText xml:space="preserve"> PAGEREF _Toc74671106 \h </w:instrText>
-            </w:r>
-            <w:r>
-              <w:rPr>
-                <w:noProof/>
-                <w:webHidden/>
-              </w:rPr>
-            </w:r>
-            <w:r>
-              <w:rPr>
-                <w:noProof/>
-                <w:webHidden/>
-              </w:rPr>
-              <w:fldChar w:fldCharType="separate"/>
-            </w:r>
-            <w:r>
-              <w:rPr>
-                <w:noProof/>
-                <w:webHidden/>
-              </w:rPr>
-              <w:t>10</w:t>
-            </w:r>
-            <w:r>
-              <w:rPr>
-                <w:noProof/>
-                <w:webHidden/>
-              </w:rPr>
-              <w:fldChar w:fldCharType="end"/>
-            </w:r>
-          </w:hyperlink>
-        </w:p>
-        <w:p>
-          <w:pPr>
-            <w:pStyle w:val="TOC1"/>
-            <w:rPr>
-              <w:rFonts w:asciiTheme="minorHAnsi" w:eastAsiaTheme="minorEastAsia" w:hAnsiTheme="minorHAnsi"/>
-              <w:noProof/>
-              <w:sz w:val="22"/>
-              <w:lang w:val="ru-RU" w:eastAsia="ru-RU"/>
-            </w:rPr>
-          </w:pPr>
-          <w:hyperlink w:anchor="_Toc74671107" w:history="1">
-            <w:r>
-              <w:rPr>
-                <w:rStyle w:val="Hyperlink"/>
-                <w:noProof/>
-              </w:rPr>
-              <w:t>Appendix T-SQL Scripts (Samples)</w:t>
-            </w:r>
-            <w:r>
-              <w:rPr>
-                <w:noProof/>
-                <w:webHidden/>
-              </w:rPr>
-              <w:tab/>
-            </w:r>
-            <w:r>
-              <w:rPr>
-                <w:noProof/>
-                <w:webHidden/>
-              </w:rPr>
-              <w:fldChar w:fldCharType="begin"/>
-            </w:r>
-            <w:r>
-              <w:rPr>
-                <w:noProof/>
-                <w:webHidden/>
-              </w:rPr>
-              <w:instrText xml:space="preserve"> PAGEREF _Toc74671107 \h </w:instrText>
-            </w:r>
-            <w:r>
-              <w:rPr>
-                <w:noProof/>
-                <w:webHidden/>
-              </w:rPr>
-            </w:r>
-            <w:r>
-              <w:rPr>
-                <w:noProof/>
-                <w:webHidden/>
-              </w:rPr>
-              <w:fldChar w:fldCharType="separate"/>
-            </w:r>
-            <w:r>
-              <w:rPr>
-                <w:noProof/>
-                <w:webHidden/>
-              </w:rPr>
-              <w:t>10</w:t>
-            </w:r>
-            <w:r>
-              <w:rPr>
-                <w:noProof/>
-                <w:webHidden/>
-              </w:rPr>
-              <w:fldChar w:fldCharType="end"/>
+              <w:t>12</w:t>
             </w:r>
           </w:hyperlink>
         </w:p>
@@ -3087,7 +1962,7 @@
           <w:highlight w:val="yellow"/>
         </w:rPr>
         <w:sectPr>
-          <w:footerReference w:type="first" r:id="rId17"/>
+          <w:footerReference w:type="first" r:id="rId16"/>
           <w:pgSz w:w="12240" w:h="15840" w:code="1"/>
           <w:pgMar w:top="1440" w:right="1440" w:bottom="1440" w:left="1440" w:header="720" w:footer="720" w:gutter="0"/>
           <w:pgNumType w:start="1"/>
@@ -3100,7 +1975,7 @@
       <w:pPr>
         <w:pStyle w:val="Heading1nonumbers"/>
       </w:pPr>
-      <w:bookmarkStart w:id="5" w:name="_Toc74671084"/>
+      <w:bookmarkStart w:id="7" w:name="_Toc74687765"/>
       <w:r>
         <w:lastRenderedPageBreak/>
         <w:t>Migration Step by Step</w:t>
@@ -3111,25 +1986,25 @@
       <w:r>
         <w:t>Guide</w:t>
       </w:r>
-      <w:bookmarkEnd w:id="5"/>
+      <w:bookmarkEnd w:id="7"/>
       <w:r>
         <w:t xml:space="preserve"> </w:t>
       </w:r>
       <w:r>
         <w:t xml:space="preserve"> </w:t>
       </w:r>
-      <w:bookmarkStart w:id="6" w:name="_Toc476167712"/>
-      <w:bookmarkStart w:id="7" w:name="_Toc476168050"/>
+      <w:bookmarkStart w:id="8" w:name="_Toc476167712"/>
+      <w:bookmarkStart w:id="9" w:name="_Toc476168050"/>
     </w:p>
     <w:p>
       <w:pPr>
         <w:pStyle w:val="Heading1"/>
       </w:pPr>
-      <w:bookmarkStart w:id="8" w:name="_Toc476167715"/>
-      <w:bookmarkStart w:id="9" w:name="_Toc476168053"/>
-      <w:bookmarkStart w:id="10" w:name="_Toc74671085"/>
-      <w:bookmarkEnd w:id="6"/>
-      <w:bookmarkEnd w:id="7"/>
+      <w:bookmarkStart w:id="10" w:name="_Toc476167715"/>
+      <w:bookmarkStart w:id="11" w:name="_Toc476168053"/>
+      <w:bookmarkStart w:id="12" w:name="_Toc74687766"/>
+      <w:bookmarkEnd w:id="8"/>
+      <w:bookmarkEnd w:id="9"/>
       <w:r>
         <w:t xml:space="preserve">Environment and </w:t>
       </w:r>
@@ -3142,7 +2017,7 @@
       <w:r>
         <w:t>Preparations</w:t>
       </w:r>
-      <w:bookmarkEnd w:id="10"/>
+      <w:bookmarkEnd w:id="12"/>
       <w:r>
         <w:t xml:space="preserve"> </w:t>
       </w:r>
@@ -3198,11 +2073,11 @@
       <w:pPr>
         <w:pStyle w:val="Heading2"/>
       </w:pPr>
-      <w:bookmarkStart w:id="11" w:name="_Toc74671086"/>
+      <w:bookmarkStart w:id="13" w:name="_Toc74687767"/>
       <w:r>
         <w:t>Prepare APS Environments</w:t>
       </w:r>
-      <w:bookmarkEnd w:id="11"/>
+      <w:bookmarkEnd w:id="13"/>
       <w:r>
         <w:t xml:space="preserve"> </w:t>
       </w:r>
@@ -3391,11 +2266,11 @@
       <w:pPr>
         <w:pStyle w:val="Heading2"/>
       </w:pPr>
-      <w:bookmarkStart w:id="12" w:name="_Toc74671087"/>
+      <w:bookmarkStart w:id="14" w:name="_Toc74687768"/>
       <w:r>
         <w:t>Create Azure Subscription and Resources</w:t>
       </w:r>
-      <w:bookmarkEnd w:id="12"/>
+      <w:bookmarkEnd w:id="14"/>
     </w:p>
     <w:p>
       <w:pPr>
@@ -3928,7 +2803,7 @@
                     </pic:cNvPicPr>
                   </pic:nvPicPr>
                   <pic:blipFill>
-                    <a:blip r:embed="rId18" r:link="rId19">
+                    <a:blip r:embed="rId17" r:link="rId18">
                       <a:extLst>
                         <a:ext uri="{28A0092B-C50C-407E-A947-70E740481C1C}">
                           <a14:useLocalDpi xmlns:a14="http://schemas.microsoft.com/office/drawing/2010/main" val="0"/>
@@ -3984,7 +2859,7 @@
                     <pic:cNvPicPr/>
                   </pic:nvPicPr>
                   <pic:blipFill>
-                    <a:blip r:embed="rId20"/>
+                    <a:blip r:embed="rId19"/>
                     <a:stretch>
                       <a:fillRect/>
                     </a:stretch>
@@ -4428,7 +3303,7 @@
         </w:rPr>
         <w:t xml:space="preserve">For more details, please read this online </w:t>
       </w:r>
-      <w:hyperlink r:id="rId21" w:history="1">
+      <w:hyperlink r:id="rId20" w:history="1">
         <w:r>
           <w:rPr>
             <w:rStyle w:val="Hyperlink"/>
@@ -5307,11 +4182,11 @@
       <w:pPr>
         <w:pStyle w:val="Heading2"/>
       </w:pPr>
-      <w:bookmarkStart w:id="13" w:name="_Toc74671088"/>
+      <w:bookmarkStart w:id="15" w:name="_Toc74687769"/>
       <w:r>
         <w:t>Setup Workstation(s) or Laptop(s)</w:t>
       </w:r>
-      <w:bookmarkEnd w:id="13"/>
+      <w:bookmarkEnd w:id="15"/>
       <w:r>
         <w:t xml:space="preserve"> </w:t>
       </w:r>
@@ -5552,14 +4427,14 @@
         <w:lastRenderedPageBreak/>
         <w:t xml:space="preserve"> </w:t>
       </w:r>
-      <w:bookmarkStart w:id="14" w:name="_Toc74671089"/>
+      <w:bookmarkStart w:id="16" w:name="_Toc74687770"/>
       <w:r>
         <w:t xml:space="preserve">Prepare APS </w:t>
       </w:r>
       <w:r>
         <w:t>(T-SQL Scripts)</w:t>
       </w:r>
-      <w:bookmarkEnd w:id="14"/>
+      <w:bookmarkEnd w:id="16"/>
       <w:r>
         <w:t xml:space="preserve"> </w:t>
       </w:r>
@@ -5799,7 +4674,7 @@
       <w:r>
         <w:t xml:space="preserve"> </w:t>
       </w:r>
-      <w:hyperlink r:id="rId22" w:anchor="fixed-database-roles" w:history="1">
+      <w:hyperlink r:id="rId21" w:anchor="fixed-database-roles" w:history="1">
         <w:r>
           <w:rPr>
             <w:rStyle w:val="Hyperlink"/>
@@ -5818,14 +4693,14 @@
       <w:r>
         <w:t xml:space="preserve"> </w:t>
       </w:r>
-      <w:bookmarkStart w:id="15" w:name="_Toc74671090"/>
+      <w:bookmarkStart w:id="17" w:name="_Toc74687771"/>
       <w:r>
         <w:t xml:space="preserve">Prepare Azure Synapse Analytics </w:t>
       </w:r>
       <w:r>
         <w:t>(T-SQL Scripts)</w:t>
       </w:r>
-      <w:bookmarkEnd w:id="15"/>
+      <w:bookmarkEnd w:id="17"/>
       <w:r>
         <w:t xml:space="preserve"> </w:t>
       </w:r>
@@ -6009,16 +4884,16 @@
       <w:r>
         <w:t xml:space="preserve"> </w:t>
       </w:r>
-      <w:bookmarkStart w:id="16" w:name="_Toc74671091"/>
+      <w:bookmarkStart w:id="18" w:name="_Toc74687772"/>
       <w:r>
         <w:t>Prepare Schema Mapping Matrix</w:t>
       </w:r>
-      <w:bookmarkEnd w:id="16"/>
+      <w:bookmarkEnd w:id="18"/>
       <w:r>
         <w:t xml:space="preserve"> </w:t>
       </w:r>
-      <w:bookmarkEnd w:id="8"/>
-      <w:bookmarkEnd w:id="9"/>
+      <w:bookmarkEnd w:id="10"/>
+      <w:bookmarkEnd w:id="11"/>
     </w:p>
     <w:p>
       <w:pPr>
@@ -6750,8 +5625,8 @@
       <w:r>
         <w:br w:type="page"/>
       </w:r>
-      <w:bookmarkStart w:id="17" w:name="_Ref24185985"/>
-      <w:bookmarkStart w:id="18" w:name="_Toc74671092"/>
+      <w:bookmarkStart w:id="19" w:name="_Ref24185985"/>
+      <w:bookmarkStart w:id="20" w:name="_Toc74687773"/>
       <w:r>
         <w:lastRenderedPageBreak/>
         <w:t xml:space="preserve">Download and Setup </w:t>
@@ -6760,13 +5635,16 @@
         <w:t xml:space="preserve">the </w:t>
       </w:r>
       <w:r>
-        <w:t xml:space="preserve">Open Source </w:t>
+        <w:t>Open-Source</w:t>
+      </w:r>
+      <w:r>
+        <w:t xml:space="preserve"> </w:t>
       </w:r>
       <w:r>
         <w:t>Migration Tools</w:t>
       </w:r>
-      <w:bookmarkEnd w:id="17"/>
-      <w:bookmarkEnd w:id="18"/>
+      <w:bookmarkEnd w:id="19"/>
+      <w:bookmarkEnd w:id="20"/>
       <w:r>
         <w:t xml:space="preserve"> </w:t>
       </w:r>
@@ -6778,14 +5656,14 @@
       <w:r>
         <w:t xml:space="preserve"> </w:t>
       </w:r>
-      <w:bookmarkStart w:id="19" w:name="_Toc74671093"/>
+      <w:bookmarkStart w:id="21" w:name="_Toc74687774"/>
       <w:r>
         <w:t xml:space="preserve">Download </w:t>
       </w:r>
       <w:r>
         <w:t>Migration Tools</w:t>
       </w:r>
-      <w:bookmarkEnd w:id="19"/>
+      <w:bookmarkEnd w:id="21"/>
       <w:r>
         <w:t xml:space="preserve"> </w:t>
       </w:r>
@@ -6797,7 +5675,7 @@
       <w:r>
         <w:t xml:space="preserve">The </w:t>
       </w:r>
-      <w:hyperlink r:id="rId23" w:history="1">
+      <w:hyperlink r:id="rId22" w:history="1">
         <w:r>
           <w:rPr>
             <w:rStyle w:val="Hyperlink"/>
@@ -6843,12 +5721,24 @@
       <w:r>
         <w:t xml:space="preserve">Download from </w:t>
       </w:r>
-      <w:hyperlink r:id="rId24" w:history="1">
+      <w:hyperlink r:id="rId23" w:history="1">
         <w:r>
           <w:rPr>
             <w:rStyle w:val="Hyperlink"/>
           </w:rPr>
-          <w:t>this link</w:t>
+          <w:t>thi</w:t>
+        </w:r>
+        <w:r>
+          <w:rPr>
+            <w:rStyle w:val="Hyperlink"/>
+          </w:rPr>
+          <w:t>s</w:t>
+        </w:r>
+        <w:r>
+          <w:rPr>
+            <w:rStyle w:val="Hyperlink"/>
+          </w:rPr>
+          <w:t xml:space="preserve"> link</w:t>
         </w:r>
       </w:hyperlink>
       <w:r>
@@ -6934,7 +5824,7 @@
                     <pic:cNvPicPr/>
                   </pic:nvPicPr>
                   <pic:blipFill>
-                    <a:blip r:embed="rId25"/>
+                    <a:blip r:embed="rId24"/>
                     <a:stretch>
                       <a:fillRect/>
                     </a:stretch>
@@ -6968,27 +5858,14 @@
       <w:r>
         <w:t xml:space="preserve">Figure </w:t>
       </w:r>
-      <w:r>
-        <w:fldChar w:fldCharType="begin"/>
-      </w:r>
-      <w:r>
-        <w:instrText xml:space="preserve"> SEQ Figure \* ARABIC </w:instrText>
-      </w:r>
-      <w:r>
-        <w:fldChar w:fldCharType="separate"/>
-      </w:r>
-      <w:r>
-        <w:rPr>
-          <w:noProof/>
-        </w:rPr>
-        <w:t>1</w:t>
-      </w:r>
-      <w:r>
-        <w:rPr>
-          <w:noProof/>
-        </w:rPr>
-        <w:fldChar w:fldCharType="end"/>
-      </w:r>
+      <w:fldSimple w:instr=" SEQ Figure \* ARABIC ">
+        <w:r>
+          <w:rPr>
+            <w:noProof/>
+          </w:rPr>
+          <w:t>1</w:t>
+        </w:r>
+      </w:fldSimple>
       <w:r>
         <w:t xml:space="preserve"> Download Migration Tools from Github</w:t>
       </w:r>
@@ -7008,7 +5885,7 @@
           <w:b/>
           <w:bCs/>
         </w:rPr>
-        <w:t>APS to SQL DW Migration – Schema and Data Migration with Polybase</w:t>
+        <w:t>AzureSynapseScriptsAndAccelerators-main</w:t>
       </w:r>
       <w:r>
         <w:t>”</w:t>
@@ -7017,7 +5894,13 @@
         <w:t>. This</w:t>
       </w:r>
       <w:r>
-        <w:t xml:space="preserve"> folder contains all the scripts utilized by the POC. </w:t>
+        <w:t xml:space="preserve"> folder contains all the </w:t>
+      </w:r>
+      <w:r>
+        <w:t xml:space="preserve">assessment &amp; </w:t>
+      </w:r>
+      <w:r>
+        <w:t>migration utilities.</w:t>
       </w:r>
     </w:p>
     <w:p>
@@ -7046,10 +5929,10 @@
           <w:noProof/>
         </w:rPr>
         <w:drawing>
-          <wp:inline distT="0" distB="0" distL="0" distR="0" wp14:anchorId="561EBF3C" wp14:editId="749B4832">
-            <wp:extent cx="5313872" cy="1148500"/>
-            <wp:effectExtent l="0" t="0" r="1270" b="0"/>
-            <wp:docPr id="4" name="Picture 4" descr="A screenshot of a social media post&#10;&#10;Description automatically generated"/>
+          <wp:inline distT="0" distB="0" distL="0" distR="0" wp14:anchorId="1C199237" wp14:editId="1CA1A484">
+            <wp:extent cx="4533900" cy="2001788"/>
+            <wp:effectExtent l="0" t="0" r="0" b="0"/>
+            <wp:docPr id="3" name="Picture 3" descr="Table&#10;&#10;Description automatically generated"/>
             <wp:cNvGraphicFramePr>
               <a:graphicFrameLocks xmlns:a="http://schemas.openxmlformats.org/drawingml/2006/main" noChangeAspect="1"/>
             </wp:cNvGraphicFramePr>
@@ -7057,11 +5940,11 @@
               <a:graphicData uri="http://schemas.openxmlformats.org/drawingml/2006/picture">
                 <pic:pic xmlns:pic="http://schemas.openxmlformats.org/drawingml/2006/picture">
                   <pic:nvPicPr>
-                    <pic:cNvPr id="1" name=""/>
+                    <pic:cNvPr id="3" name="Picture 3" descr="Table&#10;&#10;Description automatically generated"/>
                     <pic:cNvPicPr/>
                   </pic:nvPicPr>
                   <pic:blipFill>
-                    <a:blip r:embed="rId26"/>
+                    <a:blip r:embed="rId25"/>
                     <a:stretch>
                       <a:fillRect/>
                     </a:stretch>
@@ -7069,7 +5952,7 @@
                   <pic:spPr>
                     <a:xfrm>
                       <a:off x="0" y="0"/>
-                      <a:ext cx="5324240" cy="1150741"/>
+                      <a:ext cx="4552554" cy="2010024"/>
                     </a:xfrm>
                     <a:prstGeom prst="rect">
                       <a:avLst/>
@@ -7093,138 +5976,78 @@
         </w:rPr>
       </w:pPr>
       <w:r>
+        <w:lastRenderedPageBreak/>
         <w:t xml:space="preserve">Figure </w:t>
       </w:r>
+      <w:fldSimple w:instr=" SEQ Figure \* ARABIC ">
+        <w:r>
+          <w:rPr>
+            <w:noProof/>
+          </w:rPr>
+          <w:t>2</w:t>
+        </w:r>
+      </w:fldSimple>
+      <w:r>
+        <w:t xml:space="preserve"> Migration Tools File Structure</w:t>
+      </w:r>
+    </w:p>
+    <w:p>
+      <w:pPr>
+        <w:pStyle w:val="BodyMS"/>
+      </w:pPr>
+      <w:r>
+        <w:t>You can move this “</w:t>
+      </w:r>
+      <w:r>
+        <w:rPr>
+          <w:b/>
+          <w:bCs/>
+        </w:rPr>
+        <w:t>AzureSynapseScriptsAndAccelerators-main</w:t>
+      </w:r>
+      <w:r>
+        <w:t xml:space="preserve">” to any </w:t>
+      </w:r>
+      <w:r>
+        <w:t>location (directory)</w:t>
+      </w:r>
+      <w:r>
+        <w:t xml:space="preserve"> of your choice. </w:t>
+      </w:r>
+      <w:r>
+        <w:t xml:space="preserve">Migration files are </w:t>
+      </w:r>
+      <w:r>
+        <w:t xml:space="preserve">illustrated in </w:t>
+      </w:r>
       <w:r>
         <w:fldChar w:fldCharType="begin"/>
       </w:r>
       <w:r>
-        <w:instrText xml:space="preserve"> SEQ Figure \* ARABIC </w:instrText>
+        <w:instrText xml:space="preserve"> REF _Ref24184204 \h </w:instrText>
       </w:r>
       <w:r>
         <w:fldChar w:fldCharType="separate"/>
       </w:r>
       <w:r>
+        <w:t xml:space="preserve">Figure </w:t>
+      </w:r>
+      <w:r>
         <w:rPr>
           <w:noProof/>
         </w:rPr>
-        <w:t>2</w:t>
-      </w:r>
-      <w:r>
-        <w:rPr>
-          <w:noProof/>
-        </w:rPr>
+        <w:t>3</w:t>
+      </w:r>
+      <w:r>
         <w:fldChar w:fldCharType="end"/>
       </w:r>
       <w:r>
-        <w:t xml:space="preserve"> Migration Tools File Structure</w:t>
-      </w:r>
-    </w:p>
-    <w:p>
-      <w:pPr>
-        <w:pStyle w:val="BodyMS"/>
-      </w:pPr>
-      <w:r>
-        <w:lastRenderedPageBreak/>
-        <w:t>You can move this “</w:t>
-      </w:r>
-      <w:r>
-        <w:rPr>
-          <w:b/>
-          <w:bCs/>
-        </w:rPr>
-        <w:t>APS to SQL DW Migration – Schema and Data Migration with Polybase</w:t>
-      </w:r>
-      <w:r>
-        <w:t xml:space="preserve">” to any </w:t>
-      </w:r>
-      <w:r>
-        <w:t>location (directory)</w:t>
-      </w:r>
-      <w:r>
-        <w:t xml:space="preserve"> of your choice. However, we recommend moving</w:t>
-      </w:r>
-      <w:r>
-        <w:t xml:space="preserve"> all</w:t>
-      </w:r>
-      <w:r>
-        <w:t xml:space="preserve"> content</w:t>
-      </w:r>
-      <w:r>
-        <w:t>s</w:t>
-      </w:r>
-      <w:r>
-        <w:t xml:space="preserve"> into </w:t>
-      </w:r>
-      <w:r>
-        <w:rPr>
-          <w:b/>
-          <w:bCs/>
-          <w:highlight w:val="green"/>
-        </w:rPr>
-        <w:t>C:\APS</w:t>
-      </w:r>
-      <w:r>
-        <w:rPr>
-          <w:b/>
-          <w:bCs/>
-          <w:highlight w:val="green"/>
-        </w:rPr>
-        <w:t>2</w:t>
-      </w:r>
-      <w:r>
-        <w:rPr>
-          <w:b/>
-          <w:bCs/>
-          <w:highlight w:val="green"/>
-        </w:rPr>
-        <w:t>QLD</w:t>
-      </w:r>
-      <w:r>
-        <w:rPr>
-          <w:b/>
-          <w:bCs/>
-          <w:highlight w:val="green"/>
-        </w:rPr>
-        <w:t>W</w:t>
-      </w:r>
-      <w:r>
-        <w:t xml:space="preserve">, </w:t>
-      </w:r>
-      <w:r>
-        <w:t xml:space="preserve">as </w:t>
-      </w:r>
-      <w:r>
-        <w:t xml:space="preserve">illustrated in </w:t>
-      </w:r>
-      <w:r>
-        <w:fldChar w:fldCharType="begin"/>
-      </w:r>
-      <w:r>
-        <w:instrText xml:space="preserve"> REF _Ref24184204 \h </w:instrText>
-      </w:r>
-      <w:r>
-        <w:fldChar w:fldCharType="separate"/>
-      </w:r>
-      <w:r>
-        <w:t xml:space="preserve">Figure </w:t>
-      </w:r>
-      <w:r>
-        <w:rPr>
-          <w:noProof/>
-        </w:rPr>
-        <w:t>3</w:t>
-      </w:r>
-      <w:r>
-        <w:fldChar w:fldCharType="end"/>
-      </w:r>
-      <w:r>
         <w:t xml:space="preserve"> below.</w:t>
       </w:r>
       <w:r>
         <w:t xml:space="preserve"> From there, many of the instructions in </w:t>
       </w:r>
-      <w:hyperlink r:id="rId27" w:history="1">
+      <w:hyperlink r:id="rId26" w:history="1">
         <w:r>
           <w:rPr>
             <w:rStyle w:val="Hyperlink"/>
@@ -7248,7 +6071,13 @@
         <w:t xml:space="preserve">, </w:t>
       </w:r>
       <w:r>
-        <w:t>step 4:</w:t>
+        <w:t xml:space="preserve">step </w:t>
+      </w:r>
+      <w:r>
+        <w:t>3</w:t>
+      </w:r>
+      <w:r>
+        <w:t>:</w:t>
       </w:r>
       <w:r>
         <w:t xml:space="preserve"> </w:t>
@@ -7257,7 +6086,19 @@
         <w:rPr>
           <w:color w:val="00B0F0"/>
         </w:rPr>
-        <w:t>Generate_Step4_ConfigFile.ps1</w:t>
+        <w:t>Generate_Step</w:t>
+      </w:r>
+      <w:r>
+        <w:rPr>
+          <w:color w:val="00B0F0"/>
+        </w:rPr>
+        <w:t>3</w:t>
+      </w:r>
+      <w:r>
+        <w:rPr>
+          <w:color w:val="00B0F0"/>
+        </w:rPr>
+        <w:t>_ConfigFile.ps1</w:t>
       </w:r>
       <w:r>
         <w:t xml:space="preserve">). </w:t>
@@ -7278,10 +6119,10 @@
           <w:noProof/>
         </w:rPr>
         <w:drawing>
-          <wp:inline distT="0" distB="0" distL="0" distR="0" wp14:anchorId="7F104966" wp14:editId="2A4763C6">
-            <wp:extent cx="5943600" cy="3044825"/>
-            <wp:effectExtent l="0" t="0" r="0" b="3175"/>
-            <wp:docPr id="9" name="Picture 9" descr="A screenshot of a social media post&#10;&#10;Description automatically generated"/>
+          <wp:inline distT="0" distB="0" distL="0" distR="0" wp14:anchorId="21F6AC68" wp14:editId="700D7AFA">
+            <wp:extent cx="5934075" cy="3872153"/>
+            <wp:effectExtent l="0" t="0" r="0" b="0"/>
+            <wp:docPr id="8" name="Picture 8" descr="Table&#10;&#10;Description automatically generated"/>
             <wp:cNvGraphicFramePr>
               <a:graphicFrameLocks xmlns:a="http://schemas.openxmlformats.org/drawingml/2006/main" noChangeAspect="1"/>
             </wp:cNvGraphicFramePr>
@@ -7289,11 +6130,11 @@
               <a:graphicData uri="http://schemas.openxmlformats.org/drawingml/2006/picture">
                 <pic:pic xmlns:pic="http://schemas.openxmlformats.org/drawingml/2006/picture">
                   <pic:nvPicPr>
-                    <pic:cNvPr id="1" name=""/>
+                    <pic:cNvPr id="8" name="Picture 8" descr="Table&#10;&#10;Description automatically generated"/>
                     <pic:cNvPicPr/>
                   </pic:nvPicPr>
                   <pic:blipFill>
-                    <a:blip r:embed="rId28"/>
+                    <a:blip r:embed="rId27"/>
                     <a:stretch>
                       <a:fillRect/>
                     </a:stretch>
@@ -7301,7 +6142,7 @@
                   <pic:spPr>
                     <a:xfrm>
                       <a:off x="0" y="0"/>
-                      <a:ext cx="5943600" cy="3044825"/>
+                      <a:ext cx="5994440" cy="3911543"/>
                     </a:xfrm>
                     <a:prstGeom prst="rect">
                       <a:avLst/>
@@ -7313,6 +6154,12 @@
           </wp:inline>
         </w:drawing>
       </w:r>
+      <w:r>
+        <w:rPr>
+          <w:noProof/>
+        </w:rPr>
+        <w:t xml:space="preserve"> </w:t>
+      </w:r>
     </w:p>
     <w:p>
       <w:pPr>
@@ -7324,32 +6171,19 @@
           <w:szCs w:val="32"/>
         </w:rPr>
       </w:pPr>
-      <w:bookmarkStart w:id="20" w:name="_Ref24184204"/>
+      <w:bookmarkStart w:id="22" w:name="_Ref24184204"/>
       <w:r>
         <w:t xml:space="preserve">Figure </w:t>
       </w:r>
-      <w:r>
-        <w:fldChar w:fldCharType="begin"/>
-      </w:r>
-      <w:r>
-        <w:instrText xml:space="preserve"> SEQ Figure \* ARABIC </w:instrText>
-      </w:r>
-      <w:r>
-        <w:fldChar w:fldCharType="separate"/>
-      </w:r>
-      <w:r>
-        <w:rPr>
-          <w:noProof/>
-        </w:rPr>
-        <w:t>3</w:t>
-      </w:r>
-      <w:r>
-        <w:rPr>
-          <w:noProof/>
-        </w:rPr>
-        <w:fldChar w:fldCharType="end"/>
-      </w:r>
-      <w:bookmarkEnd w:id="20"/>
+      <w:fldSimple w:instr=" SEQ Figure \* ARABIC ">
+        <w:r>
+          <w:rPr>
+            <w:noProof/>
+          </w:rPr>
+          <w:t>3</w:t>
+        </w:r>
+      </w:fldSimple>
+      <w:bookmarkEnd w:id="22"/>
       <w:r>
         <w:t xml:space="preserve"> Recommended Location for Migration Tools </w:t>
       </w:r>
@@ -7358,11 +6192,11 @@
       <w:pPr>
         <w:pStyle w:val="Heading2"/>
       </w:pPr>
-      <w:bookmarkStart w:id="21" w:name="_Toc74671094"/>
+      <w:bookmarkStart w:id="23" w:name="_Toc74687775"/>
       <w:r>
         <w:t>Setup PowerShell Scripts Permissions</w:t>
       </w:r>
-      <w:bookmarkEnd w:id="21"/>
+      <w:bookmarkEnd w:id="23"/>
       <w:r>
         <w:t xml:space="preserve"> </w:t>
       </w:r>
@@ -7622,6 +6456,7 @@
           <w:color w:val="171717"/>
           <w:szCs w:val="20"/>
         </w:rPr>
+        <w:lastRenderedPageBreak/>
         <w:t xml:space="preserve">To run an unsigned script, use the Unblock-File cmdlet </w:t>
       </w:r>
       <w:r>
@@ -7694,7 +6529,7 @@
         </w:rPr>
         <w:t xml:space="preserve"> (link </w:t>
       </w:r>
-      <w:hyperlink r:id="rId29" w:history="1">
+      <w:hyperlink r:id="rId28" w:history="1">
         <w:r>
           <w:rPr>
             <w:rStyle w:val="Hyperlink"/>
@@ -7738,7 +6573,6 @@
         <w:pStyle w:val="Heading3"/>
       </w:pPr>
       <w:r>
-        <w:lastRenderedPageBreak/>
         <w:t>Option 2</w:t>
       </w:r>
     </w:p>
@@ -8027,7 +6861,7 @@
       <w:pPr>
         <w:pStyle w:val="Heading1"/>
       </w:pPr>
-      <w:bookmarkStart w:id="22" w:name="_Toc74671095"/>
+      <w:bookmarkStart w:id="24" w:name="_Toc74687776"/>
       <w:r>
         <w:lastRenderedPageBreak/>
         <w:t xml:space="preserve">Implementation Steps </w:t>
@@ -8035,7 +6869,7 @@
       <w:r>
         <w:t>and Output</w:t>
       </w:r>
-      <w:bookmarkEnd w:id="22"/>
+      <w:bookmarkEnd w:id="24"/>
       <w:r>
         <w:t xml:space="preserve"> </w:t>
       </w:r>
@@ -8079,12 +6913,18 @@
         <w:t xml:space="preserve">For more detailed instructions for each </w:t>
       </w:r>
       <w:r>
-        <w:t>of the six steps, please visit</w:t>
+        <w:t xml:space="preserve">of the </w:t>
+      </w:r>
+      <w:r>
+        <w:t>five</w:t>
+      </w:r>
+      <w:r>
+        <w:t xml:space="preserve"> steps, please visit</w:t>
       </w:r>
       <w:r>
         <w:t xml:space="preserve"> </w:t>
       </w:r>
-      <w:hyperlink r:id="rId30" w:history="1">
+      <w:hyperlink r:id="rId29" w:history="1">
         <w:r>
           <w:rPr>
             <w:rStyle w:val="Hyperlink"/>
@@ -8103,14 +6943,14 @@
       <w:r>
         <w:t xml:space="preserve">    </w:t>
       </w:r>
-      <w:bookmarkStart w:id="23" w:name="_Toc74671096"/>
+      <w:bookmarkStart w:id="25" w:name="_Toc74687777"/>
       <w:r>
         <w:t xml:space="preserve">Step 1: </w:t>
       </w:r>
       <w:r>
         <w:t>Obtain APS DDLs and DMLs</w:t>
       </w:r>
-      <w:bookmarkEnd w:id="23"/>
+      <w:bookmarkEnd w:id="25"/>
       <w:r>
         <w:t xml:space="preserve"> </w:t>
       </w:r>
@@ -8166,7 +7006,7 @@
         <w:rPr>
           <w:bCs/>
         </w:rPr>
-        <w:t xml:space="preserve">create APS MPP scripts </w:t>
+        <w:t xml:space="preserve">create APS scripts </w:t>
       </w:r>
     </w:p>
     <w:p>
@@ -8196,7 +7036,26 @@
         <w:rPr>
           <w:bCs/>
         </w:rPr>
-        <w:t xml:space="preserve"> Run Create MPP Scripts</w:t>
+        <w:t xml:space="preserve"> </w:t>
+      </w:r>
+      <w:r>
+        <w:rPr>
+          <w:rFonts w:cs="Segoe UI"/>
+          <w:sz w:val="21"/>
+          <w:szCs w:val="21"/>
+          <w:shd w:val="clear" w:color="auto" w:fill="FFFFFF"/>
+        </w:rPr>
+        <w:t>Run PowerShell script </w:t>
+      </w:r>
+      <w:r>
+        <w:rPr>
+          <w:rStyle w:val="Strong"/>
+          <w:rFonts w:cs="Segoe UI"/>
+          <w:sz w:val="21"/>
+          <w:szCs w:val="21"/>
+          <w:shd w:val="clear" w:color="auto" w:fill="FFFFFF"/>
+        </w:rPr>
+        <w:t>CreateDDLScriptsDriver.ps1</w:t>
       </w:r>
       <w:r>
         <w:rPr>
@@ -8272,7 +7131,7 @@
       <w:r>
         <w:t xml:space="preserve">: </w:t>
       </w:r>
-      <w:hyperlink r:id="rId31" w:history="1">
+      <w:hyperlink r:id="rId30" w:history="1">
         <w:r>
           <w:rPr>
             <w:rStyle w:val="Hyperlink"/>
@@ -8286,161 +7145,153 @@
     </w:p>
     <w:p>
       <w:pPr>
-        <w:pStyle w:val="Heading2"/>
-      </w:pPr>
-      <w:bookmarkStart w:id="24" w:name="_Toc74671097"/>
-      <w:r>
-        <w:t xml:space="preserve">Step 2: </w:t>
-      </w:r>
-      <w:r>
-        <w:t>Format</w:t>
-      </w:r>
-      <w:r>
-        <w:t xml:space="preserve"> APS DDLs and DMLs</w:t>
-      </w:r>
-      <w:bookmarkEnd w:id="24"/>
-    </w:p>
-    <w:p>
-      <w:pPr>
-        <w:pStyle w:val="Bulletlist"/>
-        <w:numPr>
-          <w:ilvl w:val="1"/>
-          <w:numId w:val="5"/>
-        </w:numPr>
-        <w:rPr>
-          <w:bCs/>
-        </w:rPr>
-      </w:pPr>
-      <w:r>
-        <w:rPr>
-          <w:b/>
-        </w:rPr>
-        <w:t>Step 2</w:t>
-      </w:r>
-      <w:r>
-        <w:rPr>
-          <w:bCs/>
-        </w:rPr>
-        <w:t xml:space="preserve">: </w:t>
-      </w:r>
-      <w:r>
-        <w:rPr>
-          <w:bCs/>
-        </w:rPr>
-        <w:t>Format (</w:t>
-      </w:r>
-      <w:r>
-        <w:rPr>
-          <w:bCs/>
-        </w:rPr>
-        <w:t>Clean up</w:t>
-      </w:r>
-      <w:r>
-        <w:rPr>
-          <w:bCs/>
-        </w:rPr>
-        <w:t>)</w:t>
-      </w:r>
-      <w:r>
-        <w:rPr>
-          <w:bCs/>
-        </w:rPr>
-        <w:t xml:space="preserve"> APS Scripts</w:t>
-      </w:r>
-      <w:r>
-        <w:rPr>
-          <w:bCs/>
-        </w:rPr>
-        <w:t xml:space="preserve">. </w:t>
-      </w:r>
-    </w:p>
-    <w:p>
-      <w:pPr>
-        <w:pStyle w:val="Bulletlist"/>
-        <w:numPr>
-          <w:ilvl w:val="1"/>
-          <w:numId w:val="5"/>
-        </w:numPr>
-        <w:rPr>
-          <w:bCs/>
-        </w:rPr>
-      </w:pPr>
-      <w:r>
-        <w:rPr>
-          <w:b/>
-        </w:rPr>
-        <w:t>Input</w:t>
-      </w:r>
-      <w:r>
-        <w:rPr>
-          <w:bCs/>
-        </w:rPr>
-        <w:t>:</w:t>
-      </w:r>
-      <w:r>
-        <w:rPr>
-          <w:bCs/>
-        </w:rPr>
-        <w:t xml:space="preserve"> </w:t>
-      </w:r>
-      <w:r>
-        <w:rPr>
-          <w:bCs/>
-        </w:rPr>
-        <w:t>Output</w:t>
-      </w:r>
-      <w:r>
-        <w:rPr>
-          <w:bCs/>
-        </w:rPr>
-        <w:t xml:space="preserve"> from Step 1</w:t>
-      </w:r>
-    </w:p>
-    <w:p>
-      <w:pPr>
-        <w:pStyle w:val="Bulletlist"/>
-        <w:numPr>
-          <w:ilvl w:val="1"/>
-          <w:numId w:val="5"/>
-        </w:numPr>
-        <w:rPr>
-          <w:bCs/>
-        </w:rPr>
-      </w:pPr>
-      <w:r>
-        <w:rPr>
-          <w:b/>
-        </w:rPr>
-        <w:t>Output</w:t>
-      </w:r>
-      <w:r>
-        <w:rPr>
-          <w:bCs/>
-        </w:rPr>
-        <w:t>:</w:t>
-      </w:r>
-      <w:r>
-        <w:rPr>
-          <w:bCs/>
-        </w:rPr>
-        <w:t xml:space="preserve"> Cleansed T-SQL Scripts for APS objects </w:t>
-      </w:r>
-      <w:r>
-        <w:rPr>
-          <w:bCs/>
-        </w:rPr>
-        <w:t xml:space="preserve">(DDLs and DMLs) </w:t>
-      </w:r>
-    </w:p>
-    <w:p>
-      <w:pPr>
         <w:pStyle w:val="Bulletlist"/>
         <w:numPr>
           <w:ilvl w:val="0"/>
           <w:numId w:val="0"/>
         </w:numPr>
         <w:ind w:left="360" w:hanging="360"/>
-      </w:pPr>
+        <w:rPr>
+          <w:bCs/>
+        </w:rPr>
+      </w:pPr>
+    </w:p>
+    <w:p>
+      <w:pPr>
+        <w:pStyle w:val="Heading2"/>
+      </w:pPr>
+      <w:bookmarkStart w:id="26" w:name="_Toc74687778"/>
+      <w:r>
+        <w:t xml:space="preserve">Step </w:t>
+      </w:r>
+      <w:r>
+        <w:t>2</w:t>
+      </w:r>
+      <w:r>
+        <w:t xml:space="preserve">: </w:t>
+      </w:r>
+      <w:r>
+        <w:t>Translate APS DDLs and DMLs</w:t>
+      </w:r>
+      <w:bookmarkEnd w:id="26"/>
+    </w:p>
+    <w:p>
+      <w:pPr>
+        <w:pStyle w:val="Bulletlist"/>
+        <w:numPr>
+          <w:ilvl w:val="1"/>
+          <w:numId w:val="5"/>
+        </w:numPr>
+      </w:pPr>
+      <w:r>
+        <w:rPr>
+          <w:b/>
+        </w:rPr>
+        <w:t xml:space="preserve">Step </w:t>
+      </w:r>
+      <w:r>
+        <w:rPr>
+          <w:b/>
+        </w:rPr>
+        <w:t>2A</w:t>
+      </w:r>
+      <w:r>
+        <w:t xml:space="preserve">: </w:t>
+      </w:r>
+      <w:r>
+        <w:t>Prepare configuration files (Schema mapping csv file)</w:t>
+      </w:r>
+    </w:p>
+    <w:p>
+      <w:pPr>
+        <w:pStyle w:val="Bulletlist"/>
+        <w:numPr>
+          <w:ilvl w:val="1"/>
+          <w:numId w:val="5"/>
+        </w:numPr>
+      </w:pPr>
+      <w:r>
+        <w:rPr>
+          <w:b/>
+        </w:rPr>
+        <w:t>Step 2B</w:t>
+      </w:r>
+      <w:r>
+        <w:t>:</w:t>
+      </w:r>
+      <w:r>
+        <w:t xml:space="preserve"> </w:t>
+      </w:r>
+      <w:r>
+        <w:t xml:space="preserve">Translate APS DDLs and DMLS into </w:t>
+      </w:r>
+      <w:r>
+        <w:t>Azure Synapse Analytics T</w:t>
+      </w:r>
+      <w:r>
+        <w:t>-SQL Scripts</w:t>
+      </w:r>
+      <w:r>
+        <w:t xml:space="preserve">. </w:t>
+      </w:r>
+    </w:p>
+    <w:p>
+      <w:pPr>
+        <w:pStyle w:val="Bulletlist"/>
+        <w:numPr>
+          <w:ilvl w:val="1"/>
+          <w:numId w:val="5"/>
+        </w:numPr>
+      </w:pPr>
+      <w:r>
+        <w:rPr>
+          <w:b/>
+        </w:rPr>
+        <w:t>Input</w:t>
+      </w:r>
+      <w:r>
+        <w:t>:</w:t>
+      </w:r>
+      <w:r>
+        <w:t xml:space="preserve"> </w:t>
+      </w:r>
+      <w:r>
+        <w:rPr>
+          <w:bCs/>
+        </w:rPr>
+        <w:t xml:space="preserve">Output from Step </w:t>
+      </w:r>
+      <w:r>
+        <w:rPr>
+          <w:bCs/>
+        </w:rPr>
+        <w:t>1</w:t>
+      </w:r>
+    </w:p>
+    <w:p>
+      <w:pPr>
+        <w:pStyle w:val="Bulletlist"/>
+        <w:numPr>
+          <w:ilvl w:val="1"/>
+          <w:numId w:val="5"/>
+        </w:numPr>
+      </w:pPr>
+      <w:r>
+        <w:rPr>
+          <w:b/>
+          <w:bCs/>
+        </w:rPr>
+        <w:t>Output</w:t>
+      </w:r>
+      <w:r>
+        <w:t>:</w:t>
+      </w:r>
+      <w:r>
+        <w:t xml:space="preserve"> T-SQL Scripts for </w:t>
+      </w:r>
+      <w:r>
+        <w:t xml:space="preserve">Azure Synapse Analytics </w:t>
+      </w:r>
     </w:p>
     <w:p>
       <w:pPr>
@@ -8451,26 +7302,6 @@
         </w:numPr>
         <w:ind w:left="360" w:hanging="360"/>
       </w:pPr>
-      <w:r>
-        <w:t xml:space="preserve">For more detailed instructions for this step, please this </w:t>
-      </w:r>
-      <w:r>
-        <w:t>GitHub</w:t>
-      </w:r>
-      <w:r>
-        <w:t xml:space="preserve"> Page: </w:t>
-      </w:r>
-      <w:hyperlink r:id="rId32" w:history="1">
-        <w:r>
-          <w:rPr>
-            <w:rStyle w:val="Hyperlink"/>
-          </w:rPr>
-          <w:t>Step 2 Instructions</w:t>
-        </w:r>
-      </w:hyperlink>
-      <w:r>
-        <w:t xml:space="preserve">. </w:t>
-      </w:r>
     </w:p>
     <w:p>
       <w:pPr>
@@ -8480,110 +7311,38 @@
           <w:numId w:val="0"/>
         </w:numPr>
         <w:ind w:left="360" w:hanging="360"/>
-        <w:rPr>
-          <w:bCs/>
-        </w:rPr>
-      </w:pPr>
-    </w:p>
-    <w:p>
-      <w:pPr>
-        <w:pStyle w:val="Heading2"/>
-      </w:pPr>
-      <w:bookmarkStart w:id="25" w:name="_Toc74671098"/>
-      <w:r>
-        <w:t xml:space="preserve">Step 3: </w:t>
-      </w:r>
-      <w:r>
-        <w:t>Translate APS DDLs and DMLs</w:t>
-      </w:r>
-      <w:bookmarkEnd w:id="25"/>
-    </w:p>
-    <w:p>
-      <w:pPr>
-        <w:pStyle w:val="Bulletlist"/>
-        <w:numPr>
-          <w:ilvl w:val="1"/>
-          <w:numId w:val="5"/>
-        </w:numPr>
-      </w:pPr>
-      <w:r>
-        <w:rPr>
-          <w:b/>
-        </w:rPr>
-        <w:t xml:space="preserve">Step </w:t>
-      </w:r>
-      <w:r>
-        <w:rPr>
-          <w:b/>
-        </w:rPr>
-        <w:t>3</w:t>
-      </w:r>
-      <w:r>
-        <w:t xml:space="preserve">: </w:t>
-      </w:r>
-      <w:r>
-        <w:t xml:space="preserve">Translate APS DDLs and DMLS into </w:t>
-      </w:r>
-      <w:r>
-        <w:t>Azure Synapse Analytics T</w:t>
-      </w:r>
-      <w:r>
-        <w:t>-SQL Scripts</w:t>
-      </w:r>
+      </w:pPr>
+      <w:r>
+        <w:t xml:space="preserve">For more detailed instructions for this step, please this </w:t>
+      </w:r>
+      <w:r>
+        <w:t>GitHub</w:t>
+      </w:r>
+      <w:r>
+        <w:t xml:space="preserve"> Page: </w:t>
+      </w:r>
+      <w:hyperlink r:id="rId31" w:history="1">
+        <w:r>
+          <w:rPr>
+            <w:rStyle w:val="Hyperlink"/>
+          </w:rPr>
+          <w:t xml:space="preserve">Step </w:t>
+        </w:r>
+        <w:r>
+          <w:rPr>
+            <w:rStyle w:val="Hyperlink"/>
+          </w:rPr>
+          <w:t>2</w:t>
+        </w:r>
+        <w:r>
+          <w:rPr>
+            <w:rStyle w:val="Hyperlink"/>
+          </w:rPr>
+          <w:t xml:space="preserve"> Instructions</w:t>
+        </w:r>
+      </w:hyperlink>
       <w:r>
         <w:t xml:space="preserve">. </w:t>
-      </w:r>
-    </w:p>
-    <w:p>
-      <w:pPr>
-        <w:pStyle w:val="Bulletlist"/>
-        <w:numPr>
-          <w:ilvl w:val="1"/>
-          <w:numId w:val="5"/>
-        </w:numPr>
-      </w:pPr>
-      <w:r>
-        <w:rPr>
-          <w:b/>
-        </w:rPr>
-        <w:t>Input</w:t>
-      </w:r>
-      <w:r>
-        <w:t>:</w:t>
-      </w:r>
-      <w:r>
-        <w:t xml:space="preserve"> </w:t>
-      </w:r>
-      <w:r>
-        <w:rPr>
-          <w:bCs/>
-        </w:rPr>
-        <w:t>Output from Step 2</w:t>
-      </w:r>
-    </w:p>
-    <w:p>
-      <w:pPr>
-        <w:pStyle w:val="Bulletlist"/>
-        <w:numPr>
-          <w:ilvl w:val="1"/>
-          <w:numId w:val="5"/>
-        </w:numPr>
-      </w:pPr>
-      <w:r>
-        <w:rPr>
-          <w:b/>
-          <w:bCs/>
-        </w:rPr>
-        <w:t>Output</w:t>
-      </w:r>
-      <w:r>
-        <w:t>:</w:t>
-      </w:r>
-      <w:r>
-        <w:t xml:space="preserve"> T-SQL Scripts for </w:t>
-      </w:r>
-      <w:r>
-        <w:t xml:space="preserve">Azure Synapse Analytics </w:t>
       </w:r>
     </w:p>
     <w:p>
@@ -8598,6 +7357,217 @@
     </w:p>
     <w:p>
       <w:pPr>
+        <w:pStyle w:val="Heading2"/>
+      </w:pPr>
+      <w:bookmarkStart w:id="27" w:name="_Toc74687779"/>
+      <w:r>
+        <w:t xml:space="preserve">Step </w:t>
+      </w:r>
+      <w:r>
+        <w:t>3</w:t>
+      </w:r>
+      <w:r>
+        <w:t xml:space="preserve">: </w:t>
+      </w:r>
+      <w:r>
+        <w:t xml:space="preserve">Create </w:t>
+      </w:r>
+      <w:r>
+        <w:t>Export and Import</w:t>
+      </w:r>
+      <w:r>
+        <w:t xml:space="preserve"> T-SQL Scripts</w:t>
+      </w:r>
+      <w:bookmarkEnd w:id="27"/>
+      <w:r>
+        <w:t xml:space="preserve"> </w:t>
+      </w:r>
+    </w:p>
+    <w:p>
+      <w:pPr>
+        <w:pStyle w:val="Bulletlist"/>
+        <w:numPr>
+          <w:ilvl w:val="1"/>
+          <w:numId w:val="5"/>
+        </w:numPr>
+        <w:rPr>
+          <w:bCs/>
+        </w:rPr>
+      </w:pPr>
+      <w:r>
+        <w:rPr>
+          <w:b/>
+        </w:rPr>
+        <w:t xml:space="preserve">Step </w:t>
+      </w:r>
+      <w:r>
+        <w:rPr>
+          <w:b/>
+        </w:rPr>
+        <w:t>3A</w:t>
+      </w:r>
+      <w:r>
+        <w:rPr>
+          <w:bCs/>
+        </w:rPr>
+        <w:t>:</w:t>
+      </w:r>
+      <w:r>
+        <w:rPr>
+          <w:bCs/>
+        </w:rPr>
+        <w:t xml:space="preserve"> Prepare the configuration CSV files</w:t>
+      </w:r>
+    </w:p>
+    <w:p>
+      <w:pPr>
+        <w:pStyle w:val="Bulletlist"/>
+        <w:numPr>
+          <w:ilvl w:val="1"/>
+          <w:numId w:val="5"/>
+        </w:numPr>
+        <w:rPr>
+          <w:bCs/>
+        </w:rPr>
+      </w:pPr>
+      <w:r>
+        <w:rPr>
+          <w:b/>
+        </w:rPr>
+        <w:t>Step 3B</w:t>
+      </w:r>
+      <w:r>
+        <w:rPr>
+          <w:bCs/>
+        </w:rPr>
+        <w:t>:</w:t>
+      </w:r>
+      <w:r>
+        <w:rPr>
+          <w:bCs/>
+        </w:rPr>
+        <w:t xml:space="preserve"> </w:t>
+      </w:r>
+      <w:r>
+        <w:rPr>
+          <w:bCs/>
+        </w:rPr>
+        <w:t xml:space="preserve">Create T-SQL Scripts for Exporting APS tables and </w:t>
+      </w:r>
+      <w:r>
+        <w:rPr>
+          <w:bCs/>
+        </w:rPr>
+        <w:t xml:space="preserve">Importing the same into Azure Synapse Analytics </w:t>
+      </w:r>
+    </w:p>
+    <w:p>
+      <w:pPr>
+        <w:pStyle w:val="Bulletlist"/>
+        <w:numPr>
+          <w:ilvl w:val="1"/>
+          <w:numId w:val="5"/>
+        </w:numPr>
+      </w:pPr>
+      <w:r>
+        <w:rPr>
+          <w:b/>
+        </w:rPr>
+        <w:t>Input</w:t>
+      </w:r>
+      <w:r>
+        <w:rPr>
+          <w:bCs/>
+        </w:rPr>
+        <w:t>:</w:t>
+      </w:r>
+      <w:r>
+        <w:rPr>
+          <w:bCs/>
+        </w:rPr>
+        <w:t xml:space="preserve"> Output from Step </w:t>
+      </w:r>
+      <w:r>
+        <w:rPr>
+          <w:bCs/>
+        </w:rPr>
+        <w:t>2</w:t>
+      </w:r>
+    </w:p>
+    <w:p>
+      <w:pPr>
+        <w:pStyle w:val="Bulletlist"/>
+        <w:numPr>
+          <w:ilvl w:val="1"/>
+          <w:numId w:val="5"/>
+        </w:numPr>
+        <w:rPr>
+          <w:bCs/>
+        </w:rPr>
+      </w:pPr>
+      <w:r>
+        <w:rPr>
+          <w:b/>
+        </w:rPr>
+        <w:t>Output</w:t>
+      </w:r>
+      <w:r>
+        <w:rPr>
+          <w:bCs/>
+        </w:rPr>
+        <w:t>:</w:t>
+      </w:r>
+      <w:r>
+        <w:rPr>
+          <w:bCs/>
+        </w:rPr>
+        <w:t xml:space="preserve"> </w:t>
+      </w:r>
+      <w:r>
+        <w:rPr>
+          <w:bCs/>
+        </w:rPr>
+        <w:t>Export</w:t>
+      </w:r>
+      <w:r>
+        <w:rPr>
+          <w:bCs/>
+        </w:rPr>
+        <w:t xml:space="preserve">, Copy Into </w:t>
+      </w:r>
+      <w:r>
+        <w:rPr>
+          <w:bCs/>
+        </w:rPr>
+        <w:t>and Import T-</w:t>
+      </w:r>
+      <w:r>
+        <w:rPr>
+          <w:bCs/>
+        </w:rPr>
+        <w:t xml:space="preserve">SQL </w:t>
+      </w:r>
+      <w:r>
+        <w:rPr>
+          <w:bCs/>
+        </w:rPr>
+        <w:t xml:space="preserve">Scripts </w:t>
+      </w:r>
+      <w:r>
+        <w:rPr>
+          <w:bCs/>
+        </w:rPr>
+        <w:t xml:space="preserve"> </w:t>
+      </w:r>
+      <w:r>
+        <w:rPr>
+          <w:bCs/>
+        </w:rPr>
+        <w:t xml:space="preserve">  </w:t>
+      </w:r>
+    </w:p>
+    <w:p>
+      <w:pPr>
         <w:pStyle w:val="Bulletlist"/>
         <w:numPr>
           <w:ilvl w:val="0"/>
@@ -8605,26 +7575,6 @@
         </w:numPr>
         <w:ind w:left="360" w:hanging="360"/>
       </w:pPr>
-      <w:r>
-        <w:t xml:space="preserve">For more detailed instructions for this step, please this </w:t>
-      </w:r>
-      <w:r>
-        <w:t>GitHub</w:t>
-      </w:r>
-      <w:r>
-        <w:t xml:space="preserve"> Page: </w:t>
-      </w:r>
-      <w:hyperlink r:id="rId33" w:history="1">
-        <w:r>
-          <w:rPr>
-            <w:rStyle w:val="Hyperlink"/>
-          </w:rPr>
-          <w:t>Step 3 Instructions</w:t>
-        </w:r>
-      </w:hyperlink>
-      <w:r>
-        <w:t xml:space="preserve">. </w:t>
-      </w:r>
     </w:p>
     <w:p>
       <w:pPr>
@@ -8635,25 +7585,54 @@
         </w:numPr>
         <w:ind w:left="360" w:hanging="360"/>
       </w:pPr>
+      <w:r>
+        <w:t xml:space="preserve">For more detailed instructions for this step, please this </w:t>
+      </w:r>
+      <w:r>
+        <w:t>GitHub</w:t>
+      </w:r>
+      <w:r>
+        <w:t xml:space="preserve"> Page: </w:t>
+      </w:r>
+      <w:hyperlink r:id="rId32" w:history="1">
+        <w:r>
+          <w:rPr>
+            <w:rStyle w:val="Hyperlink"/>
+          </w:rPr>
+          <w:t xml:space="preserve">Step </w:t>
+        </w:r>
+        <w:r>
+          <w:rPr>
+            <w:rStyle w:val="Hyperlink"/>
+          </w:rPr>
+          <w:t>3</w:t>
+        </w:r>
+        <w:r>
+          <w:rPr>
+            <w:rStyle w:val="Hyperlink"/>
+          </w:rPr>
+          <w:t xml:space="preserve"> Instructions</w:t>
+        </w:r>
+      </w:hyperlink>
+      <w:r>
+        <w:t xml:space="preserve">. </w:t>
+      </w:r>
     </w:p>
     <w:p>
       <w:pPr>
         <w:pStyle w:val="Heading2"/>
       </w:pPr>
-      <w:bookmarkStart w:id="26" w:name="_Toc74671099"/>
-      <w:r>
-        <w:t xml:space="preserve">Step 4: </w:t>
-      </w:r>
-      <w:r>
-        <w:t xml:space="preserve">Create </w:t>
-      </w:r>
-      <w:r>
-        <w:t>Export and Import</w:t>
-      </w:r>
-      <w:r>
-        <w:t xml:space="preserve"> T-SQL Scripts</w:t>
-      </w:r>
-      <w:bookmarkEnd w:id="26"/>
+      <w:bookmarkStart w:id="28" w:name="_Toc74687780"/>
+      <w:r>
+        <w:t xml:space="preserve">Step </w:t>
+      </w:r>
+      <w:r>
+        <w:t>4</w:t>
+      </w:r>
+      <w:r>
+        <w:t>: Create T-SQL Scripts for Azure Synapse External Tables</w:t>
+      </w:r>
+      <w:bookmarkEnd w:id="28"/>
       <w:r>
         <w:t xml:space="preserve"> </w:t>
       </w:r>
@@ -8673,25 +7652,25 @@
         <w:rPr>
           <w:b/>
         </w:rPr>
-        <w:t>Step 4</w:t>
-      </w:r>
-      <w:r>
-        <w:rPr>
-          <w:bCs/>
-        </w:rPr>
-        <w:t xml:space="preserve">: </w:t>
-      </w:r>
-      <w:r>
-        <w:rPr>
-          <w:bCs/>
-        </w:rPr>
-        <w:t xml:space="preserve">Create T-SQL Scripts for Exporting APS tables and </w:t>
-      </w:r>
-      <w:r>
-        <w:rPr>
-          <w:bCs/>
-        </w:rPr>
-        <w:t xml:space="preserve">Importing the same into Azure Synapse Analytics </w:t>
+        <w:t xml:space="preserve">Step </w:t>
+      </w:r>
+      <w:r>
+        <w:rPr>
+          <w:b/>
+        </w:rPr>
+        <w:t>4A</w:t>
+      </w:r>
+      <w:r>
+        <w:rPr>
+          <w:bCs/>
+        </w:rPr>
+        <w:t>:</w:t>
+      </w:r>
+      <w:r>
+        <w:rPr>
+          <w:bCs/>
+        </w:rPr>
+        <w:t xml:space="preserve"> Create configuration files</w:t>
       </w:r>
     </w:p>
     <w:p>
@@ -8701,12 +7680,15 @@
           <w:ilvl w:val="1"/>
           <w:numId w:val="5"/>
         </w:numPr>
+        <w:rPr>
+          <w:bCs/>
+        </w:rPr>
       </w:pPr>
       <w:r>
         <w:rPr>
           <w:b/>
         </w:rPr>
-        <w:t>Input</w:t>
+        <w:t>Step 4B</w:t>
       </w:r>
       <w:r>
         <w:rPr>
@@ -8718,7 +7700,49 @@
         <w:rPr>
           <w:bCs/>
         </w:rPr>
-        <w:t xml:space="preserve"> Output from Step 3</w:t>
+        <w:t xml:space="preserve"> </w:t>
+      </w:r>
+      <w:r>
+        <w:rPr>
+          <w:bCs/>
+        </w:rPr>
+        <w:t>Create T-SQL Scripts for</w:t>
+      </w:r>
+      <w:r>
+        <w:rPr>
+          <w:bCs/>
+        </w:rPr>
+        <w:t xml:space="preserve"> Azure </w:t>
+      </w:r>
+      <w:r>
+        <w:rPr>
+          <w:bCs/>
+        </w:rPr>
+        <w:t xml:space="preserve">Synapse Analytics </w:t>
+      </w:r>
+      <w:r>
+        <w:rPr>
+          <w:bCs/>
+        </w:rPr>
+        <w:t xml:space="preserve">External Tables (which point to </w:t>
+      </w:r>
+      <w:r>
+        <w:rPr>
+          <w:bCs/>
+        </w:rPr>
+        <w:t xml:space="preserve">location of data </w:t>
+      </w:r>
+      <w:r>
+        <w:rPr>
+          <w:bCs/>
+        </w:rPr>
+        <w:t>stored in</w:t>
+      </w:r>
+      <w:r>
+        <w:rPr>
+          <w:bCs/>
+        </w:rPr>
+        <w:t xml:space="preserve"> Azure Storage) </w:t>
       </w:r>
     </w:p>
     <w:p>
@@ -8728,57 +7752,70 @@
           <w:ilvl w:val="1"/>
           <w:numId w:val="5"/>
         </w:numPr>
-        <w:rPr>
-          <w:bCs/>
-        </w:rPr>
       </w:pPr>
       <w:r>
         <w:rPr>
           <w:b/>
         </w:rPr>
+        <w:t>Input</w:t>
+      </w:r>
+      <w:r>
+        <w:rPr>
+          <w:bCs/>
+        </w:rPr>
+        <w:t>:</w:t>
+      </w:r>
+      <w:r>
+        <w:rPr>
+          <w:bCs/>
+        </w:rPr>
+        <w:t xml:space="preserve"> Output from Step </w:t>
+      </w:r>
+      <w:r>
+        <w:rPr>
+          <w:bCs/>
+        </w:rPr>
+        <w:t>2</w:t>
+      </w:r>
+    </w:p>
+    <w:p>
+      <w:pPr>
+        <w:pStyle w:val="Bulletlist"/>
+        <w:numPr>
+          <w:ilvl w:val="1"/>
+          <w:numId w:val="5"/>
+        </w:numPr>
+        <w:rPr>
+          <w:bCs/>
+        </w:rPr>
+      </w:pPr>
+      <w:r>
+        <w:rPr>
+          <w:b/>
+          <w:bCs/>
+        </w:rPr>
         <w:t>Output</w:t>
       </w:r>
       <w:r>
-        <w:rPr>
-          <w:bCs/>
-        </w:rPr>
-        <w:t>:</w:t>
-      </w:r>
-      <w:r>
-        <w:rPr>
-          <w:bCs/>
-        </w:rPr>
-        <w:t xml:space="preserve"> </w:t>
-      </w:r>
-      <w:r>
-        <w:rPr>
-          <w:bCs/>
-        </w:rPr>
-        <w:t>Export and Import T-</w:t>
-      </w:r>
-      <w:r>
-        <w:rPr>
-          <w:bCs/>
-        </w:rPr>
-        <w:t xml:space="preserve">SQL </w:t>
-      </w:r>
-      <w:r>
-        <w:rPr>
-          <w:bCs/>
-        </w:rPr>
-        <w:t xml:space="preserve">Scripts </w:t>
-      </w:r>
-      <w:r>
-        <w:rPr>
-          <w:bCs/>
-        </w:rPr>
-        <w:t xml:space="preserve"> </w:t>
-      </w:r>
-      <w:r>
-        <w:rPr>
-          <w:bCs/>
-        </w:rPr>
-        <w:t xml:space="preserve">  </w:t>
+        <w:t xml:space="preserve">: T-SQL Scripts for </w:t>
+      </w:r>
+      <w:r>
+        <w:rPr>
+          <w:bCs/>
+        </w:rPr>
+        <w:t xml:space="preserve">Azure </w:t>
+      </w:r>
+      <w:r>
+        <w:rPr>
+          <w:bCs/>
+        </w:rPr>
+        <w:t>Synapse Analytics External Tables</w:t>
+      </w:r>
+      <w:r>
+        <w:rPr>
+          <w:bCs/>
+        </w:rPr>
+        <w:t xml:space="preserve"> (which point to location of data stored in Azure Storage) </w:t>
       </w:r>
     </w:p>
     <w:p>
@@ -8809,163 +7846,28 @@
       <w:r>
         <w:t xml:space="preserve"> Page: </w:t>
       </w:r>
-      <w:hyperlink r:id="rId34" w:history="1">
+      <w:hyperlink r:id="rId33" w:history="1">
         <w:r>
           <w:rPr>
             <w:rStyle w:val="Hyperlink"/>
           </w:rPr>
-          <w:t>Step 4 Instructions</w:t>
+          <w:t xml:space="preserve">Step </w:t>
+        </w:r>
+        <w:r>
+          <w:rPr>
+            <w:rStyle w:val="Hyperlink"/>
+          </w:rPr>
+          <w:t>4</w:t>
+        </w:r>
+        <w:r>
+          <w:rPr>
+            <w:rStyle w:val="Hyperlink"/>
+          </w:rPr>
+          <w:t xml:space="preserve"> Instructions</w:t>
         </w:r>
       </w:hyperlink>
       <w:r>
         <w:t xml:space="preserve">. </w:t>
-      </w:r>
-    </w:p>
-    <w:p>
-      <w:pPr>
-        <w:pStyle w:val="Heading2"/>
-      </w:pPr>
-      <w:bookmarkStart w:id="27" w:name="_Toc74671100"/>
-      <w:r>
-        <w:t>Step 5: Create T-SQL Scripts for Azure Synapse External Tables</w:t>
-      </w:r>
-      <w:bookmarkEnd w:id="27"/>
-      <w:r>
-        <w:t xml:space="preserve"> </w:t>
-      </w:r>
-    </w:p>
-    <w:p>
-      <w:pPr>
-        <w:pStyle w:val="Bulletlist"/>
-        <w:numPr>
-          <w:ilvl w:val="1"/>
-          <w:numId w:val="5"/>
-        </w:numPr>
-        <w:rPr>
-          <w:bCs/>
-        </w:rPr>
-      </w:pPr>
-      <w:r>
-        <w:rPr>
-          <w:b/>
-        </w:rPr>
-        <w:t>Step 5</w:t>
-      </w:r>
-      <w:r>
-        <w:rPr>
-          <w:bCs/>
-        </w:rPr>
-        <w:t xml:space="preserve">: </w:t>
-      </w:r>
-      <w:r>
-        <w:rPr>
-          <w:bCs/>
-        </w:rPr>
-        <w:t>Create T-SQL Scripts for</w:t>
-      </w:r>
-      <w:r>
-        <w:rPr>
-          <w:bCs/>
-        </w:rPr>
-        <w:t xml:space="preserve"> Azure </w:t>
-      </w:r>
-      <w:r>
-        <w:rPr>
-          <w:bCs/>
-        </w:rPr>
-        <w:t xml:space="preserve">Synapse Analytics </w:t>
-      </w:r>
-      <w:r>
-        <w:rPr>
-          <w:bCs/>
-        </w:rPr>
-        <w:t xml:space="preserve">External Tables (which point to </w:t>
-      </w:r>
-      <w:r>
-        <w:rPr>
-          <w:bCs/>
-        </w:rPr>
-        <w:t xml:space="preserve">location of data </w:t>
-      </w:r>
-      <w:r>
-        <w:rPr>
-          <w:bCs/>
-        </w:rPr>
-        <w:t>stored in</w:t>
-      </w:r>
-      <w:r>
-        <w:rPr>
-          <w:bCs/>
-        </w:rPr>
-        <w:t xml:space="preserve"> Azure Storage) </w:t>
-      </w:r>
-    </w:p>
-    <w:p>
-      <w:pPr>
-        <w:pStyle w:val="Bulletlist"/>
-        <w:numPr>
-          <w:ilvl w:val="1"/>
-          <w:numId w:val="5"/>
-        </w:numPr>
-      </w:pPr>
-      <w:r>
-        <w:rPr>
-          <w:b/>
-        </w:rPr>
-        <w:lastRenderedPageBreak/>
-        <w:t>Input</w:t>
-      </w:r>
-      <w:r>
-        <w:rPr>
-          <w:bCs/>
-        </w:rPr>
-        <w:t>:</w:t>
-      </w:r>
-      <w:r>
-        <w:rPr>
-          <w:bCs/>
-        </w:rPr>
-        <w:t xml:space="preserve"> Output from Step 3</w:t>
-      </w:r>
-    </w:p>
-    <w:p>
-      <w:pPr>
-        <w:pStyle w:val="Bulletlist"/>
-        <w:numPr>
-          <w:ilvl w:val="1"/>
-          <w:numId w:val="5"/>
-        </w:numPr>
-        <w:rPr>
-          <w:bCs/>
-        </w:rPr>
-      </w:pPr>
-      <w:r>
-        <w:rPr>
-          <w:b/>
-          <w:bCs/>
-        </w:rPr>
-        <w:t>Output</w:t>
-      </w:r>
-      <w:r>
-        <w:t xml:space="preserve">: T-SQL Scripts for </w:t>
-      </w:r>
-      <w:r>
-        <w:rPr>
-          <w:bCs/>
-        </w:rPr>
-        <w:t xml:space="preserve">Azure </w:t>
-      </w:r>
-      <w:r>
-        <w:rPr>
-          <w:bCs/>
-        </w:rPr>
-        <w:t>Synapse Analytics External Tables</w:t>
-      </w:r>
-      <w:r>
-        <w:rPr>
-          <w:bCs/>
-        </w:rPr>
-        <w:t xml:space="preserve"> (which point to location of data stored in Azure Storage) </w:t>
       </w:r>
     </w:p>
     <w:p>
@@ -8980,6 +7882,596 @@
     </w:p>
     <w:p>
       <w:pPr>
+        <w:pStyle w:val="Heading2"/>
+      </w:pPr>
+      <w:bookmarkStart w:id="29" w:name="_Toc74687781"/>
+      <w:r>
+        <w:t xml:space="preserve">Step </w:t>
+      </w:r>
+      <w:r>
+        <w:t>5</w:t>
+      </w:r>
+      <w:r>
+        <w:t>:</w:t>
+      </w:r>
+      <w:r>
+        <w:t xml:space="preserve"> </w:t>
+      </w:r>
+      <w:r>
+        <w:t>Deployments</w:t>
+      </w:r>
+      <w:bookmarkEnd w:id="29"/>
+      <w:r>
+        <w:t xml:space="preserve"> </w:t>
+      </w:r>
+    </w:p>
+    <w:p>
+      <w:r>
+        <w:t xml:space="preserve">This step performs </w:t>
+      </w:r>
+      <w:r>
+        <w:t>tasks using output</w:t>
+      </w:r>
+      <w:r>
+        <w:t xml:space="preserve">s from previous steps 1-5. The overall output of these deployment steps: DDLs and DMLs created in ASA. External Tables are created in ASA. </w:t>
+      </w:r>
+      <w:r>
+        <w:t xml:space="preserve">Tables are exported from APS to Blob Storage, and then imported from Blob Storage to ASA. </w:t>
+      </w:r>
+    </w:p>
+    <w:p>
+      <w:r>
+        <w:t xml:space="preserve">The tasks can be broken down into below </w:t>
+      </w:r>
+      <w:r>
+        <w:t xml:space="preserve">groups: </w:t>
+      </w:r>
+    </w:p>
+    <w:p>
+      <w:pPr>
+        <w:pStyle w:val="Bulletlist"/>
+        <w:numPr>
+          <w:ilvl w:val="1"/>
+          <w:numId w:val="5"/>
+        </w:numPr>
+        <w:rPr>
+          <w:bCs/>
+        </w:rPr>
+      </w:pPr>
+      <w:r>
+        <w:rPr>
+          <w:b/>
+        </w:rPr>
+        <w:t xml:space="preserve">Step </w:t>
+      </w:r>
+      <w:r>
+        <w:rPr>
+          <w:b/>
+        </w:rPr>
+        <w:t>5</w:t>
+      </w:r>
+      <w:r>
+        <w:rPr>
+          <w:b/>
+        </w:rPr>
+        <w:t>A</w:t>
+      </w:r>
+      <w:r>
+        <w:rPr>
+          <w:bCs/>
+        </w:rPr>
+        <w:t xml:space="preserve">: </w:t>
+      </w:r>
+      <w:r>
+        <w:rPr>
+          <w:bCs/>
+        </w:rPr>
+        <w:t xml:space="preserve">Run T-SQL Scripts to create </w:t>
+      </w:r>
+      <w:r>
+        <w:rPr>
+          <w:bCs/>
+        </w:rPr>
+        <w:t xml:space="preserve">Tables, Views, and Stored Procedures in Azure Synapse Analytics </w:t>
+      </w:r>
+    </w:p>
+    <w:p>
+      <w:pPr>
+        <w:pStyle w:val="Bulletlist"/>
+        <w:numPr>
+          <w:ilvl w:val="1"/>
+          <w:numId w:val="5"/>
+        </w:numPr>
+        <w:rPr>
+          <w:b/>
+        </w:rPr>
+      </w:pPr>
+      <w:r>
+        <w:rPr>
+          <w:b/>
+        </w:rPr>
+        <w:t>Input</w:t>
+      </w:r>
+      <w:r>
+        <w:rPr>
+          <w:bCs/>
+        </w:rPr>
+        <w:t>:</w:t>
+      </w:r>
+      <w:r>
+        <w:rPr>
+          <w:bCs/>
+        </w:rPr>
+        <w:t xml:space="preserve"> </w:t>
+      </w:r>
+      <w:r>
+        <w:rPr>
+          <w:bCs/>
+        </w:rPr>
+        <w:t xml:space="preserve">Output from Step </w:t>
+      </w:r>
+      <w:r>
+        <w:rPr>
+          <w:bCs/>
+        </w:rPr>
+        <w:t>2</w:t>
+      </w:r>
+    </w:p>
+    <w:p>
+      <w:pPr>
+        <w:pStyle w:val="Bulletlist"/>
+        <w:numPr>
+          <w:ilvl w:val="1"/>
+          <w:numId w:val="5"/>
+        </w:numPr>
+        <w:rPr>
+          <w:bCs/>
+        </w:rPr>
+      </w:pPr>
+      <w:r>
+        <w:rPr>
+          <w:b/>
+        </w:rPr>
+        <w:t>Results</w:t>
+      </w:r>
+      <w:r>
+        <w:rPr>
+          <w:b/>
+        </w:rPr>
+        <w:t xml:space="preserve"> </w:t>
+      </w:r>
+      <w:r>
+        <w:rPr>
+          <w:b/>
+        </w:rPr>
+        <w:t xml:space="preserve">of </w:t>
+      </w:r>
+      <w:r>
+        <w:rPr>
+          <w:b/>
+        </w:rPr>
+        <w:t>5</w:t>
+      </w:r>
+      <w:r>
+        <w:rPr>
+          <w:b/>
+        </w:rPr>
+        <w:t>A</w:t>
+      </w:r>
+      <w:r>
+        <w:rPr>
+          <w:bCs/>
+        </w:rPr>
+        <w:t>:</w:t>
+      </w:r>
+      <w:r>
+        <w:rPr>
+          <w:bCs/>
+        </w:rPr>
+        <w:t xml:space="preserve"> </w:t>
+      </w:r>
+      <w:r>
+        <w:rPr>
+          <w:bCs/>
+        </w:rPr>
+        <w:t xml:space="preserve">Tables, Views, and Stored Procedures created in Azure Synapse Analytics </w:t>
+      </w:r>
+    </w:p>
+    <w:p>
+      <w:pPr>
+        <w:pStyle w:val="Bulletlist"/>
+        <w:numPr>
+          <w:ilvl w:val="0"/>
+          <w:numId w:val="0"/>
+        </w:numPr>
+        <w:ind w:left="1080"/>
+        <w:rPr>
+          <w:bCs/>
+        </w:rPr>
+      </w:pPr>
+    </w:p>
+    <w:p>
+      <w:pPr>
+        <w:pStyle w:val="Bulletlist"/>
+        <w:numPr>
+          <w:ilvl w:val="1"/>
+          <w:numId w:val="5"/>
+        </w:numPr>
+        <w:spacing w:after="0"/>
+        <w:rPr>
+          <w:bCs/>
+        </w:rPr>
+      </w:pPr>
+      <w:r>
+        <w:rPr>
+          <w:b/>
+          <w:bCs/>
+        </w:rPr>
+        <w:t xml:space="preserve">Step </w:t>
+      </w:r>
+      <w:r>
+        <w:rPr>
+          <w:b/>
+          <w:bCs/>
+        </w:rPr>
+        <w:t>5</w:t>
+      </w:r>
+      <w:r>
+        <w:rPr>
+          <w:b/>
+          <w:bCs/>
+        </w:rPr>
+        <w:t>B:</w:t>
+      </w:r>
+      <w:r>
+        <w:t xml:space="preserve"> </w:t>
+      </w:r>
+      <w:r>
+        <w:rPr>
+          <w:bCs/>
+        </w:rPr>
+        <w:t xml:space="preserve">Run T-SQL Scripts to </w:t>
+      </w:r>
+      <w:r>
+        <w:rPr>
+          <w:bCs/>
+        </w:rPr>
+        <w:t>create external tables</w:t>
+      </w:r>
+      <w:r>
+        <w:rPr>
+          <w:bCs/>
+        </w:rPr>
+        <w:t xml:space="preserve"> in Azure Synapse Analytics </w:t>
+      </w:r>
+    </w:p>
+    <w:p>
+      <w:pPr>
+        <w:pStyle w:val="Bulletlist"/>
+        <w:numPr>
+          <w:ilvl w:val="1"/>
+          <w:numId w:val="5"/>
+        </w:numPr>
+        <w:spacing w:after="0"/>
+        <w:rPr>
+          <w:bCs/>
+        </w:rPr>
+      </w:pPr>
+      <w:r>
+        <w:rPr>
+          <w:b/>
+        </w:rPr>
+        <w:t>Input</w:t>
+      </w:r>
+      <w:r>
+        <w:rPr>
+          <w:bCs/>
+        </w:rPr>
+        <w:t xml:space="preserve">: </w:t>
+      </w:r>
+      <w:r>
+        <w:rPr>
+          <w:bCs/>
+        </w:rPr>
+        <w:t xml:space="preserve">Output from Step </w:t>
+      </w:r>
+      <w:r>
+        <w:rPr>
+          <w:bCs/>
+        </w:rPr>
+        <w:t>4</w:t>
+      </w:r>
+    </w:p>
+    <w:p>
+      <w:pPr>
+        <w:pStyle w:val="Bulletlist"/>
+        <w:numPr>
+          <w:ilvl w:val="1"/>
+          <w:numId w:val="5"/>
+        </w:numPr>
+        <w:spacing w:after="0"/>
+      </w:pPr>
+      <w:r>
+        <w:rPr>
+          <w:b/>
+        </w:rPr>
+        <w:t xml:space="preserve">Results </w:t>
+      </w:r>
+      <w:r>
+        <w:rPr>
+          <w:b/>
+          <w:bCs/>
+        </w:rPr>
+        <w:t xml:space="preserve">of </w:t>
+      </w:r>
+      <w:r>
+        <w:rPr>
+          <w:b/>
+          <w:bCs/>
+        </w:rPr>
+        <w:t>5</w:t>
+      </w:r>
+      <w:r>
+        <w:rPr>
+          <w:b/>
+          <w:bCs/>
+        </w:rPr>
+        <w:t>B</w:t>
+      </w:r>
+      <w:r>
+        <w:t xml:space="preserve">: </w:t>
+      </w:r>
+      <w:r>
+        <w:t xml:space="preserve">External Tables created in </w:t>
+      </w:r>
+      <w:r>
+        <w:rPr>
+          <w:bCs/>
+        </w:rPr>
+        <w:t>Azure Synapse Analytics</w:t>
+      </w:r>
+    </w:p>
+    <w:p>
+      <w:pPr>
+        <w:pStyle w:val="Bulletlist"/>
+        <w:numPr>
+          <w:ilvl w:val="0"/>
+          <w:numId w:val="0"/>
+        </w:numPr>
+        <w:ind w:left="1080"/>
+      </w:pPr>
+    </w:p>
+    <w:p>
+      <w:pPr>
+        <w:pStyle w:val="Bulletlist"/>
+        <w:numPr>
+          <w:ilvl w:val="1"/>
+          <w:numId w:val="5"/>
+        </w:numPr>
+        <w:spacing w:after="0"/>
+      </w:pPr>
+      <w:r>
+        <w:rPr>
+          <w:b/>
+          <w:bCs/>
+        </w:rPr>
+        <w:t xml:space="preserve">Step </w:t>
+      </w:r>
+      <w:r>
+        <w:rPr>
+          <w:b/>
+          <w:bCs/>
+        </w:rPr>
+        <w:t>5</w:t>
+      </w:r>
+      <w:r>
+        <w:rPr>
+          <w:b/>
+          <w:bCs/>
+        </w:rPr>
+        <w:t>C</w:t>
+      </w:r>
+      <w:r>
+        <w:t>:</w:t>
+      </w:r>
+      <w:r>
+        <w:t xml:space="preserve"> Run APS Export Scripts </w:t>
+      </w:r>
+    </w:p>
+    <w:p>
+      <w:pPr>
+        <w:pStyle w:val="Bulletlist"/>
+        <w:numPr>
+          <w:ilvl w:val="1"/>
+          <w:numId w:val="5"/>
+        </w:numPr>
+        <w:spacing w:after="0"/>
+      </w:pPr>
+      <w:r>
+        <w:rPr>
+          <w:b/>
+          <w:bCs/>
+        </w:rPr>
+        <w:t>Input</w:t>
+      </w:r>
+      <w:r>
+        <w:t xml:space="preserve">: </w:t>
+      </w:r>
+      <w:r>
+        <w:t xml:space="preserve">Output from Step </w:t>
+      </w:r>
+      <w:r>
+        <w:t>3</w:t>
+      </w:r>
+      <w:r>
+        <w:t xml:space="preserve"> </w:t>
+      </w:r>
+    </w:p>
+    <w:p>
+      <w:pPr>
+        <w:pStyle w:val="Bulletlist"/>
+        <w:numPr>
+          <w:ilvl w:val="1"/>
+          <w:numId w:val="5"/>
+        </w:numPr>
+        <w:spacing w:after="0"/>
+      </w:pPr>
+      <w:r>
+        <w:rPr>
+          <w:b/>
+        </w:rPr>
+        <w:t xml:space="preserve">Results </w:t>
+      </w:r>
+      <w:r>
+        <w:rPr>
+          <w:b/>
+          <w:bCs/>
+        </w:rPr>
+        <w:t xml:space="preserve">of </w:t>
+      </w:r>
+      <w:r>
+        <w:rPr>
+          <w:b/>
+          <w:bCs/>
+        </w:rPr>
+        <w:t>5</w:t>
+      </w:r>
+      <w:r>
+        <w:rPr>
+          <w:b/>
+          <w:bCs/>
+        </w:rPr>
+        <w:t>C</w:t>
+      </w:r>
+      <w:r>
+        <w:t>:</w:t>
+      </w:r>
+      <w:r>
+        <w:t xml:space="preserve"> </w:t>
+      </w:r>
+      <w:r>
+        <w:t>APS data exported to Azure Storage</w:t>
+      </w:r>
+    </w:p>
+    <w:p>
+      <w:pPr>
+        <w:pStyle w:val="Bulletlist"/>
+        <w:numPr>
+          <w:ilvl w:val="0"/>
+          <w:numId w:val="0"/>
+        </w:numPr>
+        <w:ind w:left="1080"/>
+      </w:pPr>
+    </w:p>
+    <w:p>
+      <w:pPr>
+        <w:pStyle w:val="Bulletlist"/>
+        <w:numPr>
+          <w:ilvl w:val="1"/>
+          <w:numId w:val="5"/>
+        </w:numPr>
+      </w:pPr>
+      <w:r>
+        <w:rPr>
+          <w:b/>
+          <w:bCs/>
+        </w:rPr>
+        <w:t xml:space="preserve">Step </w:t>
+      </w:r>
+      <w:r>
+        <w:rPr>
+          <w:b/>
+          <w:bCs/>
+        </w:rPr>
+        <w:t>5</w:t>
+      </w:r>
+      <w:r>
+        <w:rPr>
+          <w:b/>
+          <w:bCs/>
+        </w:rPr>
+        <w:t>D</w:t>
+      </w:r>
+      <w:r>
+        <w:t>:</w:t>
+      </w:r>
+      <w:r>
+        <w:t xml:space="preserve"> </w:t>
+      </w:r>
+      <w:r>
+        <w:t xml:space="preserve">Run Azure Synapse Analytics Import Scripts </w:t>
+      </w:r>
+    </w:p>
+    <w:p>
+      <w:pPr>
+        <w:pStyle w:val="Bulletlist"/>
+        <w:numPr>
+          <w:ilvl w:val="1"/>
+          <w:numId w:val="5"/>
+        </w:numPr>
+        <w:spacing w:after="0"/>
+      </w:pPr>
+      <w:r>
+        <w:rPr>
+          <w:b/>
+          <w:bCs/>
+        </w:rPr>
+        <w:t>Input</w:t>
+      </w:r>
+      <w:r>
+        <w:t xml:space="preserve">: Output from Step </w:t>
+      </w:r>
+      <w:r>
+        <w:t>3</w:t>
+      </w:r>
+      <w:r>
+        <w:t xml:space="preserve"> </w:t>
+      </w:r>
+    </w:p>
+    <w:p>
+      <w:pPr>
+        <w:pStyle w:val="Bulletlist"/>
+        <w:numPr>
+          <w:ilvl w:val="1"/>
+          <w:numId w:val="5"/>
+        </w:numPr>
+      </w:pPr>
+      <w:r>
+        <w:rPr>
+          <w:b/>
+        </w:rPr>
+        <w:t xml:space="preserve">Results </w:t>
+      </w:r>
+      <w:r>
+        <w:rPr>
+          <w:b/>
+          <w:bCs/>
+        </w:rPr>
+        <w:t xml:space="preserve">of </w:t>
+      </w:r>
+      <w:r>
+        <w:rPr>
+          <w:b/>
+          <w:bCs/>
+        </w:rPr>
+        <w:t>5</w:t>
+      </w:r>
+      <w:r>
+        <w:rPr>
+          <w:b/>
+          <w:bCs/>
+        </w:rPr>
+        <w:t>D</w:t>
+      </w:r>
+      <w:r>
+        <w:t>:</w:t>
+      </w:r>
+      <w:r>
+        <w:t xml:space="preserve"> Data is imported into Azure Synapse Analytics </w:t>
+      </w:r>
+    </w:p>
+    <w:p>
+      <w:pPr>
         <w:pStyle w:val="Bulletlist"/>
         <w:numPr>
           <w:ilvl w:val="0"/>
@@ -8987,26 +8479,6 @@
         </w:numPr>
         <w:ind w:left="360" w:hanging="360"/>
       </w:pPr>
-      <w:r>
-        <w:t xml:space="preserve">For more detailed instructions for this step, please this </w:t>
-      </w:r>
-      <w:r>
-        <w:t>GitHub</w:t>
-      </w:r>
-      <w:r>
-        <w:t xml:space="preserve"> Page: </w:t>
-      </w:r>
-      <w:hyperlink r:id="rId35" w:history="1">
-        <w:r>
-          <w:rPr>
-            <w:rStyle w:val="Hyperlink"/>
-          </w:rPr>
-          <w:t>Step 5 Instructions</w:t>
-        </w:r>
-      </w:hyperlink>
-      <w:r>
-        <w:t xml:space="preserve">. </w:t>
-      </w:r>
     </w:p>
     <w:p>
       <w:pPr>
@@ -9017,46 +8489,50 @@
         </w:numPr>
         <w:ind w:left="360" w:hanging="360"/>
       </w:pPr>
+      <w:r>
+        <w:t xml:space="preserve">For more detailed instructions for this step, please this </w:t>
+      </w:r>
+      <w:r>
+        <w:t>GitHub</w:t>
+      </w:r>
+      <w:r>
+        <w:t xml:space="preserve"> Page: </w:t>
+      </w:r>
+      <w:hyperlink r:id="rId34" w:history="1">
+        <w:r>
+          <w:rPr>
+            <w:rStyle w:val="Hyperlink"/>
+          </w:rPr>
+          <w:t xml:space="preserve">Step </w:t>
+        </w:r>
+        <w:r>
+          <w:rPr>
+            <w:rStyle w:val="Hyperlink"/>
+          </w:rPr>
+          <w:t>5</w:t>
+        </w:r>
+        <w:r>
+          <w:rPr>
+            <w:rStyle w:val="Hyperlink"/>
+          </w:rPr>
+          <w:t xml:space="preserve"> Instructions</w:t>
+        </w:r>
+      </w:hyperlink>
+      <w:r>
+        <w:t xml:space="preserve">. </w:t>
+      </w:r>
     </w:p>
     <w:p>
       <w:pPr>
         <w:pStyle w:val="Heading2"/>
       </w:pPr>
-      <w:bookmarkStart w:id="28" w:name="_Toc74671101"/>
-      <w:r>
-        <w:t>Step 6:</w:t>
-      </w:r>
+      <w:bookmarkStart w:id="30" w:name="_Toc74687782"/>
+      <w:r>
+        <w:t>Spot check Table and stored procedures and resolve issues</w:t>
+      </w:r>
+      <w:bookmarkEnd w:id="30"/>
       <w:r>
         <w:t xml:space="preserve"> </w:t>
-      </w:r>
-      <w:r>
-        <w:t>Deployments</w:t>
-      </w:r>
-      <w:bookmarkEnd w:id="28"/>
-      <w:r>
-        <w:t xml:space="preserve"> </w:t>
-      </w:r>
-    </w:p>
-    <w:p>
-      <w:r>
-        <w:t xml:space="preserve">This step performs </w:t>
-      </w:r>
-      <w:r>
-        <w:t>tasks using output</w:t>
-      </w:r>
-      <w:r>
-        <w:t xml:space="preserve">s from previous steps 1-5. The overall output of these deployment steps: DDLs and DMLs created in ASA. External Tables are created in ASA. </w:t>
-      </w:r>
-      <w:r>
-        <w:t xml:space="preserve">Tables are exported from APS to Blob Storage, and then imported from Blob Storage to ASA. </w:t>
-      </w:r>
-    </w:p>
-    <w:p>
-      <w:r>
-        <w:t xml:space="preserve">The tasks can be broken down into below </w:t>
-      </w:r>
-      <w:r>
-        <w:t xml:space="preserve">groups: </w:t>
       </w:r>
     </w:p>
     <w:p>
@@ -9074,7 +8550,7 @@
         <w:rPr>
           <w:b/>
         </w:rPr>
-        <w:t>Step 6A</w:t>
+        <w:t>Spot Check 2 Tables</w:t>
       </w:r>
       <w:r>
         <w:rPr>
@@ -9086,13 +8562,25 @@
         <w:rPr>
           <w:bCs/>
         </w:rPr>
-        <w:t xml:space="preserve">Run T-SQL Scripts to create </w:t>
-      </w:r>
-      <w:r>
-        <w:rPr>
-          <w:bCs/>
-        </w:rPr>
-        <w:t xml:space="preserve">Tables, Views, and Stored Procedures in Azure Synapse Analytics </w:t>
+        <w:t xml:space="preserve">Check </w:t>
+      </w:r>
+      <w:r>
+        <w:rPr>
+          <w:bCs/>
+        </w:rPr>
+        <w:t xml:space="preserve"># of records, check contents, </w:t>
+      </w:r>
+      <w:r>
+        <w:rPr>
+          <w:bCs/>
+        </w:rPr>
+        <w:t xml:space="preserve">check distributions, partitions. </w:t>
+      </w:r>
+      <w:r>
+        <w:rPr>
+          <w:bCs/>
+        </w:rPr>
+        <w:t xml:space="preserve">   </w:t>
       </w:r>
     </w:p>
     <w:p>
@@ -9103,32 +8591,26 @@
           <w:numId w:val="5"/>
         </w:numPr>
         <w:rPr>
+          <w:bCs/>
+        </w:rPr>
+      </w:pPr>
+      <w:r>
+        <w:rPr>
           <w:b/>
         </w:rPr>
-      </w:pPr>
-      <w:r>
-        <w:rPr>
-          <w:b/>
-        </w:rPr>
-        <w:t>Input</w:t>
-      </w:r>
-      <w:r>
-        <w:rPr>
-          <w:bCs/>
-        </w:rPr>
-        <w:t>:</w:t>
-      </w:r>
-      <w:r>
-        <w:rPr>
-          <w:bCs/>
-        </w:rPr>
-        <w:t xml:space="preserve"> </w:t>
-      </w:r>
-      <w:r>
-        <w:rPr>
-          <w:bCs/>
-        </w:rPr>
-        <w:t>Output from Step 3</w:t>
+        <w:t>Spot Check 2 Views</w:t>
+      </w:r>
+      <w:r>
+        <w:rPr>
+          <w:bCs/>
+        </w:rPr>
+        <w:t xml:space="preserve">: </w:t>
+      </w:r>
+      <w:r>
+        <w:rPr>
+          <w:bCs/>
+        </w:rPr>
+        <w:t xml:space="preserve">Compile and execute T-SQL scripts from the views </w:t>
       </w:r>
     </w:p>
     <w:p>
@@ -9146,51 +8628,36 @@
         <w:rPr>
           <w:b/>
         </w:rPr>
-        <w:t>Results</w:t>
-      </w:r>
-      <w:r>
-        <w:rPr>
-          <w:b/>
-        </w:rPr>
+        <w:t>Spot Check 2 Stored Procedures</w:t>
+      </w:r>
+      <w:r>
+        <w:rPr>
+          <w:bCs/>
+        </w:rPr>
+        <w:t xml:space="preserve">: </w:t>
+      </w:r>
+      <w:r>
+        <w:rPr>
+          <w:bCs/>
+        </w:rPr>
+        <w:t xml:space="preserve">Compile and run the stored procedures with default values </w:t>
+      </w:r>
+    </w:p>
+    <w:p>
+      <w:pPr>
+        <w:pStyle w:val="Heading2"/>
+      </w:pPr>
+      <w:r>
         <w:t xml:space="preserve"> </w:t>
       </w:r>
-      <w:r>
-        <w:rPr>
-          <w:b/>
-        </w:rPr>
-        <w:t>of 6A</w:t>
-      </w:r>
-      <w:r>
-        <w:rPr>
-          <w:bCs/>
-        </w:rPr>
-        <w:t>:</w:t>
-      </w:r>
-      <w:r>
-        <w:rPr>
-          <w:bCs/>
-        </w:rPr>
+      <w:bookmarkStart w:id="31" w:name="_Toc74687783"/>
+      <w:r>
+        <w:t>POC Results Verification Tests</w:t>
+      </w:r>
+      <w:bookmarkEnd w:id="31"/>
+      <w:r>
         <w:t xml:space="preserve"> </w:t>
       </w:r>
-      <w:r>
-        <w:rPr>
-          <w:bCs/>
-        </w:rPr>
-        <w:t xml:space="preserve">Tables, Views, and Stored Procedures created in Azure Synapse Analytics </w:t>
-      </w:r>
-    </w:p>
-    <w:p>
-      <w:pPr>
-        <w:pStyle w:val="Bulletlist"/>
-        <w:numPr>
-          <w:ilvl w:val="0"/>
-          <w:numId w:val="0"/>
-        </w:numPr>
-        <w:ind w:left="1080"/>
-        <w:rPr>
-          <w:bCs/>
-        </w:rPr>
-      </w:pPr>
     </w:p>
     <w:p>
       <w:pPr>
@@ -9199,7 +8666,6 @@
           <w:ilvl w:val="1"/>
           <w:numId w:val="5"/>
         </w:numPr>
-        <w:spacing w:after="0"/>
         <w:rPr>
           <w:bCs/>
         </w:rPr>
@@ -9207,49 +8673,8 @@
       <w:r>
         <w:rPr>
           <w:b/>
-          <w:bCs/>
-        </w:rPr>
-        <w:t>Step 6B:</w:t>
-      </w:r>
-      <w:r>
-        <w:t xml:space="preserve"> </w:t>
-      </w:r>
-      <w:r>
-        <w:rPr>
-          <w:bCs/>
-        </w:rPr>
-        <w:t xml:space="preserve">Run T-SQL Scripts to </w:t>
-      </w:r>
-      <w:r>
-        <w:rPr>
-          <w:bCs/>
-        </w:rPr>
-        <w:t>create external tables</w:t>
-      </w:r>
-      <w:r>
-        <w:rPr>
-          <w:bCs/>
-        </w:rPr>
-        <w:t xml:space="preserve"> in Azure Synapse Analytics </w:t>
-      </w:r>
-    </w:p>
-    <w:p>
-      <w:pPr>
-        <w:pStyle w:val="Bulletlist"/>
-        <w:numPr>
-          <w:ilvl w:val="1"/>
-          <w:numId w:val="5"/>
-        </w:numPr>
-        <w:spacing w:after="0"/>
-        <w:rPr>
-          <w:bCs/>
-        </w:rPr>
-      </w:pPr>
-      <w:r>
-        <w:rPr>
-          <w:b/>
-        </w:rPr>
-        <w:t>Input</w:t>
+        </w:rPr>
+        <w:t>POC Results Verification Tests</w:t>
       </w:r>
       <w:r>
         <w:rPr>
@@ -9261,436 +8686,6 @@
         <w:rPr>
           <w:bCs/>
         </w:rPr>
-        <w:t>Output from Step 5</w:t>
-      </w:r>
-    </w:p>
-    <w:p>
-      <w:pPr>
-        <w:pStyle w:val="Bulletlist"/>
-        <w:numPr>
-          <w:ilvl w:val="1"/>
-          <w:numId w:val="5"/>
-        </w:numPr>
-        <w:spacing w:after="0"/>
-      </w:pPr>
-      <w:r>
-        <w:rPr>
-          <w:b/>
-        </w:rPr>
-        <w:t xml:space="preserve">Results </w:t>
-      </w:r>
-      <w:r>
-        <w:rPr>
-          <w:b/>
-          <w:bCs/>
-        </w:rPr>
-        <w:t>of 6B</w:t>
-      </w:r>
-      <w:r>
-        <w:t xml:space="preserve">: </w:t>
-      </w:r>
-      <w:r>
-        <w:t xml:space="preserve">External Tables created in </w:t>
-      </w:r>
-      <w:r>
-        <w:rPr>
-          <w:bCs/>
-        </w:rPr>
-        <w:t>Azure Synapse Analytics</w:t>
-      </w:r>
-    </w:p>
-    <w:p>
-      <w:pPr>
-        <w:pStyle w:val="Bulletlist"/>
-        <w:numPr>
-          <w:ilvl w:val="0"/>
-          <w:numId w:val="0"/>
-        </w:numPr>
-        <w:ind w:left="1080"/>
-      </w:pPr>
-    </w:p>
-    <w:p>
-      <w:pPr>
-        <w:pStyle w:val="Bulletlist"/>
-        <w:numPr>
-          <w:ilvl w:val="1"/>
-          <w:numId w:val="5"/>
-        </w:numPr>
-        <w:spacing w:after="0"/>
-      </w:pPr>
-      <w:r>
-        <w:rPr>
-          <w:b/>
-          <w:bCs/>
-        </w:rPr>
-        <w:t>Step 6C</w:t>
-      </w:r>
-      <w:r>
-        <w:t>:</w:t>
-      </w:r>
-      <w:r>
-        <w:t xml:space="preserve"> Run APS Export Scripts </w:t>
-      </w:r>
-    </w:p>
-    <w:p>
-      <w:pPr>
-        <w:pStyle w:val="Bulletlist"/>
-        <w:numPr>
-          <w:ilvl w:val="1"/>
-          <w:numId w:val="5"/>
-        </w:numPr>
-        <w:spacing w:after="0"/>
-      </w:pPr>
-      <w:r>
-        <w:rPr>
-          <w:b/>
-          <w:bCs/>
-        </w:rPr>
-        <w:t>Input</w:t>
-      </w:r>
-      <w:r>
-        <w:t xml:space="preserve">: </w:t>
-      </w:r>
-      <w:r>
-        <w:t>Output from Step 4</w:t>
-      </w:r>
-      <w:r>
-        <w:t xml:space="preserve"> </w:t>
-      </w:r>
-    </w:p>
-    <w:p>
-      <w:pPr>
-        <w:pStyle w:val="Bulletlist"/>
-        <w:numPr>
-          <w:ilvl w:val="1"/>
-          <w:numId w:val="5"/>
-        </w:numPr>
-        <w:spacing w:after="0"/>
-      </w:pPr>
-      <w:r>
-        <w:rPr>
-          <w:b/>
-        </w:rPr>
-        <w:t xml:space="preserve">Results </w:t>
-      </w:r>
-      <w:r>
-        <w:rPr>
-          <w:b/>
-          <w:bCs/>
-        </w:rPr>
-        <w:t>of 6C</w:t>
-      </w:r>
-      <w:r>
-        <w:t>:</w:t>
-      </w:r>
-      <w:r>
-        <w:t xml:space="preserve"> </w:t>
-      </w:r>
-      <w:r>
-        <w:t>APS data exported to Azure Storage</w:t>
-      </w:r>
-    </w:p>
-    <w:p>
-      <w:pPr>
-        <w:pStyle w:val="Bulletlist"/>
-        <w:numPr>
-          <w:ilvl w:val="0"/>
-          <w:numId w:val="0"/>
-        </w:numPr>
-        <w:ind w:left="1080"/>
-      </w:pPr>
-    </w:p>
-    <w:p>
-      <w:pPr>
-        <w:pStyle w:val="Bulletlist"/>
-        <w:numPr>
-          <w:ilvl w:val="1"/>
-          <w:numId w:val="5"/>
-        </w:numPr>
-      </w:pPr>
-      <w:r>
-        <w:rPr>
-          <w:b/>
-          <w:bCs/>
-        </w:rPr>
-        <w:t xml:space="preserve">Step </w:t>
-      </w:r>
-      <w:r>
-        <w:rPr>
-          <w:b/>
-          <w:bCs/>
-        </w:rPr>
-        <w:t>6</w:t>
-      </w:r>
-      <w:r>
-        <w:rPr>
-          <w:b/>
-          <w:bCs/>
-        </w:rPr>
-        <w:t>D</w:t>
-      </w:r>
-      <w:r>
-        <w:t>:</w:t>
-      </w:r>
-      <w:r>
-        <w:t xml:space="preserve"> </w:t>
-      </w:r>
-      <w:r>
-        <w:t xml:space="preserve">Run Azure Synapse Analytics Import Scripts </w:t>
-      </w:r>
-    </w:p>
-    <w:p>
-      <w:pPr>
-        <w:pStyle w:val="Bulletlist"/>
-        <w:numPr>
-          <w:ilvl w:val="1"/>
-          <w:numId w:val="5"/>
-        </w:numPr>
-        <w:spacing w:after="0"/>
-      </w:pPr>
-      <w:r>
-        <w:rPr>
-          <w:b/>
-          <w:bCs/>
-        </w:rPr>
-        <w:t>Input</w:t>
-      </w:r>
-      <w:r>
-        <w:t xml:space="preserve">: Output from Step 4 </w:t>
-      </w:r>
-    </w:p>
-    <w:p>
-      <w:pPr>
-        <w:pStyle w:val="Bulletlist"/>
-        <w:numPr>
-          <w:ilvl w:val="1"/>
-          <w:numId w:val="5"/>
-        </w:numPr>
-      </w:pPr>
-      <w:r>
-        <w:rPr>
-          <w:b/>
-        </w:rPr>
-        <w:t xml:space="preserve">Results </w:t>
-      </w:r>
-      <w:r>
-        <w:rPr>
-          <w:b/>
-          <w:bCs/>
-        </w:rPr>
-        <w:t>of 6D</w:t>
-      </w:r>
-      <w:r>
-        <w:t>:</w:t>
-      </w:r>
-      <w:r>
-        <w:t xml:space="preserve"> Data is imported into Azure Synapse Analytics </w:t>
-      </w:r>
-    </w:p>
-    <w:p>
-      <w:pPr>
-        <w:pStyle w:val="Bulletlist"/>
-        <w:numPr>
-          <w:ilvl w:val="0"/>
-          <w:numId w:val="0"/>
-        </w:numPr>
-        <w:ind w:left="360" w:hanging="360"/>
-      </w:pPr>
-    </w:p>
-    <w:p>
-      <w:pPr>
-        <w:pStyle w:val="Bulletlist"/>
-        <w:numPr>
-          <w:ilvl w:val="0"/>
-          <w:numId w:val="0"/>
-        </w:numPr>
-        <w:ind w:left="360" w:hanging="360"/>
-      </w:pPr>
-      <w:r>
-        <w:t xml:space="preserve">For more detailed instructions for this step, please this </w:t>
-      </w:r>
-      <w:r>
-        <w:t>GitHub</w:t>
-      </w:r>
-      <w:r>
-        <w:t xml:space="preserve"> Page: </w:t>
-      </w:r>
-      <w:hyperlink r:id="rId36" w:history="1">
-        <w:r>
-          <w:rPr>
-            <w:rStyle w:val="Hyperlink"/>
-          </w:rPr>
-          <w:t>Step 6 Instructions</w:t>
-        </w:r>
-      </w:hyperlink>
-      <w:r>
-        <w:t xml:space="preserve">. </w:t>
-      </w:r>
-    </w:p>
-    <w:p>
-      <w:pPr>
-        <w:pStyle w:val="Heading2"/>
-      </w:pPr>
-      <w:bookmarkStart w:id="29" w:name="_Toc74671102"/>
-      <w:r>
-        <w:t>Spot check Table and stored procedures and resolve issues</w:t>
-      </w:r>
-      <w:bookmarkEnd w:id="29"/>
-      <w:r>
-        <w:t xml:space="preserve"> </w:t>
-      </w:r>
-    </w:p>
-    <w:p>
-      <w:pPr>
-        <w:pStyle w:val="Bulletlist"/>
-        <w:numPr>
-          <w:ilvl w:val="1"/>
-          <w:numId w:val="5"/>
-        </w:numPr>
-        <w:rPr>
-          <w:bCs/>
-        </w:rPr>
-      </w:pPr>
-      <w:r>
-        <w:rPr>
-          <w:b/>
-        </w:rPr>
-        <w:t>Spot Check 2 Tables</w:t>
-      </w:r>
-      <w:r>
-        <w:rPr>
-          <w:bCs/>
-        </w:rPr>
-        <w:t xml:space="preserve">: </w:t>
-      </w:r>
-      <w:r>
-        <w:rPr>
-          <w:bCs/>
-        </w:rPr>
-        <w:t xml:space="preserve">Check </w:t>
-      </w:r>
-      <w:r>
-        <w:rPr>
-          <w:bCs/>
-        </w:rPr>
-        <w:t xml:space="preserve"># of records, check contents, </w:t>
-      </w:r>
-      <w:r>
-        <w:rPr>
-          <w:bCs/>
-        </w:rPr>
-        <w:t xml:space="preserve">check distributions, partitions. </w:t>
-      </w:r>
-      <w:r>
-        <w:rPr>
-          <w:bCs/>
-        </w:rPr>
-        <w:t xml:space="preserve">   </w:t>
-      </w:r>
-    </w:p>
-    <w:p>
-      <w:pPr>
-        <w:pStyle w:val="Bulletlist"/>
-        <w:numPr>
-          <w:ilvl w:val="1"/>
-          <w:numId w:val="5"/>
-        </w:numPr>
-        <w:rPr>
-          <w:bCs/>
-        </w:rPr>
-      </w:pPr>
-      <w:r>
-        <w:rPr>
-          <w:b/>
-        </w:rPr>
-        <w:t>Spot Check 2 Views</w:t>
-      </w:r>
-      <w:r>
-        <w:rPr>
-          <w:bCs/>
-        </w:rPr>
-        <w:t xml:space="preserve">: </w:t>
-      </w:r>
-      <w:r>
-        <w:rPr>
-          <w:bCs/>
-        </w:rPr>
-        <w:t xml:space="preserve">Compile and execute T-SQL scripts from the views </w:t>
-      </w:r>
-    </w:p>
-    <w:p>
-      <w:pPr>
-        <w:pStyle w:val="Bulletlist"/>
-        <w:numPr>
-          <w:ilvl w:val="1"/>
-          <w:numId w:val="5"/>
-        </w:numPr>
-        <w:rPr>
-          <w:bCs/>
-        </w:rPr>
-      </w:pPr>
-      <w:r>
-        <w:rPr>
-          <w:b/>
-        </w:rPr>
-        <w:t>Spot Check 2 Stored Procedures</w:t>
-      </w:r>
-      <w:r>
-        <w:rPr>
-          <w:bCs/>
-        </w:rPr>
-        <w:t xml:space="preserve">: </w:t>
-      </w:r>
-      <w:r>
-        <w:rPr>
-          <w:bCs/>
-        </w:rPr>
-        <w:t xml:space="preserve">Compile and run the stored procedures with default values </w:t>
-      </w:r>
-    </w:p>
-    <w:p>
-      <w:pPr>
-        <w:pStyle w:val="Heading2"/>
-      </w:pPr>
-      <w:r>
-        <w:t xml:space="preserve"> </w:t>
-      </w:r>
-      <w:bookmarkStart w:id="30" w:name="_Toc74671103"/>
-      <w:r>
-        <w:t>POC Results Verification Tests</w:t>
-      </w:r>
-      <w:bookmarkEnd w:id="30"/>
-      <w:r>
-        <w:t xml:space="preserve"> </w:t>
-      </w:r>
-    </w:p>
-    <w:p>
-      <w:pPr>
-        <w:pStyle w:val="Bulletlist"/>
-        <w:numPr>
-          <w:ilvl w:val="1"/>
-          <w:numId w:val="5"/>
-        </w:numPr>
-        <w:rPr>
-          <w:bCs/>
-        </w:rPr>
-      </w:pPr>
-      <w:r>
-        <w:rPr>
-          <w:b/>
-        </w:rPr>
-        <w:t>POC Results Verification Tests</w:t>
-      </w:r>
-      <w:r>
-        <w:rPr>
-          <w:bCs/>
-        </w:rPr>
-        <w:t xml:space="preserve">: </w:t>
-      </w:r>
-      <w:r>
-        <w:rPr>
-          <w:bCs/>
-        </w:rPr>
         <w:t>Customer t</w:t>
       </w:r>
       <w:r>
@@ -9740,16 +8735,16 @@
       <w:pPr>
         <w:pStyle w:val="Heading1"/>
       </w:pPr>
-      <w:bookmarkStart w:id="31" w:name="_Toc476167702"/>
-      <w:bookmarkStart w:id="32" w:name="_Toc476168022"/>
-      <w:bookmarkStart w:id="33" w:name="_Ref477786305"/>
-      <w:bookmarkStart w:id="34" w:name="_Ref21370746"/>
+      <w:bookmarkStart w:id="32" w:name="_Toc476167702"/>
+      <w:bookmarkStart w:id="33" w:name="_Toc476168022"/>
+      <w:bookmarkStart w:id="34" w:name="_Ref477786305"/>
+      <w:bookmarkStart w:id="35" w:name="_Ref21370746"/>
       <w:r>
         <w:br w:type="page"/>
       </w:r>
-      <w:bookmarkStart w:id="35" w:name="_Ref24642446"/>
-      <w:bookmarkStart w:id="36" w:name="_Ref24642470"/>
-      <w:bookmarkStart w:id="37" w:name="_Toc74671104"/>
+      <w:bookmarkStart w:id="36" w:name="_Ref24642446"/>
+      <w:bookmarkStart w:id="37" w:name="_Ref24642470"/>
+      <w:bookmarkStart w:id="38" w:name="_Toc74687784"/>
       <w:r>
         <w:lastRenderedPageBreak/>
         <w:t xml:space="preserve">Migration </w:t>
@@ -9757,9 +8752,9 @@
       <w:r>
         <w:t>Exceptions Handling</w:t>
       </w:r>
-      <w:bookmarkEnd w:id="35"/>
       <w:bookmarkEnd w:id="36"/>
       <w:bookmarkEnd w:id="37"/>
+      <w:bookmarkEnd w:id="38"/>
     </w:p>
     <w:p>
       <w:pPr>
@@ -9797,11 +8792,11 @@
       <w:r>
         <w:t xml:space="preserve"> </w:t>
       </w:r>
-      <w:bookmarkStart w:id="38" w:name="_Toc74671105"/>
+      <w:bookmarkStart w:id="39" w:name="_Toc74687785"/>
       <w:r>
         <w:t>Additional Code Conversion</w:t>
       </w:r>
-      <w:bookmarkEnd w:id="38"/>
+      <w:bookmarkEnd w:id="39"/>
       <w:r>
         <w:t xml:space="preserve"> </w:t>
       </w:r>
@@ -10074,11 +9069,17 @@
       <w:pPr>
         <w:pStyle w:val="Heading2"/>
       </w:pPr>
-      <w:bookmarkStart w:id="39" w:name="_Toc74671106"/>
-      <w:r>
-        <w:t>Step 6: Deployments</w:t>
-      </w:r>
-      <w:bookmarkEnd w:id="39"/>
+      <w:bookmarkStart w:id="40" w:name="_Toc74687786"/>
+      <w:r>
+        <w:t xml:space="preserve">Step </w:t>
+      </w:r>
+      <w:r>
+        <w:t>5</w:t>
+      </w:r>
+      <w:r>
+        <w:t>: Deployments</w:t>
+      </w:r>
+      <w:bookmarkEnd w:id="40"/>
       <w:r>
         <w:t xml:space="preserve"> </w:t>
       </w:r>
@@ -10088,15 +9089,15 @@
       <w:pPr>
         <w:pStyle w:val="Heading1"/>
       </w:pPr>
-      <w:bookmarkStart w:id="40" w:name="_Ref62202826"/>
-      <w:bookmarkStart w:id="41" w:name="_Ref62202897"/>
-      <w:bookmarkStart w:id="42" w:name="_Toc74671107"/>
+      <w:bookmarkStart w:id="41" w:name="_Ref62202826"/>
+      <w:bookmarkStart w:id="42" w:name="_Ref62202897"/>
+      <w:bookmarkStart w:id="43" w:name="_Toc74687787"/>
       <w:r>
         <w:t>Appendix T-SQL Scripts (Samples)</w:t>
       </w:r>
-      <w:bookmarkEnd w:id="40"/>
       <w:bookmarkEnd w:id="41"/>
       <w:bookmarkEnd w:id="42"/>
+      <w:bookmarkEnd w:id="43"/>
     </w:p>
     <w:p/>
     <w:p>
@@ -10162,10 +9163,10 @@
         </w:rPr>
         <w:t xml:space="preserve"> run these T-SQL Scripts</w:t>
       </w:r>
-      <w:bookmarkEnd w:id="31"/>
       <w:bookmarkEnd w:id="32"/>
       <w:bookmarkEnd w:id="33"/>
       <w:bookmarkEnd w:id="34"/>
+      <w:bookmarkEnd w:id="35"/>
       <w:r>
         <w:rPr>
           <w:rFonts w:eastAsiaTheme="minorEastAsia"/>
@@ -10255,15 +9256,15 @@
             <v:path o:extrusionok="f" gradientshapeok="t" o:connecttype="rect"/>
             <o:lock v:ext="edit" aspectratio="t"/>
           </v:shapetype>
-          <v:shape id="_x0000_i1025" type="#_x0000_t75" style="width:129.5pt;height:43pt" o:ole="">
-            <v:imagedata r:id="rId37" o:title=""/>
+          <v:shape id="_x0000_i1025" type="#_x0000_t75" style="width:129.75pt;height:42.75pt" o:ole="">
+            <v:imagedata r:id="rId35" o:title=""/>
           </v:shape>
-          <o:OLEObject Type="Embed" ProgID="Package" ShapeID="_x0000_i1025" DrawAspect="Content" ObjectID="_1685284291" r:id="rId38"/>
+          <o:OLEObject Type="Embed" ProgID="Package" ShapeID="_x0000_i1025" DrawAspect="Content" ObjectID="_1685300941" r:id="rId36"/>
         </w:object>
       </w:r>
     </w:p>
     <w:sectPr>
-      <w:footerReference w:type="default" r:id="rId39"/>
+      <w:footerReference w:type="default" r:id="rId37"/>
       <w:pgSz w:w="12240" w:h="15840" w:code="1"/>
       <w:pgMar w:top="1440" w:right="1440" w:bottom="1440" w:left="1440" w:header="720" w:footer="0" w:gutter="0"/>
       <w:pgNumType w:start="1"/>
@@ -10335,7 +9336,32 @@
   <w:p>
     <w:pPr>
       <w:pStyle w:val="Footer"/>
+      <w:rPr>
+        <w:color w:val="7F7F7F" w:themeColor="text1" w:themeTint="80"/>
+        <w:sz w:val="16"/>
+      </w:rPr>
     </w:pPr>
+    <w:r>
+      <w:rPr>
+        <w:color w:val="7F7F7F" w:themeColor="text1" w:themeTint="80"/>
+        <w:sz w:val="16"/>
+      </w:rPr>
+      <w:t xml:space="preserve">Appliance Migration </w:t>
+    </w:r>
+    <w:r>
+      <w:rPr>
+        <w:color w:val="7F7F7F" w:themeColor="text1" w:themeTint="80"/>
+        <w:sz w:val="16"/>
+      </w:rPr>
+      <w:t>Accelerator (</w:t>
+    </w:r>
+    <w:r>
+      <w:rPr>
+        <w:color w:val="7F7F7F" w:themeColor="text1" w:themeTint="80"/>
+        <w:sz w:val="16"/>
+      </w:rPr>
+      <w:t>AMA)</w:t>
+    </w:r>
   </w:p>
   <w:tbl>
     <w:tblPr>
@@ -10381,23 +9407,28 @@
               <w:color w:val="7F7F7F" w:themeColor="text1" w:themeTint="80"/>
               <w:sz w:val="16"/>
             </w:rPr>
-            <w:t xml:space="preserve">Azure Synapse Analytics Customer Success Engineering </w:t>
+            <w:t>APS-to-A</w:t>
           </w:r>
-        </w:p>
-        <w:p>
-          <w:pPr>
-            <w:pStyle w:val="Footer"/>
-            <w:rPr>
-              <w:color w:val="7F7F7F" w:themeColor="text1" w:themeTint="80"/>
-              <w:sz w:val="16"/>
-            </w:rPr>
-          </w:pPr>
           <w:r>
             <w:rPr>
               <w:color w:val="7F7F7F" w:themeColor="text1" w:themeTint="80"/>
               <w:sz w:val="16"/>
             </w:rPr>
-            <w:t xml:space="preserve">APS-to-ASA-Migration-Guide </w:t>
+            <w:t>zure Synapse</w:t>
+          </w:r>
+          <w:r>
+            <w:rPr>
+              <w:color w:val="7F7F7F" w:themeColor="text1" w:themeTint="80"/>
+              <w:sz w:val="16"/>
+            </w:rPr>
+            <w:t xml:space="preserve"> Analytics</w:t>
+          </w:r>
+          <w:r>
+            <w:rPr>
+              <w:color w:val="7F7F7F" w:themeColor="text1" w:themeTint="80"/>
+              <w:sz w:val="16"/>
+            </w:rPr>
+            <w:t xml:space="preserve">-Migration-Guide </w:t>
           </w:r>
           <w:r>
             <w:rPr>
@@ -10553,7 +9584,7 @@
                   <w:color w:val="7F7F7F" w:themeColor="text1" w:themeTint="80"/>
                   <w:sz w:val="16"/>
                 </w:rPr>
-                <w:t>11</w:t>
+                <w:t>10</w:t>
               </w:r>
               <w:r>
                 <w:rPr>
@@ -10670,7 +9701,7 @@
         <wp:inline distT="0" distB="0" distL="0" distR="0" wp14:anchorId="07111F8D" wp14:editId="36F41048">
           <wp:extent cx="1385570" cy="319747"/>
           <wp:effectExtent l="0" t="0" r="5080" b="4445"/>
-          <wp:docPr id="1" name="Picture 1"/>
+          <wp:docPr id="10" name="Picture 10"/>
           <wp:cNvGraphicFramePr>
             <a:graphicFrameLocks xmlns:a="http://schemas.openxmlformats.org/drawingml/2006/main" noChangeAspect="1"/>
           </wp:cNvGraphicFramePr>
@@ -17037,14 +16068,6 @@
 </file>
 
 <file path=customXml/item1.xml><?xml version="1.0" encoding="utf-8"?>
-<p:properties xmlns:p="http://schemas.microsoft.com/office/2006/metadata/properties" xmlns:xsi="http://www.w3.org/2001/XMLSchema-instance" xmlns:pc="http://schemas.microsoft.com/office/infopath/2007/PartnerControls">
-  <documentManagement>
-    <MediaServiceKeyPoints xmlns="0c216281-e14b-487b-b4fb-0204144cccf0" xsi:nil="true"/>
-  </documentManagement>
-</p:properties>
-</file>
-
-<file path=customXml/item2.xml><?xml version="1.0" encoding="utf-8"?>
 <ct:contentTypeSchema xmlns:ct="http://schemas.microsoft.com/office/2006/metadata/contentType" xmlns:ma="http://schemas.microsoft.com/office/2006/metadata/properties/metaAttributes" ct:_="" ma:_="" ma:contentTypeName="Document" ma:contentTypeID="0x010100E4FD64FE2199664CA750EF0474163D37" ma:contentTypeVersion="12" ma:contentTypeDescription="Create a new document." ma:contentTypeScope="" ma:versionID="9c6e34b6921b062f8932c67f927024f7">
   <xsd:schema xmlns:xsd="http://www.w3.org/2001/XMLSchema" xmlns:xs="http://www.w3.org/2001/XMLSchema" xmlns:p="http://schemas.microsoft.com/office/2006/metadata/properties" xmlns:ns3="4e040c46-c9b2-45b5-88f0-84f6de099c2e" xmlns:ns4="0c216281-e14b-487b-b4fb-0204144cccf0" targetNamespace="http://schemas.microsoft.com/office/2006/metadata/properties" ma:root="true" ma:fieldsID="3fab61c61306a39a52eccd94a66da821" ns3:_="" ns4:_="">
     <xsd:import namespace="4e040c46-c9b2-45b5-88f0-84f6de099c2e"/>
@@ -17261,7 +16284,19 @@
 </ct:contentTypeSchema>
 </file>
 
+<file path=customXml/item2.xml><?xml version="1.0" encoding="utf-8"?>
+<p:properties xmlns:p="http://schemas.microsoft.com/office/2006/metadata/properties" xmlns:xsi="http://www.w3.org/2001/XMLSchema-instance" xmlns:pc="http://schemas.microsoft.com/office/infopath/2007/PartnerControls">
+  <documentManagement>
+    <MediaServiceKeyPoints xmlns="0c216281-e14b-487b-b4fb-0204144cccf0" xsi:nil="true"/>
+  </documentManagement>
+</p:properties>
+</file>
+
 <file path=customXml/item3.xml><?xml version="1.0" encoding="utf-8"?>
+<b:Sources xmlns:b="http://schemas.openxmlformats.org/officeDocument/2006/bibliography" xmlns="http://schemas.openxmlformats.org/officeDocument/2006/bibliography" SelectedStyle="\APASixthEditionOfficeOnline.xsl" StyleName="APA" Version="6"/>
+</file>
+
+<file path=customXml/item4.xml><?xml version="1.0" encoding="utf-8"?>
 <?mso-contentType ?>
 <FormTemplates xmlns="http://schemas.microsoft.com/sharepoint/v3/contenttype/forms">
   <Display>DocumentLibraryForm</Display>
@@ -17270,21 +16305,7 @@
 </FormTemplates>
 </file>
 
-<file path=customXml/item4.xml><?xml version="1.0" encoding="utf-8"?>
-<b:Sources xmlns:b="http://schemas.openxmlformats.org/officeDocument/2006/bibliography" xmlns="http://schemas.openxmlformats.org/officeDocument/2006/bibliography" SelectedStyle="\APASixthEditionOfficeOnline.xsl" StyleName="APA" Version="6"/>
-</file>
-
 <file path=customXml/itemProps1.xml><?xml version="1.0" encoding="utf-8"?>
-<ds:datastoreItem xmlns:ds="http://schemas.openxmlformats.org/officeDocument/2006/customXml" ds:itemID="{4EE8DD5C-5EB8-4E46-87CE-A52A454FCD5B}">
-  <ds:schemaRefs>
-    <ds:schemaRef ds:uri="http://schemas.microsoft.com/office/2006/metadata/properties"/>
-    <ds:schemaRef ds:uri="http://schemas.microsoft.com/office/infopath/2007/PartnerControls"/>
-    <ds:schemaRef ds:uri="0c216281-e14b-487b-b4fb-0204144cccf0"/>
-  </ds:schemaRefs>
-</ds:datastoreItem>
-</file>
-
-<file path=customXml/itemProps2.xml><?xml version="1.0" encoding="utf-8"?>
 <ds:datastoreItem xmlns:ds="http://schemas.openxmlformats.org/officeDocument/2006/customXml" ds:itemID="{6AB5BAD0-6B5B-460B-9B5E-22693C40FDBE}">
   <ds:schemaRefs>
     <ds:schemaRef ds:uri="http://schemas.microsoft.com/office/2006/metadata/contentType"/>
@@ -17303,18 +16324,28 @@
 </ds:datastoreItem>
 </file>
 
+<file path=customXml/itemProps2.xml><?xml version="1.0" encoding="utf-8"?>
+<ds:datastoreItem xmlns:ds="http://schemas.openxmlformats.org/officeDocument/2006/customXml" ds:itemID="{4EE8DD5C-5EB8-4E46-87CE-A52A454FCD5B}">
+  <ds:schemaRefs>
+    <ds:schemaRef ds:uri="http://schemas.microsoft.com/office/2006/metadata/properties"/>
+    <ds:schemaRef ds:uri="http://schemas.microsoft.com/office/infopath/2007/PartnerControls"/>
+    <ds:schemaRef ds:uri="0c216281-e14b-487b-b4fb-0204144cccf0"/>
+  </ds:schemaRefs>
+</ds:datastoreItem>
+</file>
+
 <file path=customXml/itemProps3.xml><?xml version="1.0" encoding="utf-8"?>
-<ds:datastoreItem xmlns:ds="http://schemas.openxmlformats.org/officeDocument/2006/customXml" ds:itemID="{995A4FDB-71B9-44F9-A6D4-CA8F990CA3D9}">
+<ds:datastoreItem xmlns:ds="http://schemas.openxmlformats.org/officeDocument/2006/customXml" ds:itemID="{4DEE976F-2A11-4FB7-992C-201CF09C1C04}">
   <ds:schemaRefs>
-    <ds:schemaRef ds:uri="http://schemas.microsoft.com/sharepoint/v3/contenttype/forms"/>
+    <ds:schemaRef ds:uri="http://schemas.openxmlformats.org/officeDocument/2006/bibliography"/>
   </ds:schemaRefs>
 </ds:datastoreItem>
 </file>
 
 <file path=customXml/itemProps4.xml><?xml version="1.0" encoding="utf-8"?>
-<ds:datastoreItem xmlns:ds="http://schemas.openxmlformats.org/officeDocument/2006/customXml" ds:itemID="{4DEE976F-2A11-4FB7-992C-201CF09C1C04}">
+<ds:datastoreItem xmlns:ds="http://schemas.openxmlformats.org/officeDocument/2006/customXml" ds:itemID="{995A4FDB-71B9-44F9-A6D4-CA8F990CA3D9}">
   <ds:schemaRefs>
-    <ds:schemaRef ds:uri="http://schemas.openxmlformats.org/officeDocument/2006/bibliography"/>
+    <ds:schemaRef ds:uri="http://schemas.microsoft.com/sharepoint/v3/contenttype/forms"/>
   </ds:schemaRefs>
 </ds:datastoreItem>
 </file>

--- a/Migration/APS/APS-to-Azure-Synapse-Analytics-Migration-Guide.docx
+++ b/Migration/APS/APS-to-Azure-Synapse-Analytics-Migration-Guide.docx
@@ -1,6 +1,6 @@
 
 <file path=word/document.xml><?xml version="1.0" encoding="utf-8"?>
-<w:document xmlns:wpc="http://schemas.microsoft.com/office/word/2010/wordprocessingCanvas" xmlns:cx="http://schemas.microsoft.com/office/drawing/2014/chartex" xmlns:cx1="http://schemas.microsoft.com/office/drawing/2015/9/8/chartex" xmlns:cx2="http://schemas.microsoft.com/office/drawing/2015/10/21/chartex" xmlns:cx3="http://schemas.microsoft.com/office/drawing/2016/5/9/chartex" xmlns:cx4="http://schemas.microsoft.com/office/drawing/2016/5/10/chartex" xmlns:cx5="http://schemas.microsoft.com/office/drawing/2016/5/11/chartex" xmlns:cx6="http://schemas.microsoft.com/office/drawing/2016/5/12/chartex" xmlns:cx7="http://schemas.microsoft.com/office/drawing/2016/5/13/chartex" xmlns:cx8="http://schemas.microsoft.com/office/drawing/2016/5/14/chartex" xmlns:mc="http://schemas.openxmlformats.org/markup-compatibility/2006" xmlns:aink="http://schemas.microsoft.com/office/drawing/2016/ink" xmlns:am3d="http://schemas.microsoft.com/office/drawing/2017/model3d" xmlns:o="urn:schemas-microsoft-com:office:office" xmlns:r="http://schemas.openxmlformats.org/officeDocument/2006/relationships" xmlns:m="http://schemas.openxmlformats.org/officeDocument/2006/math" xmlns:v="urn:schemas-microsoft-com:vml" xmlns:wp14="http://schemas.microsoft.com/office/word/2010/wordprocessingDrawing" xmlns:wp="http://schemas.openxmlformats.org/drawingml/2006/wordprocessingDrawing" xmlns:w10="urn:schemas-microsoft-com:office:word" xmlns:w="http://schemas.openxmlformats.org/wordprocessingml/2006/main" xmlns:w14="http://schemas.microsoft.com/office/word/2010/wordml" xmlns:w15="http://schemas.microsoft.com/office/word/2012/wordml" xmlns:w16cex="http://schemas.microsoft.com/office/word/2018/wordml/cex" xmlns:w16cid="http://schemas.microsoft.com/office/word/2016/wordml/cid" xmlns:w16="http://schemas.microsoft.com/office/word/2018/wordml" xmlns:w16sdtdh="http://schemas.microsoft.com/office/word/2020/wordml/sdtdatahash" xmlns:w16se="http://schemas.microsoft.com/office/word/2015/wordml/symex" xmlns:wpg="http://schemas.microsoft.com/office/word/2010/wordprocessingGroup" xmlns:wpi="http://schemas.microsoft.com/office/word/2010/wordprocessingInk" xmlns:wne="http://schemas.microsoft.com/office/word/2006/wordml" xmlns:wps="http://schemas.microsoft.com/office/word/2010/wordprocessingShape" mc:Ignorable="w14 w15 w16se w16cid w16 w16cex w16sdtdh wp14">
+<w:document xmlns:wpc="http://schemas.microsoft.com/office/word/2010/wordprocessingCanvas" xmlns:cx="http://schemas.microsoft.com/office/drawing/2014/chartex" xmlns:cx1="http://schemas.microsoft.com/office/drawing/2015/9/8/chartex" xmlns:cx2="http://schemas.microsoft.com/office/drawing/2015/10/21/chartex" xmlns:cx3="http://schemas.microsoft.com/office/drawing/2016/5/9/chartex" xmlns:cx4="http://schemas.microsoft.com/office/drawing/2016/5/10/chartex" xmlns:cx5="http://schemas.microsoft.com/office/drawing/2016/5/11/chartex" xmlns:cx6="http://schemas.microsoft.com/office/drawing/2016/5/12/chartex" xmlns:cx7="http://schemas.microsoft.com/office/drawing/2016/5/13/chartex" xmlns:cx8="http://schemas.microsoft.com/office/drawing/2016/5/14/chartex" xmlns:mc="http://schemas.openxmlformats.org/markup-compatibility/2006" xmlns:aink="http://schemas.microsoft.com/office/drawing/2016/ink" xmlns:am3d="http://schemas.microsoft.com/office/drawing/2017/model3d" xmlns:o="urn:schemas-microsoft-com:office:office" xmlns:oel="http://schemas.microsoft.com/office/2019/extlst" xmlns:r="http://schemas.openxmlformats.org/officeDocument/2006/relationships" xmlns:m="http://schemas.openxmlformats.org/officeDocument/2006/math" xmlns:v="urn:schemas-microsoft-com:vml" xmlns:wp14="http://schemas.microsoft.com/office/word/2010/wordprocessingDrawing" xmlns:wp="http://schemas.openxmlformats.org/drawingml/2006/wordprocessingDrawing" xmlns:w10="urn:schemas-microsoft-com:office:word" xmlns:w="http://schemas.openxmlformats.org/wordprocessingml/2006/main" xmlns:w14="http://schemas.microsoft.com/office/word/2010/wordml" xmlns:w15="http://schemas.microsoft.com/office/word/2012/wordml" xmlns:w16cex="http://schemas.microsoft.com/office/word/2018/wordml/cex" xmlns:w16cid="http://schemas.microsoft.com/office/word/2016/wordml/cid" xmlns:w16="http://schemas.microsoft.com/office/word/2018/wordml" xmlns:w16du="http://schemas.microsoft.com/office/word/2023/wordml/word16du" xmlns:w16sdtdh="http://schemas.microsoft.com/office/word/2020/wordml/sdtdatahash" xmlns:w16se="http://schemas.microsoft.com/office/word/2015/wordml/symex" xmlns:wpg="http://schemas.microsoft.com/office/word/2010/wordprocessingGroup" xmlns:wpi="http://schemas.microsoft.com/office/word/2010/wordprocessingInk" xmlns:wne="http://schemas.microsoft.com/office/word/2006/wordml" xmlns:wps="http://schemas.microsoft.com/office/word/2010/wordprocessingShape" mc:Ignorable="w14 w15 w16se w16cid w16 w16cex w16sdtdh w16du wp14">
   <w:body>
     <w:p>
       <w:pPr>
@@ -240,7 +240,7 @@
                 <v:stroke joinstyle="miter"/>
                 <v:path gradientshapeok="t" o:connecttype="rect"/>
               </v:shapetype>
-              <v:shape id="Text Box 2" o:spid="_x0000_s1026" type="#_x0000_t202" style="position:absolute;margin-left:66pt;margin-top:26.85pt;width:545.85pt;height:221.35pt;z-index:251658240;visibility:visible;mso-wrap-style:square;mso-width-percent:0;mso-height-percent:0;mso-wrap-distance-left:9pt;mso-wrap-distance-top:0;mso-wrap-distance-right:9pt;mso-wrap-distance-bottom:0;mso-position-horizontal:absolute;mso-position-horizontal-relative:page;mso-position-vertical:absolute;mso-position-vertical-relative:text;mso-width-percent:0;mso-height-percent:0;mso-width-relative:margin;mso-height-relative:margin;v-text-anchor:top" o:gfxdata="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" fillcolor="#008272" stroked="f" strokeweight=".5pt">
+              <v:shape id="Text Box 2" o:spid="_x0000_s1026" type="#_x0000_t202" style="position:absolute;margin-left:66pt;margin-top:26.85pt;width:545.85pt;height:221.35pt;z-index:251658240;visibility:visible;mso-wrap-style:square;mso-width-percent:0;mso-height-percent:0;mso-wrap-distance-left:9pt;mso-wrap-distance-top:0;mso-wrap-distance-right:9pt;mso-wrap-distance-bottom:0;mso-position-horizontal:absolute;mso-position-horizontal-relative:page;mso-position-vertical:absolute;mso-position-vertical-relative:text;mso-width-percent:0;mso-height-percent:0;mso-width-relative:margin;mso-height-relative:margin;v-text-anchor:top" o:gfxdata="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" fillcolor="#008272" stroked="f" strokeweight=".5pt">
                 <v:textbox>
                   <w:txbxContent>
                     <w:p>
@@ -1049,21 +1049,7 @@
                 <w:rStyle w:val="Hyperlink"/>
                 <w:noProof/>
               </w:rPr>
-              <w:t>Setup Workstat</w:t>
-            </w:r>
-            <w:r>
-              <w:rPr>
-                <w:rStyle w:val="Hyperlink"/>
-                <w:noProof/>
-              </w:rPr>
-              <w:t>i</w:t>
-            </w:r>
-            <w:r>
-              <w:rPr>
-                <w:rStyle w:val="Hyperlink"/>
-                <w:noProof/>
-              </w:rPr>
-              <w:t>on(s) or Laptop(s)</w:t>
+              <w:t>Setup Workstation(s) or Laptop(s)</w:t>
             </w:r>
             <w:r>
               <w:rPr>
@@ -1111,21 +1097,7 @@
                 <w:rStyle w:val="Hyperlink"/>
                 <w:noProof/>
               </w:rPr>
-              <w:t>Prepare APS (T</w:t>
-            </w:r>
-            <w:r>
-              <w:rPr>
-                <w:rStyle w:val="Hyperlink"/>
-                <w:noProof/>
-              </w:rPr>
-              <w:t>-</w:t>
-            </w:r>
-            <w:r>
-              <w:rPr>
-                <w:rStyle w:val="Hyperlink"/>
-                <w:noProof/>
-              </w:rPr>
-              <w:t>SQL Scripts)</w:t>
+              <w:t>Prepare APS (T-SQL Scripts)</w:t>
             </w:r>
             <w:r>
               <w:rPr>
@@ -1383,28 +1355,7 @@
                 <w:rStyle w:val="Hyperlink"/>
                 <w:noProof/>
               </w:rPr>
-              <w:t>Implementation Step</w:t>
-            </w:r>
-            <w:r>
-              <w:rPr>
-                <w:rStyle w:val="Hyperlink"/>
-                <w:noProof/>
-              </w:rPr>
-              <w:t>s</w:t>
-            </w:r>
-            <w:r>
-              <w:rPr>
-                <w:rStyle w:val="Hyperlink"/>
-                <w:noProof/>
-              </w:rPr>
-              <w:t xml:space="preserve"> </w:t>
-            </w:r>
-            <w:r>
-              <w:rPr>
-                <w:rStyle w:val="Hyperlink"/>
-                <w:noProof/>
-              </w:rPr>
-              <w:t>and Output</w:t>
+              <w:t>Implementation Steps and Output</w:t>
             </w:r>
             <w:r>
               <w:rPr>
@@ -1692,21 +1643,7 @@
                 <w:rStyle w:val="Hyperlink"/>
                 <w:noProof/>
               </w:rPr>
-              <w:t>Spot check Table and</w:t>
-            </w:r>
-            <w:r>
-              <w:rPr>
-                <w:rStyle w:val="Hyperlink"/>
-                <w:noProof/>
-              </w:rPr>
-              <w:t xml:space="preserve"> </w:t>
-            </w:r>
-            <w:r>
-              <w:rPr>
-                <w:rStyle w:val="Hyperlink"/>
-                <w:noProof/>
-              </w:rPr>
-              <w:t>stored procedures and resolve issues</w:t>
+              <w:t>Spot check Table and stored procedures and resolve issues</w:t>
             </w:r>
             <w:r>
               <w:rPr>
@@ -1754,21 +1691,7 @@
                 <w:rStyle w:val="Hyperlink"/>
                 <w:noProof/>
               </w:rPr>
-              <w:t>POC Results</w:t>
-            </w:r>
-            <w:r>
-              <w:rPr>
-                <w:rStyle w:val="Hyperlink"/>
-                <w:noProof/>
-              </w:rPr>
-              <w:t xml:space="preserve"> </w:t>
-            </w:r>
-            <w:r>
-              <w:rPr>
-                <w:rStyle w:val="Hyperlink"/>
-                <w:noProof/>
-              </w:rPr>
-              <w:t>Verification Tests</w:t>
+              <w:t>POC Results Verification Tests</w:t>
             </w:r>
             <w:r>
               <w:rPr>
@@ -2000,9 +1923,9 @@
       <w:pPr>
         <w:pStyle w:val="Heading1"/>
       </w:pPr>
-      <w:bookmarkStart w:id="10" w:name="_Toc476167715"/>
-      <w:bookmarkStart w:id="11" w:name="_Toc476168053"/>
-      <w:bookmarkStart w:id="12" w:name="_Toc74687766"/>
+      <w:bookmarkStart w:id="10" w:name="_Toc74687766"/>
+      <w:bookmarkStart w:id="11" w:name="_Toc476167715"/>
+      <w:bookmarkStart w:id="12" w:name="_Toc476168053"/>
       <w:bookmarkEnd w:id="8"/>
       <w:bookmarkEnd w:id="9"/>
       <w:r>
@@ -2017,7 +1940,7 @@
       <w:r>
         <w:t>Preparations</w:t>
       </w:r>
-      <w:bookmarkEnd w:id="12"/>
+      <w:bookmarkEnd w:id="10"/>
       <w:r>
         <w:t xml:space="preserve"> </w:t>
       </w:r>
@@ -4618,7 +4541,7 @@
         <w:fldChar w:fldCharType="separate"/>
       </w:r>
       <w:r>
-        <w:t>4</w:t>
+        <w:t>0</w:t>
       </w:r>
       <w:r>
         <w:fldChar w:fldCharType="end"/>
@@ -4850,7 +4773,7 @@
         <w:fldChar w:fldCharType="separate"/>
       </w:r>
       <w:r>
-        <w:t>4</w:t>
+        <w:t>0</w:t>
       </w:r>
       <w:r>
         <w:fldChar w:fldCharType="end"/>
@@ -4892,8 +4815,8 @@
       <w:r>
         <w:t xml:space="preserve"> </w:t>
       </w:r>
-      <w:bookmarkEnd w:id="10"/>
       <w:bookmarkEnd w:id="11"/>
+      <w:bookmarkEnd w:id="12"/>
     </w:p>
     <w:p>
       <w:pPr>
@@ -5726,19 +5649,7 @@
           <w:rPr>
             <w:rStyle w:val="Hyperlink"/>
           </w:rPr>
-          <w:t>thi</w:t>
-        </w:r>
-        <w:r>
-          <w:rPr>
-            <w:rStyle w:val="Hyperlink"/>
-          </w:rPr>
-          <w:t>s</w:t>
-        </w:r>
-        <w:r>
-          <w:rPr>
-            <w:rStyle w:val="Hyperlink"/>
-          </w:rPr>
-          <w:t xml:space="preserve"> link</w:t>
+          <w:t>this link</w:t>
         </w:r>
       </w:hyperlink>
       <w:r>
@@ -5858,14 +5769,27 @@
       <w:r>
         <w:t xml:space="preserve">Figure </w:t>
       </w:r>
-      <w:fldSimple w:instr=" SEQ Figure \* ARABIC ">
-        <w:r>
-          <w:rPr>
-            <w:noProof/>
-          </w:rPr>
-          <w:t>1</w:t>
-        </w:r>
-      </w:fldSimple>
+      <w:r>
+        <w:fldChar w:fldCharType="begin"/>
+      </w:r>
+      <w:r>
+        <w:instrText xml:space="preserve"> SEQ Figure \* ARABIC </w:instrText>
+      </w:r>
+      <w:r>
+        <w:fldChar w:fldCharType="separate"/>
+      </w:r>
+      <w:r>
+        <w:rPr>
+          <w:noProof/>
+        </w:rPr>
+        <w:t>1</w:t>
+      </w:r>
+      <w:r>
+        <w:rPr>
+          <w:noProof/>
+        </w:rPr>
+        <w:fldChar w:fldCharType="end"/>
+      </w:r>
       <w:r>
         <w:t xml:space="preserve"> Download Migration Tools from Github</w:t>
       </w:r>
@@ -5979,14 +5903,27 @@
         <w:lastRenderedPageBreak/>
         <w:t xml:space="preserve">Figure </w:t>
       </w:r>
-      <w:fldSimple w:instr=" SEQ Figure \* ARABIC ">
-        <w:r>
-          <w:rPr>
-            <w:noProof/>
-          </w:rPr>
-          <w:t>2</w:t>
-        </w:r>
-      </w:fldSimple>
+      <w:r>
+        <w:fldChar w:fldCharType="begin"/>
+      </w:r>
+      <w:r>
+        <w:instrText xml:space="preserve"> SEQ Figure \* ARABIC </w:instrText>
+      </w:r>
+      <w:r>
+        <w:fldChar w:fldCharType="separate"/>
+      </w:r>
+      <w:r>
+        <w:rPr>
+          <w:noProof/>
+        </w:rPr>
+        <w:t>2</w:t>
+      </w:r>
+      <w:r>
+        <w:rPr>
+          <w:noProof/>
+        </w:rPr>
+        <w:fldChar w:fldCharType="end"/>
+      </w:r>
       <w:r>
         <w:t xml:space="preserve"> Migration Tools File Structure</w:t>
       </w:r>
@@ -6175,14 +6112,27 @@
       <w:r>
         <w:t xml:space="preserve">Figure </w:t>
       </w:r>
-      <w:fldSimple w:instr=" SEQ Figure \* ARABIC ">
-        <w:r>
-          <w:rPr>
-            <w:noProof/>
-          </w:rPr>
-          <w:t>3</w:t>
-        </w:r>
-      </w:fldSimple>
+      <w:r>
+        <w:fldChar w:fldCharType="begin"/>
+      </w:r>
+      <w:r>
+        <w:instrText xml:space="preserve"> SEQ Figure \* ARABIC </w:instrText>
+      </w:r>
+      <w:r>
+        <w:fldChar w:fldCharType="separate"/>
+      </w:r>
+      <w:r>
+        <w:rPr>
+          <w:noProof/>
+        </w:rPr>
+        <w:t>3</w:t>
+      </w:r>
+      <w:r>
+        <w:rPr>
+          <w:noProof/>
+        </w:rPr>
+        <w:fldChar w:fldCharType="end"/>
+      </w:r>
       <w:bookmarkEnd w:id="22"/>
       <w:r>
         <w:t xml:space="preserve"> Recommended Location for Migration Tools </w:t>
@@ -9259,7 +9209,7 @@
           <v:shape id="_x0000_i1025" type="#_x0000_t75" style="width:129.75pt;height:42.75pt" o:ole="">
             <v:imagedata r:id="rId35" o:title=""/>
           </v:shape>
-          <o:OLEObject Type="Embed" ProgID="Package" ShapeID="_x0000_i1025" DrawAspect="Content" ObjectID="_1685300941" r:id="rId36"/>
+          <o:OLEObject Type="Embed" ProgID="Package" ShapeID="_x0000_i1025" DrawAspect="Content" ObjectID="_1770794900" r:id="rId36"/>
         </w:object>
       </w:r>
     </w:p>
@@ -9276,7 +9226,7 @@
 </file>
 
 <file path=word/endnotes.xml><?xml version="1.0" encoding="utf-8"?>
-<w:endnotes xmlns:wpc="http://schemas.microsoft.com/office/word/2010/wordprocessingCanvas" xmlns:cx="http://schemas.microsoft.com/office/drawing/2014/chartex" xmlns:cx1="http://schemas.microsoft.com/office/drawing/2015/9/8/chartex" xmlns:cx2="http://schemas.microsoft.com/office/drawing/2015/10/21/chartex" xmlns:cx3="http://schemas.microsoft.com/office/drawing/2016/5/9/chartex" xmlns:cx4="http://schemas.microsoft.com/office/drawing/2016/5/10/chartex" xmlns:cx5="http://schemas.microsoft.com/office/drawing/2016/5/11/chartex" xmlns:cx6="http://schemas.microsoft.com/office/drawing/2016/5/12/chartex" xmlns:cx7="http://schemas.microsoft.com/office/drawing/2016/5/13/chartex" xmlns:cx8="http://schemas.microsoft.com/office/drawing/2016/5/14/chartex" xmlns:mc="http://schemas.openxmlformats.org/markup-compatibility/2006" xmlns:aink="http://schemas.microsoft.com/office/drawing/2016/ink" xmlns:am3d="http://schemas.microsoft.com/office/drawing/2017/model3d" xmlns:o="urn:schemas-microsoft-com:office:office" xmlns:r="http://schemas.openxmlformats.org/officeDocument/2006/relationships" xmlns:m="http://schemas.openxmlformats.org/officeDocument/2006/math" xmlns:v="urn:schemas-microsoft-com:vml" xmlns:wp14="http://schemas.microsoft.com/office/word/2010/wordprocessingDrawing" xmlns:wp="http://schemas.openxmlformats.org/drawingml/2006/wordprocessingDrawing" xmlns:w10="urn:schemas-microsoft-com:office:word" xmlns:w="http://schemas.openxmlformats.org/wordprocessingml/2006/main" xmlns:w14="http://schemas.microsoft.com/office/word/2010/wordml" xmlns:w15="http://schemas.microsoft.com/office/word/2012/wordml" xmlns:w16cex="http://schemas.microsoft.com/office/word/2018/wordml/cex" xmlns:w16cid="http://schemas.microsoft.com/office/word/2016/wordml/cid" xmlns:w16="http://schemas.microsoft.com/office/word/2018/wordml" xmlns:w16sdtdh="http://schemas.microsoft.com/office/word/2020/wordml/sdtdatahash" xmlns:w16se="http://schemas.microsoft.com/office/word/2015/wordml/symex" xmlns:wpg="http://schemas.microsoft.com/office/word/2010/wordprocessingGroup" xmlns:wpi="http://schemas.microsoft.com/office/word/2010/wordprocessingInk" xmlns:wne="http://schemas.microsoft.com/office/word/2006/wordml" xmlns:wps="http://schemas.microsoft.com/office/word/2010/wordprocessingShape" mc:Ignorable="w14 w15 w16se w16cid w16 w16cex w16sdtdh wp14">
+<w:endnotes xmlns:wpc="http://schemas.microsoft.com/office/word/2010/wordprocessingCanvas" xmlns:cx="http://schemas.microsoft.com/office/drawing/2014/chartex" xmlns:cx1="http://schemas.microsoft.com/office/drawing/2015/9/8/chartex" xmlns:cx2="http://schemas.microsoft.com/office/drawing/2015/10/21/chartex" xmlns:cx3="http://schemas.microsoft.com/office/drawing/2016/5/9/chartex" xmlns:cx4="http://schemas.microsoft.com/office/drawing/2016/5/10/chartex" xmlns:cx5="http://schemas.microsoft.com/office/drawing/2016/5/11/chartex" xmlns:cx6="http://schemas.microsoft.com/office/drawing/2016/5/12/chartex" xmlns:cx7="http://schemas.microsoft.com/office/drawing/2016/5/13/chartex" xmlns:cx8="http://schemas.microsoft.com/office/drawing/2016/5/14/chartex" xmlns:mc="http://schemas.openxmlformats.org/markup-compatibility/2006" xmlns:aink="http://schemas.microsoft.com/office/drawing/2016/ink" xmlns:am3d="http://schemas.microsoft.com/office/drawing/2017/model3d" xmlns:o="urn:schemas-microsoft-com:office:office" xmlns:oel="http://schemas.microsoft.com/office/2019/extlst" xmlns:r="http://schemas.openxmlformats.org/officeDocument/2006/relationships" xmlns:m="http://schemas.openxmlformats.org/officeDocument/2006/math" xmlns:v="urn:schemas-microsoft-com:vml" xmlns:wp14="http://schemas.microsoft.com/office/word/2010/wordprocessingDrawing" xmlns:wp="http://schemas.openxmlformats.org/drawingml/2006/wordprocessingDrawing" xmlns:w10="urn:schemas-microsoft-com:office:word" xmlns:w="http://schemas.openxmlformats.org/wordprocessingml/2006/main" xmlns:w14="http://schemas.microsoft.com/office/word/2010/wordml" xmlns:w15="http://schemas.microsoft.com/office/word/2012/wordml" xmlns:w16cex="http://schemas.microsoft.com/office/word/2018/wordml/cex" xmlns:w16cid="http://schemas.microsoft.com/office/word/2016/wordml/cid" xmlns:w16="http://schemas.microsoft.com/office/word/2018/wordml" xmlns:w16du="http://schemas.microsoft.com/office/word/2023/wordml/word16du" xmlns:w16sdtdh="http://schemas.microsoft.com/office/word/2020/wordml/sdtdatahash" xmlns:w16se="http://schemas.microsoft.com/office/word/2015/wordml/symex" xmlns:wpg="http://schemas.microsoft.com/office/word/2010/wordprocessingGroup" xmlns:wpi="http://schemas.microsoft.com/office/word/2010/wordprocessingInk" xmlns:wne="http://schemas.microsoft.com/office/word/2006/wordml" xmlns:wps="http://schemas.microsoft.com/office/word/2010/wordprocessingShape" mc:Ignorable="w14 w15 w16se w16cid w16 w16cex w16sdtdh w16du wp14">
   <w:endnote w:type="separator" w:id="-1">
     <w:p>
       <w:pPr>
@@ -9311,7 +9261,7 @@
 </file>
 
 <file path=word/footer1.xml><?xml version="1.0" encoding="utf-8"?>
-<w:ftr xmlns:wpc="http://schemas.microsoft.com/office/word/2010/wordprocessingCanvas" xmlns:cx="http://schemas.microsoft.com/office/drawing/2014/chartex" xmlns:cx1="http://schemas.microsoft.com/office/drawing/2015/9/8/chartex" xmlns:cx2="http://schemas.microsoft.com/office/drawing/2015/10/21/chartex" xmlns:cx3="http://schemas.microsoft.com/office/drawing/2016/5/9/chartex" xmlns:cx4="http://schemas.microsoft.com/office/drawing/2016/5/10/chartex" xmlns:cx5="http://schemas.microsoft.com/office/drawing/2016/5/11/chartex" xmlns:cx6="http://schemas.microsoft.com/office/drawing/2016/5/12/chartex" xmlns:cx7="http://schemas.microsoft.com/office/drawing/2016/5/13/chartex" xmlns:cx8="http://schemas.microsoft.com/office/drawing/2016/5/14/chartex" xmlns:mc="http://schemas.openxmlformats.org/markup-compatibility/2006" xmlns:aink="http://schemas.microsoft.com/office/drawing/2016/ink" xmlns:am3d="http://schemas.microsoft.com/office/drawing/2017/model3d" xmlns:o="urn:schemas-microsoft-com:office:office" xmlns:r="http://schemas.openxmlformats.org/officeDocument/2006/relationships" xmlns:m="http://schemas.openxmlformats.org/officeDocument/2006/math" xmlns:v="urn:schemas-microsoft-com:vml" xmlns:wp14="http://schemas.microsoft.com/office/word/2010/wordprocessingDrawing" xmlns:wp="http://schemas.openxmlformats.org/drawingml/2006/wordprocessingDrawing" xmlns:w10="urn:schemas-microsoft-com:office:word" xmlns:w="http://schemas.openxmlformats.org/wordprocessingml/2006/main" xmlns:w14="http://schemas.microsoft.com/office/word/2010/wordml" xmlns:w15="http://schemas.microsoft.com/office/word/2012/wordml" xmlns:w16cex="http://schemas.microsoft.com/office/word/2018/wordml/cex" xmlns:w16cid="http://schemas.microsoft.com/office/word/2016/wordml/cid" xmlns:w16="http://schemas.microsoft.com/office/word/2018/wordml" xmlns:w16sdtdh="http://schemas.microsoft.com/office/word/2020/wordml/sdtdatahash" xmlns:w16se="http://schemas.microsoft.com/office/word/2015/wordml/symex" xmlns:wpg="http://schemas.microsoft.com/office/word/2010/wordprocessingGroup" xmlns:wpi="http://schemas.microsoft.com/office/word/2010/wordprocessingInk" xmlns:wne="http://schemas.microsoft.com/office/word/2006/wordml" xmlns:wps="http://schemas.microsoft.com/office/word/2010/wordprocessingShape" mc:Ignorable="w14 w15 w16se w16cid w16 w16cex w16sdtdh wp14">
+<w:ftr xmlns:wpc="http://schemas.microsoft.com/office/word/2010/wordprocessingCanvas" xmlns:cx="http://schemas.microsoft.com/office/drawing/2014/chartex" xmlns:cx1="http://schemas.microsoft.com/office/drawing/2015/9/8/chartex" xmlns:cx2="http://schemas.microsoft.com/office/drawing/2015/10/21/chartex" xmlns:cx3="http://schemas.microsoft.com/office/drawing/2016/5/9/chartex" xmlns:cx4="http://schemas.microsoft.com/office/drawing/2016/5/10/chartex" xmlns:cx5="http://schemas.microsoft.com/office/drawing/2016/5/11/chartex" xmlns:cx6="http://schemas.microsoft.com/office/drawing/2016/5/12/chartex" xmlns:cx7="http://schemas.microsoft.com/office/drawing/2016/5/13/chartex" xmlns:cx8="http://schemas.microsoft.com/office/drawing/2016/5/14/chartex" xmlns:mc="http://schemas.openxmlformats.org/markup-compatibility/2006" xmlns:aink="http://schemas.microsoft.com/office/drawing/2016/ink" xmlns:am3d="http://schemas.microsoft.com/office/drawing/2017/model3d" xmlns:o="urn:schemas-microsoft-com:office:office" xmlns:oel="http://schemas.microsoft.com/office/2019/extlst" xmlns:r="http://schemas.openxmlformats.org/officeDocument/2006/relationships" xmlns:m="http://schemas.openxmlformats.org/officeDocument/2006/math" xmlns:v="urn:schemas-microsoft-com:vml" xmlns:wp14="http://schemas.microsoft.com/office/word/2010/wordprocessingDrawing" xmlns:wp="http://schemas.openxmlformats.org/drawingml/2006/wordprocessingDrawing" xmlns:w10="urn:schemas-microsoft-com:office:word" xmlns:w="http://schemas.openxmlformats.org/wordprocessingml/2006/main" xmlns:w14="http://schemas.microsoft.com/office/word/2010/wordml" xmlns:w15="http://schemas.microsoft.com/office/word/2012/wordml" xmlns:w16cex="http://schemas.microsoft.com/office/word/2018/wordml/cex" xmlns:w16cid="http://schemas.microsoft.com/office/word/2016/wordml/cid" xmlns:w16="http://schemas.microsoft.com/office/word/2018/wordml" xmlns:w16du="http://schemas.microsoft.com/office/word/2023/wordml/word16du" xmlns:w16sdtdh="http://schemas.microsoft.com/office/word/2020/wordml/sdtdatahash" xmlns:w16se="http://schemas.microsoft.com/office/word/2015/wordml/symex" xmlns:wpg="http://schemas.microsoft.com/office/word/2010/wordprocessingGroup" xmlns:wpi="http://schemas.microsoft.com/office/word/2010/wordprocessingInk" xmlns:wne="http://schemas.microsoft.com/office/word/2006/wordml" xmlns:wps="http://schemas.microsoft.com/office/word/2010/wordprocessingShape" mc:Ignorable="w14 w15 w16se w16cid w16 w16cex w16sdtdh w16du wp14">
   <w:p>
     <w:pPr>
       <w:pStyle w:val="Footer"/>
@@ -9332,7 +9282,7 @@
 </file>
 
 <file path=word/footer2.xml><?xml version="1.0" encoding="utf-8"?>
-<w:ftr xmlns:wpc="http://schemas.microsoft.com/office/word/2010/wordprocessingCanvas" xmlns:cx="http://schemas.microsoft.com/office/drawing/2014/chartex" xmlns:cx1="http://schemas.microsoft.com/office/drawing/2015/9/8/chartex" xmlns:cx2="http://schemas.microsoft.com/office/drawing/2015/10/21/chartex" xmlns:cx3="http://schemas.microsoft.com/office/drawing/2016/5/9/chartex" xmlns:cx4="http://schemas.microsoft.com/office/drawing/2016/5/10/chartex" xmlns:cx5="http://schemas.microsoft.com/office/drawing/2016/5/11/chartex" xmlns:cx6="http://schemas.microsoft.com/office/drawing/2016/5/12/chartex" xmlns:cx7="http://schemas.microsoft.com/office/drawing/2016/5/13/chartex" xmlns:cx8="http://schemas.microsoft.com/office/drawing/2016/5/14/chartex" xmlns:mc="http://schemas.openxmlformats.org/markup-compatibility/2006" xmlns:aink="http://schemas.microsoft.com/office/drawing/2016/ink" xmlns:am3d="http://schemas.microsoft.com/office/drawing/2017/model3d" xmlns:o="urn:schemas-microsoft-com:office:office" xmlns:r="http://schemas.openxmlformats.org/officeDocument/2006/relationships" xmlns:m="http://schemas.openxmlformats.org/officeDocument/2006/math" xmlns:v="urn:schemas-microsoft-com:vml" xmlns:wp14="http://schemas.microsoft.com/office/word/2010/wordprocessingDrawing" xmlns:wp="http://schemas.openxmlformats.org/drawingml/2006/wordprocessingDrawing" xmlns:w10="urn:schemas-microsoft-com:office:word" xmlns:w="http://schemas.openxmlformats.org/wordprocessingml/2006/main" xmlns:w14="http://schemas.microsoft.com/office/word/2010/wordml" xmlns:w15="http://schemas.microsoft.com/office/word/2012/wordml" xmlns:w16cex="http://schemas.microsoft.com/office/word/2018/wordml/cex" xmlns:w16cid="http://schemas.microsoft.com/office/word/2016/wordml/cid" xmlns:w16="http://schemas.microsoft.com/office/word/2018/wordml" xmlns:w16sdtdh="http://schemas.microsoft.com/office/word/2020/wordml/sdtdatahash" xmlns:w16se="http://schemas.microsoft.com/office/word/2015/wordml/symex" xmlns:wpg="http://schemas.microsoft.com/office/word/2010/wordprocessingGroup" xmlns:wpi="http://schemas.microsoft.com/office/word/2010/wordprocessingInk" xmlns:wne="http://schemas.microsoft.com/office/word/2006/wordml" xmlns:wps="http://schemas.microsoft.com/office/word/2010/wordprocessingShape" mc:Ignorable="w14 w15 w16se w16cid w16 w16cex w16sdtdh wp14">
+<w:ftr xmlns:wpc="http://schemas.microsoft.com/office/word/2010/wordprocessingCanvas" xmlns:cx="http://schemas.microsoft.com/office/drawing/2014/chartex" xmlns:cx1="http://schemas.microsoft.com/office/drawing/2015/9/8/chartex" xmlns:cx2="http://schemas.microsoft.com/office/drawing/2015/10/21/chartex" xmlns:cx3="http://schemas.microsoft.com/office/drawing/2016/5/9/chartex" xmlns:cx4="http://schemas.microsoft.com/office/drawing/2016/5/10/chartex" xmlns:cx5="http://schemas.microsoft.com/office/drawing/2016/5/11/chartex" xmlns:cx6="http://schemas.microsoft.com/office/drawing/2016/5/12/chartex" xmlns:cx7="http://schemas.microsoft.com/office/drawing/2016/5/13/chartex" xmlns:cx8="http://schemas.microsoft.com/office/drawing/2016/5/14/chartex" xmlns:mc="http://schemas.openxmlformats.org/markup-compatibility/2006" xmlns:aink="http://schemas.microsoft.com/office/drawing/2016/ink" xmlns:am3d="http://schemas.microsoft.com/office/drawing/2017/model3d" xmlns:o="urn:schemas-microsoft-com:office:office" xmlns:oel="http://schemas.microsoft.com/office/2019/extlst" xmlns:r="http://schemas.openxmlformats.org/officeDocument/2006/relationships" xmlns:m="http://schemas.openxmlformats.org/officeDocument/2006/math" xmlns:v="urn:schemas-microsoft-com:vml" xmlns:wp14="http://schemas.microsoft.com/office/word/2010/wordprocessingDrawing" xmlns:wp="http://schemas.openxmlformats.org/drawingml/2006/wordprocessingDrawing" xmlns:w10="urn:schemas-microsoft-com:office:word" xmlns:w="http://schemas.openxmlformats.org/wordprocessingml/2006/main" xmlns:w14="http://schemas.microsoft.com/office/word/2010/wordml" xmlns:w15="http://schemas.microsoft.com/office/word/2012/wordml" xmlns:w16cex="http://schemas.microsoft.com/office/word/2018/wordml/cex" xmlns:w16cid="http://schemas.microsoft.com/office/word/2016/wordml/cid" xmlns:w16="http://schemas.microsoft.com/office/word/2018/wordml" xmlns:w16du="http://schemas.microsoft.com/office/word/2023/wordml/word16du" xmlns:w16sdtdh="http://schemas.microsoft.com/office/word/2020/wordml/sdtdatahash" xmlns:w16se="http://schemas.microsoft.com/office/word/2015/wordml/symex" xmlns:wpg="http://schemas.microsoft.com/office/word/2010/wordprocessingGroup" xmlns:wpi="http://schemas.microsoft.com/office/word/2010/wordprocessingInk" xmlns:wne="http://schemas.microsoft.com/office/word/2006/wordml" xmlns:wps="http://schemas.microsoft.com/office/word/2010/wordprocessingShape" mc:Ignorable="w14 w15 w16se w16cid w16 w16cex w16sdtdh w16du wp14">
   <w:p>
     <w:pPr>
       <w:pStyle w:val="Footer"/>
@@ -9604,7 +9554,7 @@
 </file>
 
 <file path=word/footnotes.xml><?xml version="1.0" encoding="utf-8"?>
-<w:footnotes xmlns:wpc="http://schemas.microsoft.com/office/word/2010/wordprocessingCanvas" xmlns:cx="http://schemas.microsoft.com/office/drawing/2014/chartex" xmlns:cx1="http://schemas.microsoft.com/office/drawing/2015/9/8/chartex" xmlns:cx2="http://schemas.microsoft.com/office/drawing/2015/10/21/chartex" xmlns:cx3="http://schemas.microsoft.com/office/drawing/2016/5/9/chartex" xmlns:cx4="http://schemas.microsoft.com/office/drawing/2016/5/10/chartex" xmlns:cx5="http://schemas.microsoft.com/office/drawing/2016/5/11/chartex" xmlns:cx6="http://schemas.microsoft.com/office/drawing/2016/5/12/chartex" xmlns:cx7="http://schemas.microsoft.com/office/drawing/2016/5/13/chartex" xmlns:cx8="http://schemas.microsoft.com/office/drawing/2016/5/14/chartex" xmlns:mc="http://schemas.openxmlformats.org/markup-compatibility/2006" xmlns:aink="http://schemas.microsoft.com/office/drawing/2016/ink" xmlns:am3d="http://schemas.microsoft.com/office/drawing/2017/model3d" xmlns:o="urn:schemas-microsoft-com:office:office" xmlns:r="http://schemas.openxmlformats.org/officeDocument/2006/relationships" xmlns:m="http://schemas.openxmlformats.org/officeDocument/2006/math" xmlns:v="urn:schemas-microsoft-com:vml" xmlns:wp14="http://schemas.microsoft.com/office/word/2010/wordprocessingDrawing" xmlns:wp="http://schemas.openxmlformats.org/drawingml/2006/wordprocessingDrawing" xmlns:w10="urn:schemas-microsoft-com:office:word" xmlns:w="http://schemas.openxmlformats.org/wordprocessingml/2006/main" xmlns:w14="http://schemas.microsoft.com/office/word/2010/wordml" xmlns:w15="http://schemas.microsoft.com/office/word/2012/wordml" xmlns:w16cex="http://schemas.microsoft.com/office/word/2018/wordml/cex" xmlns:w16cid="http://schemas.microsoft.com/office/word/2016/wordml/cid" xmlns:w16="http://schemas.microsoft.com/office/word/2018/wordml" xmlns:w16sdtdh="http://schemas.microsoft.com/office/word/2020/wordml/sdtdatahash" xmlns:w16se="http://schemas.microsoft.com/office/word/2015/wordml/symex" xmlns:wpg="http://schemas.microsoft.com/office/word/2010/wordprocessingGroup" xmlns:wpi="http://schemas.microsoft.com/office/word/2010/wordprocessingInk" xmlns:wne="http://schemas.microsoft.com/office/word/2006/wordml" xmlns:wps="http://schemas.microsoft.com/office/word/2010/wordprocessingShape" mc:Ignorable="w14 w15 w16se w16cid w16 w16cex w16sdtdh wp14">
+<w:footnotes xmlns:wpc="http://schemas.microsoft.com/office/word/2010/wordprocessingCanvas" xmlns:cx="http://schemas.microsoft.com/office/drawing/2014/chartex" xmlns:cx1="http://schemas.microsoft.com/office/drawing/2015/9/8/chartex" xmlns:cx2="http://schemas.microsoft.com/office/drawing/2015/10/21/chartex" xmlns:cx3="http://schemas.microsoft.com/office/drawing/2016/5/9/chartex" xmlns:cx4="http://schemas.microsoft.com/office/drawing/2016/5/10/chartex" xmlns:cx5="http://schemas.microsoft.com/office/drawing/2016/5/11/chartex" xmlns:cx6="http://schemas.microsoft.com/office/drawing/2016/5/12/chartex" xmlns:cx7="http://schemas.microsoft.com/office/drawing/2016/5/13/chartex" xmlns:cx8="http://schemas.microsoft.com/office/drawing/2016/5/14/chartex" xmlns:mc="http://schemas.openxmlformats.org/markup-compatibility/2006" xmlns:aink="http://schemas.microsoft.com/office/drawing/2016/ink" xmlns:am3d="http://schemas.microsoft.com/office/drawing/2017/model3d" xmlns:o="urn:schemas-microsoft-com:office:office" xmlns:oel="http://schemas.microsoft.com/office/2019/extlst" xmlns:r="http://schemas.openxmlformats.org/officeDocument/2006/relationships" xmlns:m="http://schemas.openxmlformats.org/officeDocument/2006/math" xmlns:v="urn:schemas-microsoft-com:vml" xmlns:wp14="http://schemas.microsoft.com/office/word/2010/wordprocessingDrawing" xmlns:wp="http://schemas.openxmlformats.org/drawingml/2006/wordprocessingDrawing" xmlns:w10="urn:schemas-microsoft-com:office:word" xmlns:w="http://schemas.openxmlformats.org/wordprocessingml/2006/main" xmlns:w14="http://schemas.microsoft.com/office/word/2010/wordml" xmlns:w15="http://schemas.microsoft.com/office/word/2012/wordml" xmlns:w16cex="http://schemas.microsoft.com/office/word/2018/wordml/cex" xmlns:w16cid="http://schemas.microsoft.com/office/word/2016/wordml/cid" xmlns:w16="http://schemas.microsoft.com/office/word/2018/wordml" xmlns:w16du="http://schemas.microsoft.com/office/word/2023/wordml/word16du" xmlns:w16sdtdh="http://schemas.microsoft.com/office/word/2020/wordml/sdtdatahash" xmlns:w16se="http://schemas.microsoft.com/office/word/2015/wordml/symex" xmlns:wpg="http://schemas.microsoft.com/office/word/2010/wordprocessingGroup" xmlns:wpi="http://schemas.microsoft.com/office/word/2010/wordprocessingInk" xmlns:wne="http://schemas.microsoft.com/office/word/2006/wordml" xmlns:wps="http://schemas.microsoft.com/office/word/2010/wordprocessingShape" mc:Ignorable="w14 w15 w16se w16cid w16 w16cex w16sdtdh w16du wp14">
   <w:footnote w:type="separator" w:id="-1">
     <w:p>
       <w:pPr>
@@ -9639,7 +9589,7 @@
 </file>
 
 <file path=word/header1.xml><?xml version="1.0" encoding="utf-8"?>
-<w:hdr xmlns:wpc="http://schemas.microsoft.com/office/word/2010/wordprocessingCanvas" xmlns:cx="http://schemas.microsoft.com/office/drawing/2014/chartex" xmlns:cx1="http://schemas.microsoft.com/office/drawing/2015/9/8/chartex" xmlns:cx2="http://schemas.microsoft.com/office/drawing/2015/10/21/chartex" xmlns:cx3="http://schemas.microsoft.com/office/drawing/2016/5/9/chartex" xmlns:cx4="http://schemas.microsoft.com/office/drawing/2016/5/10/chartex" xmlns:cx5="http://schemas.microsoft.com/office/drawing/2016/5/11/chartex" xmlns:cx6="http://schemas.microsoft.com/office/drawing/2016/5/12/chartex" xmlns:cx7="http://schemas.microsoft.com/office/drawing/2016/5/13/chartex" xmlns:cx8="http://schemas.microsoft.com/office/drawing/2016/5/14/chartex" xmlns:mc="http://schemas.openxmlformats.org/markup-compatibility/2006" xmlns:aink="http://schemas.microsoft.com/office/drawing/2016/ink" xmlns:am3d="http://schemas.microsoft.com/office/drawing/2017/model3d" xmlns:o="urn:schemas-microsoft-com:office:office" xmlns:r="http://schemas.openxmlformats.org/officeDocument/2006/relationships" xmlns:m="http://schemas.openxmlformats.org/officeDocument/2006/math" xmlns:v="urn:schemas-microsoft-com:vml" xmlns:wp14="http://schemas.microsoft.com/office/word/2010/wordprocessingDrawing" xmlns:wp="http://schemas.openxmlformats.org/drawingml/2006/wordprocessingDrawing" xmlns:w10="urn:schemas-microsoft-com:office:word" xmlns:w="http://schemas.openxmlformats.org/wordprocessingml/2006/main" xmlns:w14="http://schemas.microsoft.com/office/word/2010/wordml" xmlns:w15="http://schemas.microsoft.com/office/word/2012/wordml" xmlns:w16cex="http://schemas.microsoft.com/office/word/2018/wordml/cex" xmlns:w16cid="http://schemas.microsoft.com/office/word/2016/wordml/cid" xmlns:w16="http://schemas.microsoft.com/office/word/2018/wordml" xmlns:w16sdtdh="http://schemas.microsoft.com/office/word/2020/wordml/sdtdatahash" xmlns:w16se="http://schemas.microsoft.com/office/word/2015/wordml/symex" xmlns:wpg="http://schemas.microsoft.com/office/word/2010/wordprocessingGroup" xmlns:wpi="http://schemas.microsoft.com/office/word/2010/wordprocessingInk" xmlns:wne="http://schemas.microsoft.com/office/word/2006/wordml" xmlns:wps="http://schemas.microsoft.com/office/word/2010/wordprocessingShape" mc:Ignorable="w14 w15 w16se w16cid w16 w16cex w16sdtdh wp14">
+<w:hdr xmlns:wpc="http://schemas.microsoft.com/office/word/2010/wordprocessingCanvas" xmlns:cx="http://schemas.microsoft.com/office/drawing/2014/chartex" xmlns:cx1="http://schemas.microsoft.com/office/drawing/2015/9/8/chartex" xmlns:cx2="http://schemas.microsoft.com/office/drawing/2015/10/21/chartex" xmlns:cx3="http://schemas.microsoft.com/office/drawing/2016/5/9/chartex" xmlns:cx4="http://schemas.microsoft.com/office/drawing/2016/5/10/chartex" xmlns:cx5="http://schemas.microsoft.com/office/drawing/2016/5/11/chartex" xmlns:cx6="http://schemas.microsoft.com/office/drawing/2016/5/12/chartex" xmlns:cx7="http://schemas.microsoft.com/office/drawing/2016/5/13/chartex" xmlns:cx8="http://schemas.microsoft.com/office/drawing/2016/5/14/chartex" xmlns:mc="http://schemas.openxmlformats.org/markup-compatibility/2006" xmlns:aink="http://schemas.microsoft.com/office/drawing/2016/ink" xmlns:am3d="http://schemas.microsoft.com/office/drawing/2017/model3d" xmlns:o="urn:schemas-microsoft-com:office:office" xmlns:oel="http://schemas.microsoft.com/office/2019/extlst" xmlns:r="http://schemas.openxmlformats.org/officeDocument/2006/relationships" xmlns:m="http://schemas.openxmlformats.org/officeDocument/2006/math" xmlns:v="urn:schemas-microsoft-com:vml" xmlns:wp14="http://schemas.microsoft.com/office/word/2010/wordprocessingDrawing" xmlns:wp="http://schemas.openxmlformats.org/drawingml/2006/wordprocessingDrawing" xmlns:w10="urn:schemas-microsoft-com:office:word" xmlns:w="http://schemas.openxmlformats.org/wordprocessingml/2006/main" xmlns:w14="http://schemas.microsoft.com/office/word/2010/wordml" xmlns:w15="http://schemas.microsoft.com/office/word/2012/wordml" xmlns:w16cex="http://schemas.microsoft.com/office/word/2018/wordml/cex" xmlns:w16cid="http://schemas.microsoft.com/office/word/2016/wordml/cid" xmlns:w16="http://schemas.microsoft.com/office/word/2018/wordml" xmlns:w16du="http://schemas.microsoft.com/office/word/2023/wordml/word16du" xmlns:w16sdtdh="http://schemas.microsoft.com/office/word/2020/wordml/sdtdatahash" xmlns:w16se="http://schemas.microsoft.com/office/word/2015/wordml/symex" xmlns:wpg="http://schemas.microsoft.com/office/word/2010/wordprocessingGroup" xmlns:wpi="http://schemas.microsoft.com/office/word/2010/wordprocessingInk" xmlns:wne="http://schemas.microsoft.com/office/word/2006/wordml" xmlns:wps="http://schemas.microsoft.com/office/word/2010/wordprocessingShape" mc:Ignorable="w14 w15 w16se w16cid w16 w16cex w16sdtdh w16du wp14">
   <w:p>
     <w:pPr>
       <w:pStyle w:val="Header"/>
@@ -9751,7 +9701,7 @@
 </file>
 
 <file path=word/numbering.xml><?xml version="1.0" encoding="utf-8"?>
-<w:numbering xmlns:wpc="http://schemas.microsoft.com/office/word/2010/wordprocessingCanvas" xmlns:cx="http://schemas.microsoft.com/office/drawing/2014/chartex" xmlns:cx1="http://schemas.microsoft.com/office/drawing/2015/9/8/chartex" xmlns:cx2="http://schemas.microsoft.com/office/drawing/2015/10/21/chartex" xmlns:cx3="http://schemas.microsoft.com/office/drawing/2016/5/9/chartex" xmlns:cx4="http://schemas.microsoft.com/office/drawing/2016/5/10/chartex" xmlns:cx5="http://schemas.microsoft.com/office/drawing/2016/5/11/chartex" xmlns:cx6="http://schemas.microsoft.com/office/drawing/2016/5/12/chartex" xmlns:cx7="http://schemas.microsoft.com/office/drawing/2016/5/13/chartex" xmlns:cx8="http://schemas.microsoft.com/office/drawing/2016/5/14/chartex" xmlns:mc="http://schemas.openxmlformats.org/markup-compatibility/2006" xmlns:aink="http://schemas.microsoft.com/office/drawing/2016/ink" xmlns:am3d="http://schemas.microsoft.com/office/drawing/2017/model3d" xmlns:o="urn:schemas-microsoft-com:office:office" xmlns:r="http://schemas.openxmlformats.org/officeDocument/2006/relationships" xmlns:m="http://schemas.openxmlformats.org/officeDocument/2006/math" xmlns:v="urn:schemas-microsoft-com:vml" xmlns:wp14="http://schemas.microsoft.com/office/word/2010/wordprocessingDrawing" xmlns:wp="http://schemas.openxmlformats.org/drawingml/2006/wordprocessingDrawing" xmlns:w10="urn:schemas-microsoft-com:office:word" xmlns:w="http://schemas.openxmlformats.org/wordprocessingml/2006/main" xmlns:w14="http://schemas.microsoft.com/office/word/2010/wordml" xmlns:w15="http://schemas.microsoft.com/office/word/2012/wordml" xmlns:w16cex="http://schemas.microsoft.com/office/word/2018/wordml/cex" xmlns:w16cid="http://schemas.microsoft.com/office/word/2016/wordml/cid" xmlns:w16="http://schemas.microsoft.com/office/word/2018/wordml" xmlns:w16sdtdh="http://schemas.microsoft.com/office/word/2020/wordml/sdtdatahash" xmlns:w16se="http://schemas.microsoft.com/office/word/2015/wordml/symex" xmlns:wpg="http://schemas.microsoft.com/office/word/2010/wordprocessingGroup" xmlns:wpi="http://schemas.microsoft.com/office/word/2010/wordprocessingInk" xmlns:wne="http://schemas.microsoft.com/office/word/2006/wordml" xmlns:wps="http://schemas.microsoft.com/office/word/2010/wordprocessingShape" mc:Ignorable="w14 w15 w16se w16cid w16 w16cex w16sdtdh wp14">
+<w:numbering xmlns:wpc="http://schemas.microsoft.com/office/word/2010/wordprocessingCanvas" xmlns:cx="http://schemas.microsoft.com/office/drawing/2014/chartex" xmlns:cx1="http://schemas.microsoft.com/office/drawing/2015/9/8/chartex" xmlns:cx2="http://schemas.microsoft.com/office/drawing/2015/10/21/chartex" xmlns:cx3="http://schemas.microsoft.com/office/drawing/2016/5/9/chartex" xmlns:cx4="http://schemas.microsoft.com/office/drawing/2016/5/10/chartex" xmlns:cx5="http://schemas.microsoft.com/office/drawing/2016/5/11/chartex" xmlns:cx6="http://schemas.microsoft.com/office/drawing/2016/5/12/chartex" xmlns:cx7="http://schemas.microsoft.com/office/drawing/2016/5/13/chartex" xmlns:cx8="http://schemas.microsoft.com/office/drawing/2016/5/14/chartex" xmlns:mc="http://schemas.openxmlformats.org/markup-compatibility/2006" xmlns:aink="http://schemas.microsoft.com/office/drawing/2016/ink" xmlns:am3d="http://schemas.microsoft.com/office/drawing/2017/model3d" xmlns:o="urn:schemas-microsoft-com:office:office" xmlns:oel="http://schemas.microsoft.com/office/2019/extlst" xmlns:r="http://schemas.openxmlformats.org/officeDocument/2006/relationships" xmlns:m="http://schemas.openxmlformats.org/officeDocument/2006/math" xmlns:v="urn:schemas-microsoft-com:vml" xmlns:wp14="http://schemas.microsoft.com/office/word/2010/wordprocessingDrawing" xmlns:wp="http://schemas.openxmlformats.org/drawingml/2006/wordprocessingDrawing" xmlns:w10="urn:schemas-microsoft-com:office:word" xmlns:w="http://schemas.openxmlformats.org/wordprocessingml/2006/main" xmlns:w14="http://schemas.microsoft.com/office/word/2010/wordml" xmlns:w15="http://schemas.microsoft.com/office/word/2012/wordml" xmlns:w16cex="http://schemas.microsoft.com/office/word/2018/wordml/cex" xmlns:w16cid="http://schemas.microsoft.com/office/word/2016/wordml/cid" xmlns:w16="http://schemas.microsoft.com/office/word/2018/wordml" xmlns:w16du="http://schemas.microsoft.com/office/word/2023/wordml/word16du" xmlns:w16sdtdh="http://schemas.microsoft.com/office/word/2020/wordml/sdtdatahash" xmlns:w16se="http://schemas.microsoft.com/office/word/2015/wordml/symex" xmlns:wpg="http://schemas.microsoft.com/office/word/2010/wordprocessingGroup" xmlns:wpi="http://schemas.microsoft.com/office/word/2010/wordprocessingInk" xmlns:wne="http://schemas.microsoft.com/office/word/2006/wordml" xmlns:wps="http://schemas.microsoft.com/office/word/2010/wordprocessingShape" mc:Ignorable="w14 w15 w16se w16cid w16 w16cex w16sdtdh w16du wp14">
   <w:abstractNum w:abstractNumId="0" w15:restartNumberingAfterBreak="0">
     <w:nsid w:val="02326C0B"/>
     <w:multiLevelType w:val="hybridMultilevel"/>
@@ -13588,13 +13538,13 @@
       </w:rPr>
     </w:lvl>
   </w:abstractNum>
-  <w:num w:numId="1">
+  <w:num w:numId="1" w16cid:durableId="1553301205">
     <w:abstractNumId w:val="19"/>
   </w:num>
-  <w:num w:numId="2">
+  <w:num w:numId="2" w16cid:durableId="1161392383">
     <w:abstractNumId w:val="29"/>
   </w:num>
-  <w:num w:numId="3">
+  <w:num w:numId="3" w16cid:durableId="1075132515">
     <w:abstractNumId w:val="16"/>
     <w:lvlOverride w:ilvl="0">
       <w:lvl w:ilvl="0">
@@ -13620,46 +13570,46 @@
       </w:lvl>
     </w:lvlOverride>
   </w:num>
-  <w:num w:numId="4">
+  <w:num w:numId="4" w16cid:durableId="1931811666">
     <w:abstractNumId w:val="11"/>
   </w:num>
-  <w:num w:numId="5">
+  <w:num w:numId="5" w16cid:durableId="1660840249">
     <w:abstractNumId w:val="8"/>
   </w:num>
-  <w:num w:numId="6">
+  <w:num w:numId="6" w16cid:durableId="1708555457">
     <w:abstractNumId w:val="1"/>
   </w:num>
-  <w:num w:numId="7">
+  <w:num w:numId="7" w16cid:durableId="513034731">
     <w:abstractNumId w:val="27"/>
   </w:num>
-  <w:num w:numId="8">
+  <w:num w:numId="8" w16cid:durableId="563956002">
     <w:abstractNumId w:val="30"/>
   </w:num>
-  <w:num w:numId="9">
+  <w:num w:numId="9" w16cid:durableId="1049107103">
     <w:abstractNumId w:val="18"/>
   </w:num>
-  <w:num w:numId="10">
+  <w:num w:numId="10" w16cid:durableId="664938328">
     <w:abstractNumId w:val="14"/>
   </w:num>
-  <w:num w:numId="11">
+  <w:num w:numId="11" w16cid:durableId="1816679293">
     <w:abstractNumId w:val="3"/>
   </w:num>
-  <w:num w:numId="12">
+  <w:num w:numId="12" w16cid:durableId="1805586113">
     <w:abstractNumId w:val="32"/>
   </w:num>
-  <w:num w:numId="13">
+  <w:num w:numId="13" w16cid:durableId="680854600">
     <w:abstractNumId w:val="13"/>
   </w:num>
-  <w:num w:numId="14">
+  <w:num w:numId="14" w16cid:durableId="44718503">
     <w:abstractNumId w:val="33"/>
   </w:num>
-  <w:num w:numId="15">
+  <w:num w:numId="15" w16cid:durableId="1880781041">
     <w:abstractNumId w:val="20"/>
   </w:num>
-  <w:num w:numId="16">
+  <w:num w:numId="16" w16cid:durableId="563296802">
     <w:abstractNumId w:val="8"/>
   </w:num>
-  <w:num w:numId="17">
+  <w:num w:numId="17" w16cid:durableId="381826421">
     <w:abstractNumId w:val="16"/>
     <w:lvlOverride w:ilvl="0">
       <w:startOverride w:val="1"/>
@@ -13689,76 +13639,76 @@
       <w:startOverride w:val="1"/>
     </w:lvlOverride>
   </w:num>
-  <w:num w:numId="18">
+  <w:num w:numId="18" w16cid:durableId="2033072870">
     <w:abstractNumId w:val="22"/>
   </w:num>
-  <w:num w:numId="19">
+  <w:num w:numId="19" w16cid:durableId="1442066150">
     <w:abstractNumId w:val="15"/>
   </w:num>
-  <w:num w:numId="20">
+  <w:num w:numId="20" w16cid:durableId="1107389896">
     <w:abstractNumId w:val="24"/>
   </w:num>
-  <w:num w:numId="21">
+  <w:num w:numId="21" w16cid:durableId="1815298083">
     <w:abstractNumId w:val="21"/>
   </w:num>
-  <w:num w:numId="22">
+  <w:num w:numId="22" w16cid:durableId="2093888394">
     <w:abstractNumId w:val="2"/>
   </w:num>
-  <w:num w:numId="23">
+  <w:num w:numId="23" w16cid:durableId="591863697">
     <w:abstractNumId w:val="17"/>
   </w:num>
-  <w:num w:numId="24">
+  <w:num w:numId="24" w16cid:durableId="60449092">
     <w:abstractNumId w:val="8"/>
   </w:num>
-  <w:num w:numId="25">
+  <w:num w:numId="25" w16cid:durableId="1345015284">
     <w:abstractNumId w:val="8"/>
   </w:num>
-  <w:num w:numId="26">
+  <w:num w:numId="26" w16cid:durableId="105471133">
     <w:abstractNumId w:val="8"/>
   </w:num>
-  <w:num w:numId="27">
+  <w:num w:numId="27" w16cid:durableId="1794128399">
     <w:abstractNumId w:val="12"/>
   </w:num>
-  <w:num w:numId="28">
+  <w:num w:numId="28" w16cid:durableId="159934128">
     <w:abstractNumId w:val="8"/>
   </w:num>
-  <w:num w:numId="29">
+  <w:num w:numId="29" w16cid:durableId="574096343">
     <w:abstractNumId w:val="10"/>
   </w:num>
-  <w:num w:numId="30">
+  <w:num w:numId="30" w16cid:durableId="2108889823">
     <w:abstractNumId w:val="4"/>
   </w:num>
-  <w:num w:numId="31">
+  <w:num w:numId="31" w16cid:durableId="465779346">
     <w:abstractNumId w:val="6"/>
   </w:num>
-  <w:num w:numId="32">
+  <w:num w:numId="32" w16cid:durableId="610087039">
     <w:abstractNumId w:val="9"/>
   </w:num>
-  <w:num w:numId="33">
+  <w:num w:numId="33" w16cid:durableId="1826241274">
     <w:abstractNumId w:val="25"/>
   </w:num>
-  <w:num w:numId="34">
+  <w:num w:numId="34" w16cid:durableId="1511797593">
     <w:abstractNumId w:val="0"/>
   </w:num>
-  <w:num w:numId="35">
+  <w:num w:numId="35" w16cid:durableId="1674994115">
     <w:abstractNumId w:val="26"/>
   </w:num>
-  <w:num w:numId="36">
+  <w:num w:numId="36" w16cid:durableId="847526115">
     <w:abstractNumId w:val="6"/>
   </w:num>
-  <w:num w:numId="37">
+  <w:num w:numId="37" w16cid:durableId="1304849502">
     <w:abstractNumId w:val="7"/>
   </w:num>
-  <w:num w:numId="38">
+  <w:num w:numId="38" w16cid:durableId="1118910884">
     <w:abstractNumId w:val="23"/>
   </w:num>
-  <w:num w:numId="39">
+  <w:num w:numId="39" w16cid:durableId="1984968645">
     <w:abstractNumId w:val="5"/>
   </w:num>
-  <w:num w:numId="40">
+  <w:num w:numId="40" w16cid:durableId="2089763502">
     <w:abstractNumId w:val="31"/>
   </w:num>
-  <w:num w:numId="41">
+  <w:num w:numId="41" w16cid:durableId="1024019008">
     <w:abstractNumId w:val="28"/>
   </w:num>
   <w:numIdMacAtCleanup w:val="14"/>
@@ -13766,7 +13716,7 @@
 </file>
 
 <file path=word/styles.xml><?xml version="1.0" encoding="utf-8"?>
-<w:styles xmlns:mc="http://schemas.openxmlformats.org/markup-compatibility/2006" xmlns:r="http://schemas.openxmlformats.org/officeDocument/2006/relationships" xmlns:w="http://schemas.openxmlformats.org/wordprocessingml/2006/main" xmlns:w14="http://schemas.microsoft.com/office/word/2010/wordml" xmlns:w15="http://schemas.microsoft.com/office/word/2012/wordml" xmlns:w16cex="http://schemas.microsoft.com/office/word/2018/wordml/cex" xmlns:w16cid="http://schemas.microsoft.com/office/word/2016/wordml/cid" xmlns:w16="http://schemas.microsoft.com/office/word/2018/wordml" xmlns:w16sdtdh="http://schemas.microsoft.com/office/word/2020/wordml/sdtdatahash" xmlns:w16se="http://schemas.microsoft.com/office/word/2015/wordml/symex" mc:Ignorable="w14 w15 w16se w16cid w16 w16cex w16sdtdh">
+<w:styles xmlns:mc="http://schemas.openxmlformats.org/markup-compatibility/2006" xmlns:r="http://schemas.openxmlformats.org/officeDocument/2006/relationships" xmlns:w="http://schemas.openxmlformats.org/wordprocessingml/2006/main" xmlns:w14="http://schemas.microsoft.com/office/word/2010/wordml" xmlns:w15="http://schemas.microsoft.com/office/word/2012/wordml" xmlns:w16cex="http://schemas.microsoft.com/office/word/2018/wordml/cex" xmlns:w16cid="http://schemas.microsoft.com/office/word/2016/wordml/cid" xmlns:w16="http://schemas.microsoft.com/office/word/2018/wordml" xmlns:w16du="http://schemas.microsoft.com/office/word/2023/wordml/word16du" xmlns:w16sdtdh="http://schemas.microsoft.com/office/word/2020/wordml/sdtdatahash" xmlns:w16se="http://schemas.microsoft.com/office/word/2015/wordml/symex" mc:Ignorable="w14 w15 w16se w16cid w16 w16cex w16sdtdh w16du">
   <w:docDefaults>
     <w:rPrDefault>
       <w:rPr>
@@ -16068,6 +16018,14 @@
 </file>
 
 <file path=customXml/item1.xml><?xml version="1.0" encoding="utf-8"?>
+<p:properties xmlns:p="http://schemas.microsoft.com/office/2006/metadata/properties" xmlns:xsi="http://www.w3.org/2001/XMLSchema-instance" xmlns:pc="http://schemas.microsoft.com/office/infopath/2007/PartnerControls">
+  <documentManagement>
+    <MediaServiceKeyPoints xmlns="0c216281-e14b-487b-b4fb-0204144cccf0" xsi:nil="true"/>
+  </documentManagement>
+</p:properties>
+</file>
+
+<file path=customXml/item2.xml><?xml version="1.0" encoding="utf-8"?>
 <ct:contentTypeSchema xmlns:ct="http://schemas.microsoft.com/office/2006/metadata/contentType" xmlns:ma="http://schemas.microsoft.com/office/2006/metadata/properties/metaAttributes" ct:_="" ma:_="" ma:contentTypeName="Document" ma:contentTypeID="0x010100E4FD64FE2199664CA750EF0474163D37" ma:contentTypeVersion="12" ma:contentTypeDescription="Create a new document." ma:contentTypeScope="" ma:versionID="9c6e34b6921b062f8932c67f927024f7">
   <xsd:schema xmlns:xsd="http://www.w3.org/2001/XMLSchema" xmlns:xs="http://www.w3.org/2001/XMLSchema" xmlns:p="http://schemas.microsoft.com/office/2006/metadata/properties" xmlns:ns3="4e040c46-c9b2-45b5-88f0-84f6de099c2e" xmlns:ns4="0c216281-e14b-487b-b4fb-0204144cccf0" targetNamespace="http://schemas.microsoft.com/office/2006/metadata/properties" ma:root="true" ma:fieldsID="3fab61c61306a39a52eccd94a66da821" ns3:_="" ns4:_="">
     <xsd:import namespace="4e040c46-c9b2-45b5-88f0-84f6de099c2e"/>
@@ -16284,19 +16242,7 @@
 </ct:contentTypeSchema>
 </file>
 
-<file path=customXml/item2.xml><?xml version="1.0" encoding="utf-8"?>
-<p:properties xmlns:p="http://schemas.microsoft.com/office/2006/metadata/properties" xmlns:xsi="http://www.w3.org/2001/XMLSchema-instance" xmlns:pc="http://schemas.microsoft.com/office/infopath/2007/PartnerControls">
-  <documentManagement>
-    <MediaServiceKeyPoints xmlns="0c216281-e14b-487b-b4fb-0204144cccf0" xsi:nil="true"/>
-  </documentManagement>
-</p:properties>
-</file>
-
 <file path=customXml/item3.xml><?xml version="1.0" encoding="utf-8"?>
-<b:Sources xmlns:b="http://schemas.openxmlformats.org/officeDocument/2006/bibliography" xmlns="http://schemas.openxmlformats.org/officeDocument/2006/bibliography" SelectedStyle="\APASixthEditionOfficeOnline.xsl" StyleName="APA" Version="6"/>
-</file>
-
-<file path=customXml/item4.xml><?xml version="1.0" encoding="utf-8"?>
 <?mso-contentType ?>
 <FormTemplates xmlns="http://schemas.microsoft.com/sharepoint/v3/contenttype/forms">
   <Display>DocumentLibraryForm</Display>
@@ -16305,7 +16251,28 @@
 </FormTemplates>
 </file>
 
+<file path=customXml/item4.xml><?xml version="1.0" encoding="utf-8"?>
+<b:Sources xmlns:b="http://schemas.openxmlformats.org/officeDocument/2006/bibliography" xmlns="http://schemas.openxmlformats.org/officeDocument/2006/bibliography" SelectedStyle="\APASixthEditionOfficeOnline.xsl" StyleName="APA" Version="6"/>
+</file>
+
 <file path=customXml/itemProps1.xml><?xml version="1.0" encoding="utf-8"?>
+<ds:datastoreItem xmlns:ds="http://schemas.openxmlformats.org/officeDocument/2006/customXml" ds:itemID="{4EE8DD5C-5EB8-4E46-87CE-A52A454FCD5B}">
+  <ds:schemaRefs>
+    <ds:schemaRef ds:uri="http://schemas.microsoft.com/office/infopath/2007/PartnerControls"/>
+    <ds:schemaRef ds:uri="http://purl.org/dc/dcmitype/"/>
+    <ds:schemaRef ds:uri="http://schemas.microsoft.com/office/2006/metadata/properties"/>
+    <ds:schemaRef ds:uri="http://schemas.microsoft.com/office/2006/documentManagement/types"/>
+    <ds:schemaRef ds:uri="http://purl.org/dc/elements/1.1/"/>
+    <ds:schemaRef ds:uri="http://www.w3.org/XML/1998/namespace"/>
+    <ds:schemaRef ds:uri="4e040c46-c9b2-45b5-88f0-84f6de099c2e"/>
+    <ds:schemaRef ds:uri="http://schemas.openxmlformats.org/package/2006/metadata/core-properties"/>
+    <ds:schemaRef ds:uri="0c216281-e14b-487b-b4fb-0204144cccf0"/>
+    <ds:schemaRef ds:uri="http://purl.org/dc/terms/"/>
+  </ds:schemaRefs>
+</ds:datastoreItem>
+</file>
+
+<file path=customXml/itemProps2.xml><?xml version="1.0" encoding="utf-8"?>
 <ds:datastoreItem xmlns:ds="http://schemas.openxmlformats.org/officeDocument/2006/customXml" ds:itemID="{6AB5BAD0-6B5B-460B-9B5E-22693C40FDBE}">
   <ds:schemaRefs>
     <ds:schemaRef ds:uri="http://schemas.microsoft.com/office/2006/metadata/contentType"/>
@@ -16324,28 +16291,18 @@
 </ds:datastoreItem>
 </file>
 
-<file path=customXml/itemProps2.xml><?xml version="1.0" encoding="utf-8"?>
-<ds:datastoreItem xmlns:ds="http://schemas.openxmlformats.org/officeDocument/2006/customXml" ds:itemID="{4EE8DD5C-5EB8-4E46-87CE-A52A454FCD5B}">
+<file path=customXml/itemProps3.xml><?xml version="1.0" encoding="utf-8"?>
+<ds:datastoreItem xmlns:ds="http://schemas.openxmlformats.org/officeDocument/2006/customXml" ds:itemID="{995A4FDB-71B9-44F9-A6D4-CA8F990CA3D9}">
   <ds:schemaRefs>
-    <ds:schemaRef ds:uri="http://schemas.microsoft.com/office/2006/metadata/properties"/>
-    <ds:schemaRef ds:uri="http://schemas.microsoft.com/office/infopath/2007/PartnerControls"/>
-    <ds:schemaRef ds:uri="0c216281-e14b-487b-b4fb-0204144cccf0"/>
-  </ds:schemaRefs>
-</ds:datastoreItem>
-</file>
-
-<file path=customXml/itemProps3.xml><?xml version="1.0" encoding="utf-8"?>
-<ds:datastoreItem xmlns:ds="http://schemas.openxmlformats.org/officeDocument/2006/customXml" ds:itemID="{4DEE976F-2A11-4FB7-992C-201CF09C1C04}">
-  <ds:schemaRefs>
-    <ds:schemaRef ds:uri="http://schemas.openxmlformats.org/officeDocument/2006/bibliography"/>
+    <ds:schemaRef ds:uri="http://schemas.microsoft.com/sharepoint/v3/contenttype/forms"/>
   </ds:schemaRefs>
 </ds:datastoreItem>
 </file>
 
 <file path=customXml/itemProps4.xml><?xml version="1.0" encoding="utf-8"?>
-<ds:datastoreItem xmlns:ds="http://schemas.openxmlformats.org/officeDocument/2006/customXml" ds:itemID="{995A4FDB-71B9-44F9-A6D4-CA8F990CA3D9}">
+<ds:datastoreItem xmlns:ds="http://schemas.openxmlformats.org/officeDocument/2006/customXml" ds:itemID="{4DEE976F-2A11-4FB7-992C-201CF09C1C04}">
   <ds:schemaRefs>
-    <ds:schemaRef ds:uri="http://schemas.microsoft.com/sharepoint/v3/contenttype/forms"/>
+    <ds:schemaRef ds:uri="http://schemas.openxmlformats.org/officeDocument/2006/bibliography"/>
   </ds:schemaRefs>
 </ds:datastoreItem>
 </file>
